--- a/Project Status Report-6.docx
+++ b/Project Status Report-6.docx
@@ -13,8 +13,6 @@
           <w:szCs w:val="72"/>
         </w:rPr>
       </w:pPr>
-      <w:bookmarkStart w:id="0" w:name="_GoBack"/>
-      <w:bookmarkEnd w:id="0"/>
       <w:r>
         <w:rPr>
           <w:rFonts w:ascii="Times New Roman" w:hAnsi="Times New Roman"/>
@@ -208,6 +206,7 @@
         </w:rPr>
         <w:tab/>
       </w:r>
+      <w:proofErr w:type="spellStart"/>
       <w:r>
         <w:rPr>
           <w:rFonts w:cs="Arial"/>
@@ -216,6 +215,7 @@
         </w:rPr>
         <w:t>SoCIT</w:t>
       </w:r>
+      <w:proofErr w:type="spellEnd"/>
     </w:p>
     <w:p>
       <w:pPr>
@@ -402,7 +402,23 @@
                 <w:rFonts w:cs="Arial"/>
                 <w:sz w:val="20"/>
               </w:rPr>
-              <w:t xml:space="preserve">Eugene B. Delfin </w:t>
+              <w:t xml:space="preserve">Eugene B. </w:t>
+            </w:r>
+            <w:proofErr w:type="spellStart"/>
+            <w:r>
+              <w:rPr>
+                <w:rFonts w:cs="Arial"/>
+                <w:sz w:val="20"/>
+              </w:rPr>
+              <w:t>Delfin</w:t>
+            </w:r>
+            <w:proofErr w:type="spellEnd"/>
+            <w:r>
+              <w:rPr>
+                <w:rFonts w:cs="Arial"/>
+                <w:sz w:val="20"/>
+              </w:rPr>
+              <w:t xml:space="preserve"> </w:t>
             </w:r>
           </w:p>
         </w:tc>
@@ -510,8 +526,17 @@
                 <w:rFonts w:cs="Arial"/>
                 <w:sz w:val="20"/>
               </w:rPr>
-              <w:t>Kaila Mae G. Roguel</w:t>
+              <w:t xml:space="preserve">Kaila Mae G. </w:t>
             </w:r>
+            <w:proofErr w:type="spellStart"/>
+            <w:r>
+              <w:rPr>
+                <w:rFonts w:cs="Arial"/>
+                <w:sz w:val="20"/>
+              </w:rPr>
+              <w:t>Roguel</w:t>
+            </w:r>
+            <w:proofErr w:type="spellEnd"/>
           </w:p>
         </w:tc>
         <w:tc>
@@ -564,7 +589,23 @@
                 <w:rFonts w:cs="Arial"/>
                 <w:sz w:val="20"/>
               </w:rPr>
-              <w:t>Jim Jemarc P. Castillo</w:t>
+              <w:t xml:space="preserve">Jim </w:t>
+            </w:r>
+            <w:proofErr w:type="spellStart"/>
+            <w:r>
+              <w:rPr>
+                <w:rFonts w:cs="Arial"/>
+                <w:sz w:val="20"/>
+              </w:rPr>
+              <w:t>Jemarc</w:t>
+            </w:r>
+            <w:proofErr w:type="spellEnd"/>
+            <w:r>
+              <w:rPr>
+                <w:rFonts w:cs="Arial"/>
+                <w:sz w:val="20"/>
+              </w:rPr>
+              <w:t xml:space="preserve"> P. Castillo</w:t>
             </w:r>
           </w:p>
         </w:tc>
@@ -708,14 +749,14 @@
                 <w:b/>
               </w:rPr>
             </w:pPr>
-            <w:bookmarkStart w:id="1" w:name="_Toc500731307"/>
-            <w:bookmarkStart w:id="2" w:name="_Toc500731349"/>
-            <w:bookmarkStart w:id="3" w:name="_Toc500731407"/>
-            <w:bookmarkStart w:id="4" w:name="_Toc500741301"/>
-            <w:bookmarkStart w:id="5" w:name="_Toc500743056"/>
-            <w:bookmarkStart w:id="6" w:name="_Toc500745755"/>
-            <w:bookmarkStart w:id="7" w:name="_Toc500746078"/>
-            <w:bookmarkStart w:id="8" w:name="_Toc500746142"/>
+            <w:bookmarkStart w:id="0" w:name="_Toc500731307"/>
+            <w:bookmarkStart w:id="1" w:name="_Toc500731349"/>
+            <w:bookmarkStart w:id="2" w:name="_Toc500731407"/>
+            <w:bookmarkStart w:id="3" w:name="_Toc500741301"/>
+            <w:bookmarkStart w:id="4" w:name="_Toc500743056"/>
+            <w:bookmarkStart w:id="5" w:name="_Toc500745755"/>
+            <w:bookmarkStart w:id="6" w:name="_Toc500746078"/>
+            <w:bookmarkStart w:id="7" w:name="_Toc500746142"/>
             <w:r>
               <w:rPr>
                 <w:rFonts w:cs="Arial"/>
@@ -723,6 +764,7 @@
               </w:rPr>
               <w:t>Date</w:t>
             </w:r>
+            <w:bookmarkEnd w:id="0"/>
             <w:bookmarkEnd w:id="1"/>
             <w:bookmarkEnd w:id="2"/>
             <w:bookmarkEnd w:id="3"/>
@@ -730,7 +772,6 @@
             <w:bookmarkEnd w:id="5"/>
             <w:bookmarkEnd w:id="6"/>
             <w:bookmarkEnd w:id="7"/>
-            <w:bookmarkEnd w:id="8"/>
           </w:p>
         </w:tc>
         <w:tc>
@@ -772,14 +813,14 @@
                 <w:b/>
               </w:rPr>
             </w:pPr>
-            <w:bookmarkStart w:id="9" w:name="_Toc500731308"/>
-            <w:bookmarkStart w:id="10" w:name="_Toc500731350"/>
-            <w:bookmarkStart w:id="11" w:name="_Toc500731408"/>
-            <w:bookmarkStart w:id="12" w:name="_Toc500741302"/>
-            <w:bookmarkStart w:id="13" w:name="_Toc500743057"/>
-            <w:bookmarkStart w:id="14" w:name="_Toc500745756"/>
-            <w:bookmarkStart w:id="15" w:name="_Toc500746079"/>
-            <w:bookmarkStart w:id="16" w:name="_Toc500746143"/>
+            <w:bookmarkStart w:id="8" w:name="_Toc500731308"/>
+            <w:bookmarkStart w:id="9" w:name="_Toc500731350"/>
+            <w:bookmarkStart w:id="10" w:name="_Toc500731408"/>
+            <w:bookmarkStart w:id="11" w:name="_Toc500741302"/>
+            <w:bookmarkStart w:id="12" w:name="_Toc500743057"/>
+            <w:bookmarkStart w:id="13" w:name="_Toc500745756"/>
+            <w:bookmarkStart w:id="14" w:name="_Toc500746079"/>
+            <w:bookmarkStart w:id="15" w:name="_Toc500746143"/>
             <w:r>
               <w:rPr>
                 <w:rFonts w:cs="Arial"/>
@@ -787,6 +828,7 @@
               </w:rPr>
               <w:t>Change Description</w:t>
             </w:r>
+            <w:bookmarkEnd w:id="8"/>
             <w:bookmarkEnd w:id="9"/>
             <w:bookmarkEnd w:id="10"/>
             <w:bookmarkEnd w:id="11"/>
@@ -794,7 +836,6 @@
             <w:bookmarkEnd w:id="13"/>
             <w:bookmarkEnd w:id="14"/>
             <w:bookmarkEnd w:id="15"/>
-            <w:bookmarkEnd w:id="16"/>
           </w:p>
         </w:tc>
       </w:tr>
@@ -1808,6 +1849,134 @@
                 <w:sz w:val="20"/>
               </w:rPr>
               <w:t>Interaction Diagram</w:t>
+            </w:r>
+          </w:p>
+        </w:tc>
+      </w:tr>
+      <w:tr>
+        <w:trPr>
+          <w:cnfStyle w:val="000000010000" w:firstRow="0" w:lastRow="0" w:firstColumn="0" w:lastColumn="0" w:oddVBand="0" w:evenVBand="0" w:oddHBand="0" w:evenHBand="1" w:firstRowFirstColumn="0" w:firstRowLastColumn="0" w:lastRowFirstColumn="0" w:lastRowLastColumn="0"/>
+          <w:trHeight w:val="287"/>
+        </w:trPr>
+        <w:tc>
+          <w:tcPr>
+            <w:tcW w:w="1260" w:type="dxa"/>
+          </w:tcPr>
+          <w:p>
+            <w:pPr>
+              <w:pStyle w:val="TableText"/>
+              <w:spacing w:before="20" w:after="60"/>
+              <w:rPr>
+                <w:rFonts w:cs="Arial"/>
+                <w:sz w:val="20"/>
+              </w:rPr>
+            </w:pPr>
+            <w:r>
+              <w:rPr>
+                <w:rFonts w:cs="Arial"/>
+                <w:sz w:val="20"/>
+              </w:rPr>
+              <w:t>7.0</w:t>
+            </w:r>
+          </w:p>
+        </w:tc>
+        <w:tc>
+          <w:tcPr>
+            <w:tcW w:w="1260" w:type="dxa"/>
+          </w:tcPr>
+          <w:p>
+            <w:pPr>
+              <w:pStyle w:val="TableText"/>
+              <w:spacing w:before="20" w:after="60"/>
+              <w:rPr>
+                <w:rFonts w:cs="Arial"/>
+                <w:sz w:val="20"/>
+              </w:rPr>
+            </w:pPr>
+            <w:r>
+              <w:rPr>
+                <w:rFonts w:cs="Arial"/>
+                <w:sz w:val="20"/>
+              </w:rPr>
+              <w:t>07/17/17</w:t>
+            </w:r>
+          </w:p>
+        </w:tc>
+        <w:tc>
+          <w:tcPr>
+            <w:tcW w:w="1980" w:type="dxa"/>
+          </w:tcPr>
+          <w:p>
+            <w:pPr>
+              <w:pStyle w:val="TableText"/>
+              <w:spacing w:before="20" w:after="60"/>
+              <w:rPr>
+                <w:rFonts w:cs="Arial"/>
+                <w:sz w:val="20"/>
+              </w:rPr>
+            </w:pPr>
+            <w:r>
+              <w:rPr>
+                <w:rFonts w:cs="Arial"/>
+                <w:sz w:val="20"/>
+              </w:rPr>
+              <w:t xml:space="preserve">Katelyn Anne S. </w:t>
+            </w:r>
+            <w:proofErr w:type="spellStart"/>
+            <w:r>
+              <w:rPr>
+                <w:rFonts w:cs="Arial"/>
+                <w:sz w:val="20"/>
+              </w:rPr>
+              <w:t>Calma</w:t>
+            </w:r>
+            <w:proofErr w:type="spellEnd"/>
+          </w:p>
+        </w:tc>
+        <w:tc>
+          <w:tcPr>
+            <w:tcW w:w="4140" w:type="dxa"/>
+          </w:tcPr>
+          <w:p>
+            <w:pPr>
+              <w:pStyle w:val="TableText"/>
+              <w:numPr>
+                <w:ilvl w:val="0"/>
+                <w:numId w:val="13"/>
+              </w:numPr>
+              <w:spacing w:before="20" w:after="60"/>
+              <w:rPr>
+                <w:rFonts w:cs="Arial"/>
+                <w:sz w:val="20"/>
+              </w:rPr>
+            </w:pPr>
+            <w:r>
+              <w:rPr>
+                <w:rFonts w:cs="Arial"/>
+                <w:sz w:val="20"/>
+              </w:rPr>
+              <w:t>Context Diagram</w:t>
+            </w:r>
+          </w:p>
+          <w:p>
+            <w:pPr>
+              <w:pStyle w:val="TableText"/>
+              <w:numPr>
+                <w:ilvl w:val="0"/>
+                <w:numId w:val="13"/>
+              </w:numPr>
+              <w:spacing w:before="20" w:after="60"/>
+              <w:rPr>
+                <w:rFonts w:cs="Arial"/>
+                <w:sz w:val="20"/>
+              </w:rPr>
+            </w:pPr>
+            <w:r>
+              <w:rPr>
+                <w:rFonts w:cs="Arial"/>
+                <w:sz w:val="20"/>
+              </w:rPr>
+              <w:t>Diagram 0</w:t>
             </w:r>
           </w:p>
         </w:tc>
@@ -2561,9 +2730,9 @@
       <w:r>
         <w:br w:type="page"/>
       </w:r>
-      <w:bookmarkStart w:id="17" w:name="_Toc67755723"/>
-      <w:bookmarkStart w:id="18" w:name="_Toc77392557"/>
-      <w:bookmarkStart w:id="19" w:name="_Toc1899706"/>
+      <w:bookmarkStart w:id="16" w:name="_Toc67755723"/>
+      <w:bookmarkStart w:id="17" w:name="_Toc77392557"/>
+      <w:bookmarkStart w:id="18" w:name="_Toc1899706"/>
       <w:r>
         <w:rPr>
           <w:sz w:val="26"/>
@@ -2579,8 +2748,8 @@
         </w:rPr>
         <w:t xml:space="preserve"> PURPOS</w:t>
       </w:r>
+      <w:bookmarkEnd w:id="16"/>
       <w:bookmarkEnd w:id="17"/>
-      <w:bookmarkEnd w:id="18"/>
       <w:r>
         <w:rPr>
           <w:sz w:val="26"/>
@@ -2638,7 +2807,7 @@
         <w:t xml:space="preserve"> Senior Manager.</w:t>
       </w:r>
     </w:p>
-    <w:bookmarkEnd w:id="19"/>
+    <w:bookmarkEnd w:id="18"/>
     <w:p>
       <w:pPr>
         <w:spacing w:before="240" w:after="240"/>
@@ -2665,7 +2834,7 @@
           <w:szCs w:val="26"/>
         </w:rPr>
       </w:pPr>
-      <w:bookmarkStart w:id="20" w:name="_Toc77392558"/>
+      <w:bookmarkStart w:id="19" w:name="_Toc77392558"/>
       <w:r>
         <w:rPr>
           <w:sz w:val="26"/>
@@ -2673,18 +2842,18 @@
         </w:rPr>
         <w:t>PROJECT STATUS REPORT TEMPLATE</w:t>
       </w:r>
-      <w:bookmarkEnd w:id="20"/>
+      <w:bookmarkEnd w:id="19"/>
     </w:p>
     <w:p>
       <w:pPr>
         <w:pStyle w:val="Heading2"/>
         <w:spacing w:before="480" w:after="240"/>
       </w:pPr>
-      <w:bookmarkStart w:id="21" w:name="_Toc77392559"/>
+      <w:bookmarkStart w:id="20" w:name="_Toc77392559"/>
       <w:r>
         <w:t>Project Status Report Details</w:t>
       </w:r>
-      <w:bookmarkEnd w:id="21"/>
+      <w:bookmarkEnd w:id="20"/>
     </w:p>
     <w:p>
       <w:pPr>
@@ -2706,7 +2875,7 @@
           <w:szCs w:val="20"/>
         </w:rPr>
       </w:pPr>
-      <w:bookmarkStart w:id="22" w:name="Text3"/>
+      <w:bookmarkStart w:id="21" w:name="Text3"/>
       <w:r>
         <w:rPr>
           <w:rFonts w:ascii="Arial" w:hAnsi="Arial" w:cs="Arial"/>
@@ -2755,10 +2924,30 @@
           <w:sz w:val="20"/>
           <w:szCs w:val="20"/>
         </w:rPr>
-        <w:t>, these diagrams define the standard modelling artifacts when it comes to object technology.</w:t>
+        <w:t xml:space="preserve">, these diagrams define the standard modelling </w:t>
+      </w:r>
+      <w:proofErr w:type="spellStart"/>
+      <w:r>
+        <w:rPr>
+          <w:rFonts w:ascii="Arial" w:hAnsi="Arial" w:cs="Arial"/>
+          <w:color w:val="000000"/>
+          <w:sz w:val="20"/>
+          <w:szCs w:val="20"/>
+        </w:rPr>
+        <w:t>artifacts</w:t>
+      </w:r>
+      <w:proofErr w:type="spellEnd"/>
+      <w:r>
+        <w:rPr>
+          <w:rFonts w:ascii="Arial" w:hAnsi="Arial" w:cs="Arial"/>
+          <w:color w:val="000000"/>
+          <w:sz w:val="20"/>
+          <w:szCs w:val="20"/>
+        </w:rPr>
+        <w:t xml:space="preserve"> when it comes to object technology.</w:t>
       </w:r>
     </w:p>
-    <w:bookmarkEnd w:id="22"/>
+    <w:bookmarkEnd w:id="21"/>
     <w:p>
       <w:pPr>
         <w:pStyle w:val="SectionedBullet"/>
@@ -2881,7 +3070,43 @@
           <w:sz w:val="20"/>
           <w:szCs w:val="20"/>
         </w:rPr>
-        <w:t>The group submitted the 4 diagrams that they had finished in advance last Wednesday (July 5, 2017). These four diagrams were the (1)Use Case diagram, (2)Deployment diagram, (3)Object diagram and (4)Activity diagram. It was during this time that the group also accomplished their (5)Class diagram.</w:t>
+        <w:t>The group submitted the 4 diagrams that they had finished in advance last Wednesday (July 5, 2017). These four diagrams were the (</w:t>
+      </w:r>
+      <w:proofErr w:type="gramStart"/>
+      <w:r>
+        <w:rPr>
+          <w:rFonts w:ascii="Arial" w:hAnsi="Arial" w:cs="Arial"/>
+          <w:sz w:val="20"/>
+          <w:szCs w:val="20"/>
+        </w:rPr>
+        <w:t>1)Use</w:t>
+      </w:r>
+      <w:proofErr w:type="gramEnd"/>
+      <w:r>
+        <w:rPr>
+          <w:rFonts w:ascii="Arial" w:hAnsi="Arial" w:cs="Arial"/>
+          <w:sz w:val="20"/>
+          <w:szCs w:val="20"/>
+        </w:rPr>
+        <w:t xml:space="preserve"> Case diagram, (2)Deployment diagram, (3)Object diagram and (4)Activity diagram. It was during this time that the group also accomplished their (</w:t>
+      </w:r>
+      <w:proofErr w:type="gramStart"/>
+      <w:r>
+        <w:rPr>
+          <w:rFonts w:ascii="Arial" w:hAnsi="Arial" w:cs="Arial"/>
+          <w:sz w:val="20"/>
+          <w:szCs w:val="20"/>
+        </w:rPr>
+        <w:t>5)Class</w:t>
+      </w:r>
+      <w:proofErr w:type="gramEnd"/>
+      <w:r>
+        <w:rPr>
+          <w:rFonts w:ascii="Arial" w:hAnsi="Arial" w:cs="Arial"/>
+          <w:sz w:val="20"/>
+          <w:szCs w:val="20"/>
+        </w:rPr>
+        <w:t xml:space="preserve"> diagram.</w:t>
       </w:r>
     </w:p>
     <w:p>
@@ -2909,7 +3134,25 @@
           <w:sz w:val="20"/>
           <w:szCs w:val="20"/>
         </w:rPr>
-        <w:t>The group submitted their second batch of diagrams last Friday (July 7, 2017). The second batch of UML diagrams was consisted of the (6) Timing diagram, (7) State diagram, (8)Communication diagram, and (9)</w:t>
+        <w:t>The group submitted their second batch of diagrams last Friday (July 7, 2017). The second batch of UML diagrams was consisted of the (6) Timing diagram, (7) State diagram, (</w:t>
+      </w:r>
+      <w:proofErr w:type="gramStart"/>
+      <w:r>
+        <w:rPr>
+          <w:rFonts w:ascii="Arial" w:hAnsi="Arial" w:cs="Arial"/>
+          <w:sz w:val="20"/>
+          <w:szCs w:val="20"/>
+        </w:rPr>
+        <w:t>8)Communication</w:t>
+      </w:r>
+      <w:proofErr w:type="gramEnd"/>
+      <w:r>
+        <w:rPr>
+          <w:rFonts w:ascii="Arial" w:hAnsi="Arial" w:cs="Arial"/>
+          <w:sz w:val="20"/>
+          <w:szCs w:val="20"/>
+        </w:rPr>
+        <w:t xml:space="preserve"> diagram, and (9)</w:t>
       </w:r>
       <w:r>
         <w:rPr>
@@ -2953,7 +3196,25 @@
           <w:sz w:val="20"/>
           <w:szCs w:val="20"/>
         </w:rPr>
-        <w:t>Lastly, the group has accomplished the remaining 4 diagrams due this coming Wednesday (July 12, 2017). The remaining four diagrams are the (10)Composite Structure diagram, (11)Component Diagram, (12)Package diagram, and the (13)Interaction diagram.</w:t>
+        <w:t>Lastly, the group has accomplished the remaining 4 diagrams due this coming Wednesday (July 12, 2017). The remaining four diagrams are the (</w:t>
+      </w:r>
+      <w:proofErr w:type="gramStart"/>
+      <w:r>
+        <w:rPr>
+          <w:rFonts w:ascii="Arial" w:hAnsi="Arial" w:cs="Arial"/>
+          <w:sz w:val="20"/>
+          <w:szCs w:val="20"/>
+        </w:rPr>
+        <w:t>10)Composite</w:t>
+      </w:r>
+      <w:proofErr w:type="gramEnd"/>
+      <w:r>
+        <w:rPr>
+          <w:rFonts w:ascii="Arial" w:hAnsi="Arial" w:cs="Arial"/>
+          <w:sz w:val="20"/>
+          <w:szCs w:val="20"/>
+        </w:rPr>
+        <w:t xml:space="preserve"> Structure diagram, (11)Component Diagram, (12)Package diagram, and the (13)Interaction diagram.</w:t>
       </w:r>
     </w:p>
     <w:p>
@@ -3076,12 +3337,12 @@
         <w:pStyle w:val="Heading2"/>
         <w:spacing w:before="480" w:after="240"/>
       </w:pPr>
-      <w:bookmarkStart w:id="23" w:name="_Toc77392560"/>
+      <w:bookmarkStart w:id="22" w:name="_Toc77392560"/>
       <w:r>
         <w:lastRenderedPageBreak/>
         <w:t>Project Status Report Template</w:t>
       </w:r>
-      <w:bookmarkEnd w:id="23"/>
+      <w:bookmarkEnd w:id="22"/>
     </w:p>
     <w:tbl>
       <w:tblPr>
@@ -3355,7 +3616,23 @@
                 <w:b w:val="0"/>
                 <w:iCs/>
               </w:rPr>
-              <w:t xml:space="preserve"> They also asked their adviser, Sir Boogie, if he could go over their UML diagrams. He suggested to get Sir Jacob Catayoc as a second project adviser because UML diagrams are one of his fortes. </w:t>
+              <w:t xml:space="preserve"> They also asked their adviser, Sir Boogie, if he could go over their UML diagrams. He suggested to get Sir Jacob </w:t>
+            </w:r>
+            <w:proofErr w:type="spellStart"/>
+            <w:r>
+              <w:rPr>
+                <w:b w:val="0"/>
+                <w:iCs/>
+              </w:rPr>
+              <w:t>Catayoc</w:t>
+            </w:r>
+            <w:proofErr w:type="spellEnd"/>
+            <w:r>
+              <w:rPr>
+                <w:b w:val="0"/>
+                <w:iCs/>
+              </w:rPr>
+              <w:t xml:space="preserve"> as a second project adviser because UML diagrams are one of his fortes. </w:t>
             </w:r>
             <w:r>
               <w:rPr>
@@ -3370,7 +3647,7 @@
       <w:tr>
         <w:trPr>
           <w:cnfStyle w:val="000000100000" w:firstRow="0" w:lastRow="0" w:firstColumn="0" w:lastColumn="0" w:oddVBand="0" w:evenVBand="0" w:oddHBand="1" w:evenHBand="0" w:firstRowFirstColumn="0" w:firstRowLastColumn="0" w:lastRowFirstColumn="0" w:lastRowLastColumn="0"/>
-          <w:trHeight w:val="272"/>
+          <w:trHeight w:val="288"/>
         </w:trPr>
         <w:tc>
           <w:tcPr>
@@ -3397,16 +3674,16 @@
           <w:tbl>
             <w:tblPr>
               <w:tblStyle w:val="ProjectStatusReport"/>
-              <w:tblW w:w="8385" w:type="dxa"/>
+              <w:tblW w:w="8381" w:type="dxa"/>
               <w:tblInd w:w="0" w:type="dxa"/>
               <w:tblLayout w:type="fixed"/>
               <w:tblLook w:val="0000" w:firstRow="0" w:lastRow="0" w:firstColumn="0" w:lastColumn="0" w:noHBand="0" w:noVBand="0"/>
             </w:tblPr>
             <w:tblGrid>
-              <w:gridCol w:w="2969"/>
-              <w:gridCol w:w="1251"/>
-              <w:gridCol w:w="1607"/>
-              <w:gridCol w:w="2558"/>
+              <w:gridCol w:w="2968"/>
+              <w:gridCol w:w="1250"/>
+              <w:gridCol w:w="1606"/>
+              <w:gridCol w:w="2557"/>
             </w:tblGrid>
             <w:tr>
               <w:trPr>
@@ -3415,7 +3692,7 @@
               </w:trPr>
               <w:tc>
                 <w:tcPr>
-                  <w:tcW w:w="2969" w:type="dxa"/>
+                  <w:tcW w:w="2968" w:type="dxa"/>
                   <w:shd w:val="clear" w:color="auto" w:fill="C0C0C0"/>
                 </w:tcPr>
                 <w:p>
@@ -3434,7 +3711,7 @@
               </w:tc>
               <w:tc>
                 <w:tcPr>
-                  <w:tcW w:w="1251" w:type="dxa"/>
+                  <w:tcW w:w="1250" w:type="dxa"/>
                   <w:shd w:val="clear" w:color="auto" w:fill="C0C0C0"/>
                 </w:tcPr>
                 <w:p>
@@ -3453,7 +3730,7 @@
               </w:tc>
               <w:tc>
                 <w:tcPr>
-                  <w:tcW w:w="1607" w:type="dxa"/>
+                  <w:tcW w:w="1606" w:type="dxa"/>
                   <w:shd w:val="clear" w:color="auto" w:fill="C0C0C0"/>
                 </w:tcPr>
                 <w:p>
@@ -3472,7 +3749,7 @@
               </w:tc>
               <w:tc>
                 <w:tcPr>
-                  <w:tcW w:w="2558" w:type="dxa"/>
+                  <w:tcW w:w="2557" w:type="dxa"/>
                   <w:shd w:val="clear" w:color="auto" w:fill="C0C0C0"/>
                 </w:tcPr>
                 <w:p>
@@ -3497,109 +3774,81 @@
               </w:trPr>
               <w:tc>
                 <w:tcPr>
-                  <w:tcW w:w="8385" w:type="dxa"/>
+                  <w:tcW w:w="8381" w:type="dxa"/>
                   <w:gridSpan w:val="4"/>
                 </w:tcPr>
                 <w:p>
                   <w:r>
-                    <w:t>UML Diagrams</w:t>
+                    <w:t>Revision of DFD from SNTSDEV</w:t>
                   </w:r>
                 </w:p>
               </w:tc>
             </w:tr>
             <w:tr>
-              <w:tblPrEx>
-                <w:tblLook w:val="04A0" w:firstRow="1" w:lastRow="0" w:firstColumn="1" w:lastColumn="0" w:noHBand="0" w:noVBand="1"/>
-              </w:tblPrEx>
               <w:trPr>
                 <w:cnfStyle w:val="000000100000" w:firstRow="0" w:lastRow="0" w:firstColumn="0" w:lastColumn="0" w:oddVBand="0" w:evenVBand="0" w:oddHBand="1" w:evenHBand="0" w:firstRowFirstColumn="0" w:firstRowLastColumn="0" w:lastRowFirstColumn="0" w:lastRowLastColumn="0"/>
                 <w:trHeight w:val="345"/>
               </w:trPr>
               <w:tc>
                 <w:tcPr>
-                  <w:tcW w:w="2969" w:type="dxa"/>
-                  <w:tcBorders>
-                    <w:top w:val="single" w:sz="4" w:space="0" w:color="auto"/>
-                    <w:left w:val="single" w:sz="4" w:space="0" w:color="auto"/>
-                    <w:bottom w:val="single" w:sz="4" w:space="0" w:color="auto"/>
-                    <w:right w:val="single" w:sz="4" w:space="0" w:color="auto"/>
-                  </w:tcBorders>
-                  <w:vAlign w:val="top"/>
-                  <w:hideMark/>
+                  <w:tcW w:w="2968" w:type="dxa"/>
+                  <w:vAlign w:val="top"/>
                 </w:tcPr>
                 <w:p>
                   <w:pPr>
                     <w:numPr>
                       <w:ilvl w:val="0"/>
-                      <w:numId w:val="14"/>
+                      <w:numId w:val="4"/>
                     </w:numPr>
                     <w:spacing w:before="40" w:after="40"/>
                   </w:pPr>
                   <w:r>
-                    <w:t>Use Case Diagram</w:t>
-                  </w:r>
-                </w:p>
-              </w:tc>
-              <w:tc>
-                <w:tcPr>
-                  <w:tcW w:w="1251" w:type="dxa"/>
-                  <w:tcBorders>
-                    <w:top w:val="single" w:sz="4" w:space="0" w:color="auto"/>
-                    <w:left w:val="single" w:sz="4" w:space="0" w:color="auto"/>
-                    <w:bottom w:val="single" w:sz="4" w:space="0" w:color="auto"/>
-                    <w:right w:val="single" w:sz="4" w:space="0" w:color="auto"/>
-                  </w:tcBorders>
-                  <w:vAlign w:val="top"/>
-                  <w:hideMark/>
-                </w:tcPr>
-                <w:p>
-                  <w:pPr>
-                    <w:spacing w:before="40" w:after="40"/>
-                  </w:pPr>
-                  <w:r>
-                    <w:t>07/05/17</w:t>
-                  </w:r>
-                </w:p>
-              </w:tc>
-              <w:tc>
-                <w:tcPr>
-                  <w:tcW w:w="1607" w:type="dxa"/>
-                  <w:tcBorders>
-                    <w:top w:val="single" w:sz="4" w:space="0" w:color="auto"/>
-                    <w:left w:val="single" w:sz="4" w:space="0" w:color="auto"/>
-                    <w:bottom w:val="single" w:sz="4" w:space="0" w:color="auto"/>
-                    <w:right w:val="single" w:sz="4" w:space="0" w:color="auto"/>
-                  </w:tcBorders>
-                  <w:vAlign w:val="top"/>
-                  <w:hideMark/>
-                </w:tcPr>
-                <w:p>
-                  <w:pPr>
-                    <w:spacing w:before="40" w:after="40"/>
-                  </w:pPr>
-                  <w:r>
-                    <w:t>100%</w:t>
-                  </w:r>
-                </w:p>
-              </w:tc>
-              <w:tc>
-                <w:tcPr>
-                  <w:tcW w:w="2558" w:type="dxa"/>
-                  <w:tcBorders>
-                    <w:top w:val="single" w:sz="4" w:space="0" w:color="auto"/>
-                    <w:left w:val="single" w:sz="4" w:space="0" w:color="auto"/>
-                    <w:bottom w:val="single" w:sz="4" w:space="0" w:color="auto"/>
-                    <w:right w:val="single" w:sz="4" w:space="0" w:color="auto"/>
-                  </w:tcBorders>
-                  <w:vAlign w:val="top"/>
-                  <w:hideMark/>
-                </w:tcPr>
-                <w:p>
-                  <w:pPr>
-                    <w:spacing w:before="40" w:after="40"/>
-                  </w:pPr>
-                  <w:r>
-                    <w:t>Ahead of Schedule</w:t>
+                    <w:t>Context Diagram</w:t>
+                  </w:r>
+                </w:p>
+              </w:tc>
+              <w:tc>
+                <w:tcPr>
+                  <w:tcW w:w="1250" w:type="dxa"/>
+                  <w:vAlign w:val="top"/>
+                </w:tcPr>
+                <w:p>
+                  <w:pPr>
+                    <w:spacing w:before="40" w:after="40"/>
+                  </w:pPr>
+                  <w:r>
+                    <w:t>07/17/17</w:t>
+                  </w:r>
+                </w:p>
+              </w:tc>
+              <w:tc>
+                <w:tcPr>
+                  <w:tcW w:w="1606" w:type="dxa"/>
+                  <w:vAlign w:val="top"/>
+                </w:tcPr>
+                <w:p>
+                  <w:pPr>
+                    <w:spacing w:before="40" w:after="40"/>
+                  </w:pPr>
+                  <w:r>
+                    <w:t>10</w:t>
+                  </w:r>
+                  <w:r>
+                    <w:t>0%</w:t>
+                  </w:r>
+                </w:p>
+              </w:tc>
+              <w:tc>
+                <w:tcPr>
+                  <w:tcW w:w="2557" w:type="dxa"/>
+                  <w:vAlign w:val="top"/>
+                </w:tcPr>
+                <w:p>
+                  <w:pPr>
+                    <w:spacing w:before="40" w:after="40"/>
+                  </w:pPr>
+                  <w:r>
+                    <w:t>On Schedule</w:t>
                   </w:r>
                 </w:p>
               </w:tc>
@@ -3611,64 +3860,61 @@
               </w:trPr>
               <w:tc>
                 <w:tcPr>
-                  <w:tcW w:w="2969" w:type="dxa"/>
+                  <w:tcW w:w="2968" w:type="dxa"/>
                   <w:vAlign w:val="top"/>
                 </w:tcPr>
                 <w:p>
                   <w:pPr>
                     <w:numPr>
                       <w:ilvl w:val="0"/>
-                      <w:numId w:val="14"/>
+                      <w:numId w:val="4"/>
                     </w:numPr>
                     <w:spacing w:before="40" w:after="40"/>
                   </w:pPr>
                   <w:r>
-                    <w:t>Deployment Diagram</w:t>
-                  </w:r>
-                </w:p>
-              </w:tc>
-              <w:tc>
-                <w:tcPr>
-                  <w:tcW w:w="1251" w:type="dxa"/>
-                  <w:vAlign w:val="top"/>
-                </w:tcPr>
-                <w:p>
-                  <w:pPr>
-                    <w:spacing w:before="40" w:after="40"/>
-                  </w:pPr>
-                  <w:r>
-                    <w:t>07/05/17</w:t>
-                  </w:r>
-                </w:p>
-              </w:tc>
-              <w:tc>
-                <w:tcPr>
-                  <w:tcW w:w="1607" w:type="dxa"/>
-                  <w:vAlign w:val="top"/>
-                </w:tcPr>
-                <w:p>
-                  <w:pPr>
-                    <w:spacing w:before="40" w:after="40"/>
-                  </w:pPr>
-                  <w:r>
-                    <w:t>100</w:t>
-                  </w:r>
-                  <w:r>
-                    <w:t>%</w:t>
-                  </w:r>
-                </w:p>
-              </w:tc>
-              <w:tc>
-                <w:tcPr>
-                  <w:tcW w:w="2558" w:type="dxa"/>
-                  <w:vAlign w:val="top"/>
-                </w:tcPr>
-                <w:p>
-                  <w:pPr>
-                    <w:spacing w:before="40" w:after="40"/>
-                  </w:pPr>
-                  <w:r>
-                    <w:t>Ahead of Schedule</w:t>
+                    <w:t>Diagram 0</w:t>
+                  </w:r>
+                </w:p>
+              </w:tc>
+              <w:tc>
+                <w:tcPr>
+                  <w:tcW w:w="1250" w:type="dxa"/>
+                  <w:vAlign w:val="top"/>
+                </w:tcPr>
+                <w:p>
+                  <w:pPr>
+                    <w:spacing w:before="40" w:after="40"/>
+                  </w:pPr>
+                  <w:r>
+                    <w:t>07/17/17</w:t>
+                  </w:r>
+                </w:p>
+              </w:tc>
+              <w:tc>
+                <w:tcPr>
+                  <w:tcW w:w="1606" w:type="dxa"/>
+                  <w:vAlign w:val="top"/>
+                </w:tcPr>
+                <w:p>
+                  <w:pPr>
+                    <w:spacing w:before="40" w:after="40"/>
+                  </w:pPr>
+                  <w:r>
+                    <w:t>100%</w:t>
+                  </w:r>
+                </w:p>
+              </w:tc>
+              <w:tc>
+                <w:tcPr>
+                  <w:tcW w:w="2557" w:type="dxa"/>
+                  <w:vAlign w:val="top"/>
+                </w:tcPr>
+                <w:p>
+                  <w:pPr>
+                    <w:spacing w:before="40" w:after="40"/>
+                  </w:pPr>
+                  <w:r>
+                    <w:t>On Schedule</w:t>
                   </w:r>
                 </w:p>
               </w:tc>
@@ -3680,39 +3926,39 @@
               </w:trPr>
               <w:tc>
                 <w:tcPr>
-                  <w:tcW w:w="2969" w:type="dxa"/>
+                  <w:tcW w:w="2968" w:type="dxa"/>
                   <w:vAlign w:val="top"/>
                 </w:tcPr>
                 <w:p>
                   <w:pPr>
                     <w:numPr>
                       <w:ilvl w:val="0"/>
-                      <w:numId w:val="14"/>
+                      <w:numId w:val="4"/>
                     </w:numPr>
                     <w:spacing w:before="40" w:after="40"/>
                   </w:pPr>
                   <w:r>
-                    <w:t>Object Diagram</w:t>
-                  </w:r>
-                </w:p>
-              </w:tc>
-              <w:tc>
-                <w:tcPr>
-                  <w:tcW w:w="1251" w:type="dxa"/>
-                  <w:vAlign w:val="top"/>
-                </w:tcPr>
-                <w:p>
-                  <w:pPr>
-                    <w:spacing w:before="40" w:after="40"/>
-                  </w:pPr>
-                  <w:r>
-                    <w:t>07/05/17</w:t>
-                  </w:r>
-                </w:p>
-              </w:tc>
-              <w:tc>
-                <w:tcPr>
-                  <w:tcW w:w="1607" w:type="dxa"/>
+                    <w:t>Diagram 0.2</w:t>
+                  </w:r>
+                </w:p>
+              </w:tc>
+              <w:tc>
+                <w:tcPr>
+                  <w:tcW w:w="1250" w:type="dxa"/>
+                  <w:vAlign w:val="top"/>
+                </w:tcPr>
+                <w:p>
+                  <w:pPr>
+                    <w:spacing w:before="40" w:after="40"/>
+                  </w:pPr>
+                  <w:r>
+                    <w:t>07/17/17</w:t>
+                  </w:r>
+                </w:p>
+              </w:tc>
+              <w:tc>
+                <w:tcPr>
+                  <w:tcW w:w="1606" w:type="dxa"/>
                   <w:vAlign w:val="top"/>
                 </w:tcPr>
                 <w:p>
@@ -3726,15 +3972,107 @@
               </w:tc>
               <w:tc>
                 <w:tcPr>
-                  <w:tcW w:w="2558" w:type="dxa"/>
-                  <w:vAlign w:val="top"/>
-                </w:tcPr>
-                <w:p>
-                  <w:pPr>
-                    <w:spacing w:before="40" w:after="40"/>
-                  </w:pPr>
-                  <w:r>
-                    <w:t>Ahead of Schedule</w:t>
+                  <w:tcW w:w="2557" w:type="dxa"/>
+                  <w:vAlign w:val="top"/>
+                </w:tcPr>
+                <w:p>
+                  <w:pPr>
+                    <w:spacing w:before="40" w:after="40"/>
+                  </w:pPr>
+                  <w:r>
+                    <w:t>On Schedule</w:t>
+                  </w:r>
+                </w:p>
+              </w:tc>
+            </w:tr>
+            <w:tr>
+              <w:trPr>
+                <w:cnfStyle w:val="000000010000" w:firstRow="0" w:lastRow="0" w:firstColumn="0" w:lastColumn="0" w:oddVBand="0" w:evenVBand="0" w:oddHBand="0" w:evenHBand="1" w:firstRowFirstColumn="0" w:firstRowLastColumn="0" w:lastRowFirstColumn="0" w:lastRowLastColumn="0"/>
+                <w:trHeight w:val="165"/>
+              </w:trPr>
+              <w:tc>
+                <w:tcPr>
+                  <w:tcW w:w="8381" w:type="dxa"/>
+                  <w:gridSpan w:val="4"/>
+                </w:tcPr>
+                <w:p>
+                  <w:r>
+                    <w:t>Midterm Presentation</w:t>
+                  </w:r>
+                </w:p>
+              </w:tc>
+            </w:tr>
+            <w:tr>
+              <w:trPr>
+                <w:cnfStyle w:val="000000100000" w:firstRow="0" w:lastRow="0" w:firstColumn="0" w:lastColumn="0" w:oddVBand="0" w:evenVBand="0" w:oddHBand="1" w:evenHBand="0" w:firstRowFirstColumn="0" w:firstRowLastColumn="0" w:lastRowFirstColumn="0" w:lastRowLastColumn="0"/>
+                <w:trHeight w:val="345"/>
+              </w:trPr>
+              <w:tc>
+                <w:tcPr>
+                  <w:tcW w:w="2968" w:type="dxa"/>
+                  <w:vAlign w:val="top"/>
+                </w:tcPr>
+                <w:p>
+                  <w:pPr>
+                    <w:numPr>
+                      <w:ilvl w:val="0"/>
+                      <w:numId w:val="4"/>
+                    </w:numPr>
+                    <w:spacing w:before="40" w:after="40"/>
+                  </w:pPr>
+                  <w:r>
+                    <w:t>Use Case Diagram</w:t>
+                  </w:r>
+                </w:p>
+              </w:tc>
+              <w:tc>
+                <w:tcPr>
+                  <w:tcW w:w="1250" w:type="dxa"/>
+                  <w:vAlign w:val="top"/>
+                </w:tcPr>
+                <w:p>
+                  <w:pPr>
+                    <w:spacing w:before="40" w:after="40"/>
+                  </w:pPr>
+                  <w:r>
+                    <w:t>07/17</w:t>
+                  </w:r>
+                  <w:r>
+                    <w:t>/17</w:t>
+                  </w:r>
+                </w:p>
+              </w:tc>
+              <w:tc>
+                <w:tcPr>
+                  <w:tcW w:w="1606" w:type="dxa"/>
+                  <w:tcBorders>
+                    <w:top w:val="nil"/>
+                  </w:tcBorders>
+                  <w:vAlign w:val="top"/>
+                </w:tcPr>
+                <w:p>
+                  <w:pPr>
+                    <w:spacing w:before="40" w:after="40"/>
+                  </w:pPr>
+                  <w:r>
+                    <w:t>100%</w:t>
+                  </w:r>
+                </w:p>
+              </w:tc>
+              <w:tc>
+                <w:tcPr>
+                  <w:tcW w:w="2557" w:type="dxa"/>
+                  <w:tcBorders>
+                    <w:top w:val="nil"/>
+                  </w:tcBorders>
+                  <w:vAlign w:val="top"/>
+                </w:tcPr>
+                <w:p>
+                  <w:pPr>
+                    <w:spacing w:before="40" w:after="40"/>
+                  </w:pPr>
+                  <w:r>
+                    <w:t>On Schedule</w:t>
                   </w:r>
                 </w:p>
               </w:tc>
@@ -3746,39 +4084,45 @@
               </w:trPr>
               <w:tc>
                 <w:tcPr>
-                  <w:tcW w:w="2969" w:type="dxa"/>
+                  <w:tcW w:w="2968" w:type="dxa"/>
                   <w:vAlign w:val="top"/>
                 </w:tcPr>
                 <w:p>
                   <w:pPr>
                     <w:numPr>
                       <w:ilvl w:val="0"/>
-                      <w:numId w:val="14"/>
+                      <w:numId w:val="4"/>
                     </w:numPr>
                     <w:spacing w:before="40" w:after="40"/>
                   </w:pPr>
                   <w:r>
-                    <w:t>Activity Diagram</w:t>
-                  </w:r>
-                </w:p>
-              </w:tc>
-              <w:tc>
-                <w:tcPr>
-                  <w:tcW w:w="1251" w:type="dxa"/>
-                  <w:vAlign w:val="top"/>
-                </w:tcPr>
-                <w:p>
-                  <w:pPr>
-                    <w:spacing w:before="40" w:after="40"/>
-                  </w:pPr>
-                  <w:r>
-                    <w:t>07/05/17</w:t>
-                  </w:r>
-                </w:p>
-              </w:tc>
-              <w:tc>
-                <w:tcPr>
-                  <w:tcW w:w="1607" w:type="dxa"/>
+                    <w:t>Object Diagram</w:t>
+                  </w:r>
+                </w:p>
+              </w:tc>
+              <w:tc>
+                <w:tcPr>
+                  <w:tcW w:w="1250" w:type="dxa"/>
+                  <w:vAlign w:val="top"/>
+                </w:tcPr>
+                <w:p>
+                  <w:pPr>
+                    <w:spacing w:before="40" w:after="40"/>
+                  </w:pPr>
+                  <w:r>
+                    <w:t>07/17</w:t>
+                  </w:r>
+                  <w:r>
+                    <w:t>/17</w:t>
+                  </w:r>
+                </w:p>
+              </w:tc>
+              <w:tc>
+                <w:tcPr>
+                  <w:tcW w:w="1606" w:type="dxa"/>
+                  <w:tcBorders>
+                    <w:top w:val="nil"/>
+                  </w:tcBorders>
                   <w:vAlign w:val="top"/>
                 </w:tcPr>
                 <w:p>
@@ -3792,15 +4136,18 @@
               </w:tc>
               <w:tc>
                 <w:tcPr>
-                  <w:tcW w:w="2558" w:type="dxa"/>
-                  <w:vAlign w:val="top"/>
-                </w:tcPr>
-                <w:p>
-                  <w:pPr>
-                    <w:spacing w:before="40" w:after="40"/>
-                  </w:pPr>
-                  <w:r>
-                    <w:t>Ahead of Schedule</w:t>
+                  <w:tcW w:w="2557" w:type="dxa"/>
+                  <w:tcBorders>
+                    <w:top w:val="nil"/>
+                  </w:tcBorders>
+                  <w:vAlign w:val="top"/>
+                </w:tcPr>
+                <w:p>
+                  <w:pPr>
+                    <w:spacing w:before="40" w:after="40"/>
+                  </w:pPr>
+                  <w:r>
+                    <w:t>On Schedule</w:t>
                   </w:r>
                 </w:p>
               </w:tc>
@@ -3812,7 +4159,7 @@
               </w:trPr>
               <w:tc>
                 <w:tcPr>
-                  <w:tcW w:w="2969" w:type="dxa"/>
+                  <w:tcW w:w="2968" w:type="dxa"/>
                   <w:vAlign w:val="top"/>
                 </w:tcPr>
                 <w:p>
@@ -3824,27 +4171,33 @@
                     <w:spacing w:before="40" w:after="40"/>
                   </w:pPr>
                   <w:r>
-                    <w:t>Class Diagram</w:t>
-                  </w:r>
-                </w:p>
-              </w:tc>
-              <w:tc>
-                <w:tcPr>
-                  <w:tcW w:w="1251" w:type="dxa"/>
-                  <w:vAlign w:val="top"/>
-                </w:tcPr>
-                <w:p>
-                  <w:pPr>
-                    <w:spacing w:before="40" w:after="40"/>
-                  </w:pPr>
-                  <w:r>
-                    <w:t>07/05/17</w:t>
-                  </w:r>
-                </w:p>
-              </w:tc>
-              <w:tc>
-                <w:tcPr>
-                  <w:tcW w:w="1607" w:type="dxa"/>
+                    <w:t>Deployment Diagram</w:t>
+                  </w:r>
+                </w:p>
+              </w:tc>
+              <w:tc>
+                <w:tcPr>
+                  <w:tcW w:w="1250" w:type="dxa"/>
+                  <w:vAlign w:val="top"/>
+                </w:tcPr>
+                <w:p>
+                  <w:pPr>
+                    <w:spacing w:before="40" w:after="40"/>
+                  </w:pPr>
+                  <w:r>
+                    <w:t>07/17</w:t>
+                  </w:r>
+                  <w:r>
+                    <w:t>/17</w:t>
+                  </w:r>
+                </w:p>
+              </w:tc>
+              <w:tc>
+                <w:tcPr>
+                  <w:tcW w:w="1606" w:type="dxa"/>
+                  <w:tcBorders>
+                    <w:top w:val="nil"/>
+                  </w:tcBorders>
                   <w:vAlign w:val="top"/>
                 </w:tcPr>
                 <w:p>
@@ -3858,7 +4211,10 @@
               </w:tc>
               <w:tc>
                 <w:tcPr>
-                  <w:tcW w:w="2558" w:type="dxa"/>
+                  <w:tcW w:w="2557" w:type="dxa"/>
+                  <w:tcBorders>
+                    <w:top w:val="nil"/>
+                  </w:tcBorders>
                   <w:vAlign w:val="top"/>
                 </w:tcPr>
                 <w:p>
@@ -3878,12 +4234,11 @@
               </w:trPr>
               <w:tc>
                 <w:tcPr>
-                  <w:tcW w:w="2969" w:type="dxa"/>
-                  <w:vAlign w:val="top"/>
-                </w:tcPr>
-                <w:p>
-                  <w:pPr>
-                    <w:pStyle w:val="ListParagraph"/>
+                  <w:tcW w:w="2968" w:type="dxa"/>
+                  <w:vAlign w:val="top"/>
+                </w:tcPr>
+                <w:p>
+                  <w:pPr>
                     <w:numPr>
                       <w:ilvl w:val="0"/>
                       <w:numId w:val="4"/>
@@ -3891,27 +4246,33 @@
                     <w:spacing w:before="40" w:after="40"/>
                   </w:pPr>
                   <w:r>
-                    <w:t>Timing Diagram</w:t>
-                  </w:r>
-                </w:p>
-              </w:tc>
-              <w:tc>
-                <w:tcPr>
-                  <w:tcW w:w="1251" w:type="dxa"/>
-                  <w:vAlign w:val="top"/>
-                </w:tcPr>
-                <w:p>
-                  <w:pPr>
-                    <w:spacing w:before="40" w:after="40"/>
-                  </w:pPr>
-                  <w:r>
-                    <w:t>07/07/17</w:t>
-                  </w:r>
-                </w:p>
-              </w:tc>
-              <w:tc>
-                <w:tcPr>
-                  <w:tcW w:w="1607" w:type="dxa"/>
+                    <w:t>Activity Diagram</w:t>
+                  </w:r>
+                </w:p>
+              </w:tc>
+              <w:tc>
+                <w:tcPr>
+                  <w:tcW w:w="1250" w:type="dxa"/>
+                  <w:vAlign w:val="top"/>
+                </w:tcPr>
+                <w:p>
+                  <w:pPr>
+                    <w:spacing w:before="40" w:after="40"/>
+                  </w:pPr>
+                  <w:r>
+                    <w:t>07/17</w:t>
+                  </w:r>
+                  <w:r>
+                    <w:t>/17</w:t>
+                  </w:r>
+                </w:p>
+              </w:tc>
+              <w:tc>
+                <w:tcPr>
+                  <w:tcW w:w="1606" w:type="dxa"/>
+                  <w:tcBorders>
+                    <w:top w:val="nil"/>
+                  </w:tcBorders>
                   <w:vAlign w:val="top"/>
                 </w:tcPr>
                 <w:p>
@@ -3925,7 +4286,10 @@
               </w:tc>
               <w:tc>
                 <w:tcPr>
-                  <w:tcW w:w="2558" w:type="dxa"/>
+                  <w:tcW w:w="2557" w:type="dxa"/>
+                  <w:tcBorders>
+                    <w:top w:val="nil"/>
+                  </w:tcBorders>
                   <w:vAlign w:val="top"/>
                 </w:tcPr>
                 <w:p>
@@ -3945,7 +4309,7 @@
               </w:trPr>
               <w:tc>
                 <w:tcPr>
-                  <w:tcW w:w="2969" w:type="dxa"/>
+                  <w:tcW w:w="2968" w:type="dxa"/>
                   <w:vAlign w:val="top"/>
                 </w:tcPr>
                 <w:p>
@@ -3957,27 +4321,33 @@
                     <w:spacing w:before="40" w:after="40"/>
                   </w:pPr>
                   <w:r>
-                    <w:t>State Diagram</w:t>
-                  </w:r>
-                </w:p>
-              </w:tc>
-              <w:tc>
-                <w:tcPr>
-                  <w:tcW w:w="1251" w:type="dxa"/>
-                  <w:vAlign w:val="top"/>
-                </w:tcPr>
-                <w:p>
-                  <w:pPr>
-                    <w:spacing w:before="40" w:after="40"/>
-                  </w:pPr>
-                  <w:r>
-                    <w:t>07/07/17</w:t>
-                  </w:r>
-                </w:p>
-              </w:tc>
-              <w:tc>
-                <w:tcPr>
-                  <w:tcW w:w="1607" w:type="dxa"/>
+                    <w:t>Class Diagram</w:t>
+                  </w:r>
+                </w:p>
+              </w:tc>
+              <w:tc>
+                <w:tcPr>
+                  <w:tcW w:w="1250" w:type="dxa"/>
+                  <w:vAlign w:val="top"/>
+                </w:tcPr>
+                <w:p>
+                  <w:pPr>
+                    <w:spacing w:before="40" w:after="40"/>
+                  </w:pPr>
+                  <w:r>
+                    <w:t>07/17</w:t>
+                  </w:r>
+                  <w:r>
+                    <w:t>/17</w:t>
+                  </w:r>
+                </w:p>
+              </w:tc>
+              <w:tc>
+                <w:tcPr>
+                  <w:tcW w:w="1606" w:type="dxa"/>
+                  <w:tcBorders>
+                    <w:top w:val="nil"/>
+                  </w:tcBorders>
                   <w:vAlign w:val="top"/>
                 </w:tcPr>
                 <w:p>
@@ -3991,7 +4361,10 @@
               </w:tc>
               <w:tc>
                 <w:tcPr>
-                  <w:tcW w:w="2558" w:type="dxa"/>
+                  <w:tcW w:w="2557" w:type="dxa"/>
+                  <w:tcBorders>
+                    <w:top w:val="nil"/>
+                  </w:tcBorders>
                   <w:vAlign w:val="top"/>
                 </w:tcPr>
                 <w:p>
@@ -4011,7 +4384,7 @@
               </w:trPr>
               <w:tc>
                 <w:tcPr>
-                  <w:tcW w:w="2969" w:type="dxa"/>
+                  <w:tcW w:w="2968" w:type="dxa"/>
                   <w:vAlign w:val="top"/>
                 </w:tcPr>
                 <w:p>
@@ -4023,27 +4396,30 @@
                     <w:spacing w:before="40" w:after="40"/>
                   </w:pPr>
                   <w:r>
-                    <w:t>Communication Diagram</w:t>
-                  </w:r>
-                </w:p>
-              </w:tc>
-              <w:tc>
-                <w:tcPr>
-                  <w:tcW w:w="1251" w:type="dxa"/>
-                  <w:vAlign w:val="top"/>
-                </w:tcPr>
-                <w:p>
-                  <w:pPr>
-                    <w:spacing w:before="40" w:after="40"/>
-                  </w:pPr>
-                  <w:r>
-                    <w:t>07/07/17</w:t>
-                  </w:r>
-                </w:p>
-              </w:tc>
-              <w:tc>
-                <w:tcPr>
-                  <w:tcW w:w="1607" w:type="dxa"/>
+                    <w:t>Timing Diagram</w:t>
+                  </w:r>
+                </w:p>
+              </w:tc>
+              <w:tc>
+                <w:tcPr>
+                  <w:tcW w:w="1250" w:type="dxa"/>
+                  <w:vAlign w:val="top"/>
+                </w:tcPr>
+                <w:p>
+                  <w:pPr>
+                    <w:spacing w:before="40" w:after="40"/>
+                  </w:pPr>
+                  <w:r>
+                    <w:t>07/17</w:t>
+                  </w:r>
+                  <w:r>
+                    <w:t>/17</w:t>
+                  </w:r>
+                </w:p>
+              </w:tc>
+              <w:tc>
+                <w:tcPr>
+                  <w:tcW w:w="1606" w:type="dxa"/>
                   <w:tcBorders>
                     <w:top w:val="nil"/>
                   </w:tcBorders>
@@ -4060,7 +4436,7 @@
               </w:tc>
               <w:tc>
                 <w:tcPr>
-                  <w:tcW w:w="2558" w:type="dxa"/>
+                  <w:tcW w:w="2557" w:type="dxa"/>
                   <w:tcBorders>
                     <w:top w:val="nil"/>
                   </w:tcBorders>
@@ -4083,7 +4459,7 @@
               </w:trPr>
               <w:tc>
                 <w:tcPr>
-                  <w:tcW w:w="2969" w:type="dxa"/>
+                  <w:tcW w:w="2968" w:type="dxa"/>
                   <w:vAlign w:val="top"/>
                 </w:tcPr>
                 <w:p>
@@ -4095,27 +4471,33 @@
                     <w:spacing w:before="40" w:after="40"/>
                   </w:pPr>
                   <w:r>
-                    <w:t>Sequence Diagram</w:t>
-                  </w:r>
-                </w:p>
-              </w:tc>
-              <w:tc>
-                <w:tcPr>
-                  <w:tcW w:w="1251" w:type="dxa"/>
-                  <w:vAlign w:val="top"/>
-                </w:tcPr>
-                <w:p>
-                  <w:pPr>
-                    <w:spacing w:before="40" w:after="40"/>
-                  </w:pPr>
-                  <w:r>
-                    <w:t>07/07/17</w:t>
-                  </w:r>
-                </w:p>
-              </w:tc>
-              <w:tc>
-                <w:tcPr>
-                  <w:tcW w:w="1607" w:type="dxa"/>
+                    <w:t>State Diagram</w:t>
+                  </w:r>
+                </w:p>
+              </w:tc>
+              <w:tc>
+                <w:tcPr>
+                  <w:tcW w:w="1250" w:type="dxa"/>
+                  <w:vAlign w:val="top"/>
+                </w:tcPr>
+                <w:p>
+                  <w:pPr>
+                    <w:spacing w:before="40" w:after="40"/>
+                  </w:pPr>
+                  <w:r>
+                    <w:t>07/17</w:t>
+                  </w:r>
+                  <w:r>
+                    <w:t>/17</w:t>
+                  </w:r>
+                </w:p>
+              </w:tc>
+              <w:tc>
+                <w:tcPr>
+                  <w:tcW w:w="1606" w:type="dxa"/>
+                  <w:tcBorders>
+                    <w:top w:val="nil"/>
+                  </w:tcBorders>
                   <w:vAlign w:val="top"/>
                 </w:tcPr>
                 <w:p>
@@ -4129,7 +4511,10 @@
               </w:tc>
               <w:tc>
                 <w:tcPr>
-                  <w:tcW w:w="2558" w:type="dxa"/>
+                  <w:tcW w:w="2557" w:type="dxa"/>
+                  <w:tcBorders>
+                    <w:top w:val="nil"/>
+                  </w:tcBorders>
                   <w:vAlign w:val="top"/>
                 </w:tcPr>
                 <w:p>
@@ -4149,7 +4534,7 @@
               </w:trPr>
               <w:tc>
                 <w:tcPr>
-                  <w:tcW w:w="2969" w:type="dxa"/>
+                  <w:tcW w:w="2968" w:type="dxa"/>
                   <w:vAlign w:val="top"/>
                 </w:tcPr>
                 <w:p>
@@ -4161,27 +4546,33 @@
                     <w:spacing w:before="40" w:after="40"/>
                   </w:pPr>
                   <w:r>
-                    <w:t>Composite Structure Diagram</w:t>
-                  </w:r>
-                </w:p>
-              </w:tc>
-              <w:tc>
-                <w:tcPr>
-                  <w:tcW w:w="1251" w:type="dxa"/>
-                  <w:vAlign w:val="top"/>
-                </w:tcPr>
-                <w:p>
-                  <w:pPr>
-                    <w:spacing w:before="40" w:after="40"/>
-                  </w:pPr>
-                  <w:r>
-                    <w:t>07/12/17</w:t>
-                  </w:r>
-                </w:p>
-              </w:tc>
-              <w:tc>
-                <w:tcPr>
-                  <w:tcW w:w="1607" w:type="dxa"/>
+                    <w:t>Communication Diagram</w:t>
+                  </w:r>
+                </w:p>
+              </w:tc>
+              <w:tc>
+                <w:tcPr>
+                  <w:tcW w:w="1250" w:type="dxa"/>
+                  <w:vAlign w:val="top"/>
+                </w:tcPr>
+                <w:p>
+                  <w:pPr>
+                    <w:spacing w:before="40" w:after="40"/>
+                  </w:pPr>
+                  <w:r>
+                    <w:t>07/17</w:t>
+                  </w:r>
+                  <w:r>
+                    <w:t>/17</w:t>
+                  </w:r>
+                </w:p>
+              </w:tc>
+              <w:tc>
+                <w:tcPr>
+                  <w:tcW w:w="1606" w:type="dxa"/>
+                  <w:tcBorders>
+                    <w:top w:val="nil"/>
+                  </w:tcBorders>
                   <w:vAlign w:val="top"/>
                 </w:tcPr>
                 <w:p>
@@ -4195,15 +4586,18 @@
               </w:tc>
               <w:tc>
                 <w:tcPr>
-                  <w:tcW w:w="2558" w:type="dxa"/>
-                  <w:vAlign w:val="top"/>
-                </w:tcPr>
-                <w:p>
-                  <w:pPr>
-                    <w:spacing w:before="40" w:after="40"/>
-                  </w:pPr>
-                  <w:r>
-                    <w:t>Ahead of Schedule</w:t>
+                  <w:tcW w:w="2557" w:type="dxa"/>
+                  <w:tcBorders>
+                    <w:top w:val="nil"/>
+                  </w:tcBorders>
+                  <w:vAlign w:val="top"/>
+                </w:tcPr>
+                <w:p>
+                  <w:pPr>
+                    <w:spacing w:before="40" w:after="40"/>
+                  </w:pPr>
+                  <w:r>
+                    <w:t>On Schedule</w:t>
                   </w:r>
                 </w:p>
               </w:tc>
@@ -4215,7 +4609,7 @@
               </w:trPr>
               <w:tc>
                 <w:tcPr>
-                  <w:tcW w:w="2969" w:type="dxa"/>
+                  <w:tcW w:w="2968" w:type="dxa"/>
                   <w:vAlign w:val="top"/>
                 </w:tcPr>
                 <w:p>
@@ -4227,27 +4621,31 @@
                     <w:spacing w:before="40" w:after="40"/>
                   </w:pPr>
                   <w:r>
-                    <w:t>Component Diagram</w:t>
-                  </w:r>
-                </w:p>
-              </w:tc>
-              <w:tc>
-                <w:tcPr>
-                  <w:tcW w:w="1251" w:type="dxa"/>
-                  <w:vAlign w:val="top"/>
-                </w:tcPr>
-                <w:p>
-                  <w:pPr>
-                    <w:spacing w:before="40" w:after="40"/>
-                  </w:pPr>
-                  <w:r>
-                    <w:t>07/12/17</w:t>
-                  </w:r>
-                </w:p>
-              </w:tc>
-              <w:tc>
-                <w:tcPr>
-                  <w:tcW w:w="1607" w:type="dxa"/>
+                    <w:lastRenderedPageBreak/>
+                    <w:t>Sequence Diagram</w:t>
+                  </w:r>
+                </w:p>
+              </w:tc>
+              <w:tc>
+                <w:tcPr>
+                  <w:tcW w:w="1250" w:type="dxa"/>
+                  <w:vAlign w:val="top"/>
+                </w:tcPr>
+                <w:p>
+                  <w:pPr>
+                    <w:spacing w:before="40" w:after="40"/>
+                  </w:pPr>
+                  <w:r>
+                    <w:t>07/17</w:t>
+                  </w:r>
+                  <w:r>
+                    <w:t>/17</w:t>
+                  </w:r>
+                </w:p>
+              </w:tc>
+              <w:tc>
+                <w:tcPr>
+                  <w:tcW w:w="1606" w:type="dxa"/>
                   <w:vAlign w:val="top"/>
                 </w:tcPr>
                 <w:p>
@@ -4261,15 +4659,15 @@
               </w:tc>
               <w:tc>
                 <w:tcPr>
-                  <w:tcW w:w="2558" w:type="dxa"/>
-                  <w:vAlign w:val="top"/>
-                </w:tcPr>
-                <w:p>
-                  <w:pPr>
-                    <w:spacing w:before="40" w:after="40"/>
-                  </w:pPr>
-                  <w:r>
-                    <w:t>Ahead of Schedule</w:t>
+                  <w:tcW w:w="2557" w:type="dxa"/>
+                  <w:vAlign w:val="top"/>
+                </w:tcPr>
+                <w:p>
+                  <w:pPr>
+                    <w:spacing w:before="40" w:after="40"/>
+                  </w:pPr>
+                  <w:r>
+                    <w:t>On Schedule</w:t>
                   </w:r>
                 </w:p>
               </w:tc>
@@ -4281,7 +4679,7 @@
               </w:trPr>
               <w:tc>
                 <w:tcPr>
-                  <w:tcW w:w="2969" w:type="dxa"/>
+                  <w:tcW w:w="2968" w:type="dxa"/>
                   <w:vAlign w:val="top"/>
                 </w:tcPr>
                 <w:p>
@@ -4293,27 +4691,30 @@
                     <w:spacing w:before="40" w:after="40"/>
                   </w:pPr>
                   <w:r>
-                    <w:t>Package Diagram</w:t>
-                  </w:r>
-                </w:p>
-              </w:tc>
-              <w:tc>
-                <w:tcPr>
-                  <w:tcW w:w="1251" w:type="dxa"/>
-                  <w:vAlign w:val="top"/>
-                </w:tcPr>
-                <w:p>
-                  <w:pPr>
-                    <w:spacing w:before="40" w:after="40"/>
-                  </w:pPr>
-                  <w:r>
-                    <w:t>07/12/17</w:t>
-                  </w:r>
-                </w:p>
-              </w:tc>
-              <w:tc>
-                <w:tcPr>
-                  <w:tcW w:w="1607" w:type="dxa"/>
+                    <w:t>Composite Structure Diagram</w:t>
+                  </w:r>
+                </w:p>
+              </w:tc>
+              <w:tc>
+                <w:tcPr>
+                  <w:tcW w:w="1250" w:type="dxa"/>
+                  <w:vAlign w:val="top"/>
+                </w:tcPr>
+                <w:p>
+                  <w:pPr>
+                    <w:spacing w:before="40" w:after="40"/>
+                  </w:pPr>
+                  <w:r>
+                    <w:t>07/17</w:t>
+                  </w:r>
+                  <w:r>
+                    <w:t>/17</w:t>
+                  </w:r>
+                </w:p>
+              </w:tc>
+              <w:tc>
+                <w:tcPr>
+                  <w:tcW w:w="1606" w:type="dxa"/>
                   <w:vAlign w:val="top"/>
                 </w:tcPr>
                 <w:p>
@@ -4327,15 +4728,15 @@
               </w:tc>
               <w:tc>
                 <w:tcPr>
-                  <w:tcW w:w="2558" w:type="dxa"/>
-                  <w:vAlign w:val="top"/>
-                </w:tcPr>
-                <w:p>
-                  <w:pPr>
-                    <w:spacing w:before="40" w:after="40"/>
-                  </w:pPr>
-                  <w:r>
-                    <w:t>Ahead of Schedule</w:t>
+                  <w:tcW w:w="2557" w:type="dxa"/>
+                  <w:vAlign w:val="top"/>
+                </w:tcPr>
+                <w:p>
+                  <w:pPr>
+                    <w:spacing w:before="40" w:after="40"/>
+                  </w:pPr>
+                  <w:r>
+                    <w:t>On Schedule</w:t>
                   </w:r>
                 </w:p>
               </w:tc>
@@ -4347,7 +4748,7 @@
               </w:trPr>
               <w:tc>
                 <w:tcPr>
-                  <w:tcW w:w="2969" w:type="dxa"/>
+                  <w:tcW w:w="2968" w:type="dxa"/>
                   <w:vAlign w:val="top"/>
                 </w:tcPr>
                 <w:p>
@@ -4359,14 +4760,382 @@
                     <w:spacing w:before="40" w:after="40"/>
                   </w:pPr>
                   <w:r>
-                    <w:lastRenderedPageBreak/>
+                    <w:t>Component Diagram</w:t>
+                  </w:r>
+                </w:p>
+              </w:tc>
+              <w:tc>
+                <w:tcPr>
+                  <w:tcW w:w="1250" w:type="dxa"/>
+                  <w:vAlign w:val="top"/>
+                </w:tcPr>
+                <w:p>
+                  <w:pPr>
+                    <w:spacing w:before="40" w:after="40"/>
+                  </w:pPr>
+                  <w:r>
+                    <w:t>07/17</w:t>
+                  </w:r>
+                  <w:r>
+                    <w:t>/17</w:t>
+                  </w:r>
+                </w:p>
+              </w:tc>
+              <w:tc>
+                <w:tcPr>
+                  <w:tcW w:w="1606" w:type="dxa"/>
+                  <w:vAlign w:val="top"/>
+                </w:tcPr>
+                <w:p>
+                  <w:pPr>
+                    <w:spacing w:before="40" w:after="40"/>
+                  </w:pPr>
+                  <w:r>
+                    <w:t>100%</w:t>
+                  </w:r>
+                </w:p>
+              </w:tc>
+              <w:tc>
+                <w:tcPr>
+                  <w:tcW w:w="2557" w:type="dxa"/>
+                  <w:vAlign w:val="top"/>
+                </w:tcPr>
+                <w:p>
+                  <w:pPr>
+                    <w:spacing w:before="40" w:after="40"/>
+                  </w:pPr>
+                  <w:r>
+                    <w:t>On Schedule</w:t>
+                  </w:r>
+                </w:p>
+              </w:tc>
+            </w:tr>
+            <w:tr>
+              <w:trPr>
+                <w:cnfStyle w:val="000000010000" w:firstRow="0" w:lastRow="0" w:firstColumn="0" w:lastColumn="0" w:oddVBand="0" w:evenVBand="0" w:oddHBand="0" w:evenHBand="1" w:firstRowFirstColumn="0" w:firstRowLastColumn="0" w:lastRowFirstColumn="0" w:lastRowLastColumn="0"/>
+                <w:trHeight w:val="345"/>
+              </w:trPr>
+              <w:tc>
+                <w:tcPr>
+                  <w:tcW w:w="2968" w:type="dxa"/>
+                  <w:vAlign w:val="top"/>
+                </w:tcPr>
+                <w:p>
+                  <w:pPr>
+                    <w:numPr>
+                      <w:ilvl w:val="0"/>
+                      <w:numId w:val="4"/>
+                    </w:numPr>
+                    <w:spacing w:before="40" w:after="40"/>
+                  </w:pPr>
+                  <w:r>
+                    <w:t>Package Diagram</w:t>
+                  </w:r>
+                </w:p>
+              </w:tc>
+              <w:tc>
+                <w:tcPr>
+                  <w:tcW w:w="1250" w:type="dxa"/>
+                  <w:vAlign w:val="top"/>
+                </w:tcPr>
+                <w:p>
+                  <w:pPr>
+                    <w:spacing w:before="40" w:after="40"/>
+                  </w:pPr>
+                  <w:r>
+                    <w:t>07/17</w:t>
+                  </w:r>
+                  <w:r>
+                    <w:t>/17</w:t>
+                  </w:r>
+                </w:p>
+              </w:tc>
+              <w:tc>
+                <w:tcPr>
+                  <w:tcW w:w="1606" w:type="dxa"/>
+                  <w:vAlign w:val="top"/>
+                </w:tcPr>
+                <w:p>
+                  <w:pPr>
+                    <w:spacing w:before="40" w:after="40"/>
+                  </w:pPr>
+                  <w:r>
+                    <w:t>100%</w:t>
+                  </w:r>
+                </w:p>
+              </w:tc>
+              <w:tc>
+                <w:tcPr>
+                  <w:tcW w:w="2557" w:type="dxa"/>
+                  <w:vAlign w:val="top"/>
+                </w:tcPr>
+                <w:p>
+                  <w:pPr>
+                    <w:spacing w:before="40" w:after="40"/>
+                  </w:pPr>
+                  <w:r>
+                    <w:t>On Schedule</w:t>
+                  </w:r>
+                </w:p>
+              </w:tc>
+            </w:tr>
+            <w:tr>
+              <w:trPr>
+                <w:cnfStyle w:val="000000100000" w:firstRow="0" w:lastRow="0" w:firstColumn="0" w:lastColumn="0" w:oddVBand="0" w:evenVBand="0" w:oddHBand="1" w:evenHBand="0" w:firstRowFirstColumn="0" w:firstRowLastColumn="0" w:lastRowFirstColumn="0" w:lastRowLastColumn="0"/>
+                <w:trHeight w:val="345"/>
+              </w:trPr>
+              <w:tc>
+                <w:tcPr>
+                  <w:tcW w:w="2968" w:type="dxa"/>
+                  <w:vAlign w:val="top"/>
+                </w:tcPr>
+                <w:p>
+                  <w:pPr>
+                    <w:numPr>
+                      <w:ilvl w:val="0"/>
+                      <w:numId w:val="4"/>
+                    </w:numPr>
+                    <w:spacing w:before="40" w:after="40"/>
+                  </w:pPr>
+                  <w:r>
                     <w:t>Interaction Diagram</w:t>
                   </w:r>
                 </w:p>
               </w:tc>
               <w:tc>
                 <w:tcPr>
-                  <w:tcW w:w="1251" w:type="dxa"/>
+                  <w:tcW w:w="1250" w:type="dxa"/>
+                  <w:vAlign w:val="top"/>
+                </w:tcPr>
+                <w:p>
+                  <w:pPr>
+                    <w:spacing w:before="40" w:after="40"/>
+                  </w:pPr>
+                  <w:r>
+                    <w:t>07/</w:t>
+                  </w:r>
+                  <w:r>
+                    <w:t>17</w:t>
+                  </w:r>
+                  <w:r>
+                    <w:t>/17</w:t>
+                  </w:r>
+                </w:p>
+              </w:tc>
+              <w:tc>
+                <w:tcPr>
+                  <w:tcW w:w="1606" w:type="dxa"/>
+                  <w:vAlign w:val="top"/>
+                </w:tcPr>
+                <w:p>
+                  <w:pPr>
+                    <w:spacing w:before="40" w:after="40"/>
+                  </w:pPr>
+                  <w:r>
+                    <w:t>100%</w:t>
+                  </w:r>
+                </w:p>
+              </w:tc>
+              <w:tc>
+                <w:tcPr>
+                  <w:tcW w:w="2557" w:type="dxa"/>
+                  <w:vAlign w:val="top"/>
+                </w:tcPr>
+                <w:p>
+                  <w:pPr>
+                    <w:spacing w:before="40" w:after="40"/>
+                  </w:pPr>
+                  <w:r>
+                    <w:t>On Schedule</w:t>
+                  </w:r>
+                </w:p>
+              </w:tc>
+            </w:tr>
+            <w:tr>
+              <w:trPr>
+                <w:cnfStyle w:val="000000010000" w:firstRow="0" w:lastRow="0" w:firstColumn="0" w:lastColumn="0" w:oddVBand="0" w:evenVBand="0" w:oddHBand="0" w:evenHBand="1" w:firstRowFirstColumn="0" w:firstRowLastColumn="0" w:lastRowFirstColumn="0" w:lastRowLastColumn="0"/>
+                <w:trHeight w:val="345"/>
+              </w:trPr>
+              <w:tc>
+                <w:tcPr>
+                  <w:tcW w:w="2968" w:type="dxa"/>
+                  <w:vAlign w:val="top"/>
+                </w:tcPr>
+                <w:p>
+                  <w:pPr>
+                    <w:numPr>
+                      <w:ilvl w:val="0"/>
+                      <w:numId w:val="4"/>
+                    </w:numPr>
+                    <w:spacing w:before="40" w:after="40"/>
+                  </w:pPr>
+                  <w:r>
+                    <w:t>Updates in Projects2/wiki</w:t>
+                  </w:r>
+                </w:p>
+              </w:tc>
+              <w:tc>
+                <w:tcPr>
+                  <w:tcW w:w="1250" w:type="dxa"/>
+                  <w:vAlign w:val="top"/>
+                </w:tcPr>
+                <w:p>
+                  <w:pPr>
+                    <w:spacing w:before="40" w:after="40"/>
+                  </w:pPr>
+                  <w:r>
+                    <w:t>07/17/17</w:t>
+                  </w:r>
+                </w:p>
+              </w:tc>
+              <w:tc>
+                <w:tcPr>
+                  <w:tcW w:w="1606" w:type="dxa"/>
+                  <w:vAlign w:val="top"/>
+                </w:tcPr>
+                <w:p>
+                  <w:pPr>
+                    <w:spacing w:before="40" w:after="40"/>
+                  </w:pPr>
+                  <w:r>
+                    <w:t>100%</w:t>
+                  </w:r>
+                </w:p>
+              </w:tc>
+              <w:tc>
+                <w:tcPr>
+                  <w:tcW w:w="2557" w:type="dxa"/>
+                  <w:vAlign w:val="top"/>
+                </w:tcPr>
+                <w:p>
+                  <w:pPr>
+                    <w:spacing w:before="40" w:after="40"/>
+                  </w:pPr>
+                  <w:r>
+                    <w:t>On Schedule</w:t>
+                  </w:r>
+                </w:p>
+              </w:tc>
+            </w:tr>
+            <w:tr>
+              <w:trPr>
+                <w:cnfStyle w:val="000000100000" w:firstRow="0" w:lastRow="0" w:firstColumn="0" w:lastColumn="0" w:oddVBand="0" w:evenVBand="0" w:oddHBand="1" w:evenHBand="0" w:firstRowFirstColumn="0" w:firstRowLastColumn="0" w:lastRowFirstColumn="0" w:lastRowLastColumn="0"/>
+                <w:trHeight w:val="345"/>
+              </w:trPr>
+              <w:tc>
+                <w:tcPr>
+                  <w:tcW w:w="2968" w:type="dxa"/>
+                  <w:vAlign w:val="top"/>
+                </w:tcPr>
+                <w:p>
+                  <w:pPr>
+                    <w:numPr>
+                      <w:ilvl w:val="0"/>
+                      <w:numId w:val="4"/>
+                    </w:numPr>
+                    <w:spacing w:before="40" w:after="40"/>
+                  </w:pPr>
+                  <w:proofErr w:type="spellStart"/>
+                  <w:r>
+                    <w:t>Powerpoint</w:t>
+                  </w:r>
+                  <w:proofErr w:type="spellEnd"/>
+                  <w:r>
+                    <w:t xml:space="preserve"> Presentation</w:t>
+                  </w:r>
+                </w:p>
+              </w:tc>
+              <w:tc>
+                <w:tcPr>
+                  <w:tcW w:w="1250" w:type="dxa"/>
+                  <w:vAlign w:val="top"/>
+                </w:tcPr>
+                <w:p>
+                  <w:pPr>
+                    <w:spacing w:before="40" w:after="40"/>
+                  </w:pPr>
+                  <w:r>
+                    <w:t>07/17/17</w:t>
+                  </w:r>
+                </w:p>
+              </w:tc>
+              <w:tc>
+                <w:tcPr>
+                  <w:tcW w:w="1606" w:type="dxa"/>
+                  <w:vAlign w:val="top"/>
+                </w:tcPr>
+                <w:p>
+                  <w:pPr>
+                    <w:spacing w:before="40" w:after="40"/>
+                  </w:pPr>
+                  <w:r>
+                    <w:t>100%</w:t>
+                  </w:r>
+                </w:p>
+              </w:tc>
+              <w:tc>
+                <w:tcPr>
+                  <w:tcW w:w="2557" w:type="dxa"/>
+                  <w:vAlign w:val="top"/>
+                </w:tcPr>
+                <w:p>
+                  <w:pPr>
+                    <w:spacing w:before="40" w:after="40"/>
+                  </w:pPr>
+                  <w:r>
+                    <w:t>On Schedule</w:t>
+                  </w:r>
+                </w:p>
+              </w:tc>
+            </w:tr>
+            <w:tr>
+              <w:trPr>
+                <w:cnfStyle w:val="000000010000" w:firstRow="0" w:lastRow="0" w:firstColumn="0" w:lastColumn="0" w:oddVBand="0" w:evenVBand="0" w:oddHBand="0" w:evenHBand="1" w:firstRowFirstColumn="0" w:firstRowLastColumn="0" w:lastRowFirstColumn="0" w:lastRowLastColumn="0"/>
+                <w:trHeight w:val="345"/>
+              </w:trPr>
+              <w:tc>
+                <w:tcPr>
+                  <w:tcW w:w="8381" w:type="dxa"/>
+                  <w:gridSpan w:val="4"/>
+                  <w:vAlign w:val="top"/>
+                </w:tcPr>
+                <w:p>
+                  <w:pPr>
+                    <w:spacing w:before="40" w:after="40"/>
+                  </w:pPr>
+                  <w:r>
+                    <w:t>Consultation</w:t>
+                  </w:r>
+                </w:p>
+              </w:tc>
+            </w:tr>
+            <w:tr>
+              <w:trPr>
+                <w:cnfStyle w:val="000000100000" w:firstRow="0" w:lastRow="0" w:firstColumn="0" w:lastColumn="0" w:oddVBand="0" w:evenVBand="0" w:oddHBand="1" w:evenHBand="0" w:firstRowFirstColumn="0" w:firstRowLastColumn="0" w:lastRowFirstColumn="0" w:lastRowLastColumn="0"/>
+                <w:trHeight w:val="345"/>
+              </w:trPr>
+              <w:tc>
+                <w:tcPr>
+                  <w:tcW w:w="2968" w:type="dxa"/>
+                  <w:vAlign w:val="top"/>
+                </w:tcPr>
+                <w:p>
+                  <w:pPr>
+                    <w:pStyle w:val="ListParagraph"/>
+                    <w:numPr>
+                      <w:ilvl w:val="0"/>
+                      <w:numId w:val="4"/>
+                    </w:numPr>
+                    <w:spacing w:before="40" w:after="40"/>
+                  </w:pPr>
+                  <w:r>
+                    <w:t>Project Adviser</w:t>
+                  </w:r>
+                </w:p>
+              </w:tc>
+              <w:tc>
+                <w:tcPr>
+                  <w:tcW w:w="1250" w:type="dxa"/>
                   <w:vAlign w:val="top"/>
                 </w:tcPr>
                 <w:p>
@@ -4380,7 +5149,7 @@
               </w:tc>
               <w:tc>
                 <w:tcPr>
-                  <w:tcW w:w="1607" w:type="dxa"/>
+                  <w:tcW w:w="1606" w:type="dxa"/>
                   <w:vAlign w:val="top"/>
                 </w:tcPr>
                 <w:p>
@@ -4394,38 +5163,96 @@
               </w:tc>
               <w:tc>
                 <w:tcPr>
-                  <w:tcW w:w="2558" w:type="dxa"/>
-                  <w:vAlign w:val="top"/>
-                </w:tcPr>
-                <w:p>
-                  <w:pPr>
-                    <w:spacing w:before="40" w:after="40"/>
-                  </w:pPr>
-                  <w:r>
-                    <w:t>Ahead of Schedule</w:t>
-                  </w:r>
+                  <w:tcW w:w="2557" w:type="dxa"/>
+                  <w:vAlign w:val="top"/>
+                </w:tcPr>
+                <w:p>
+                  <w:pPr>
+                    <w:spacing w:before="40" w:after="40"/>
+                  </w:pPr>
+                  <w:r>
+                    <w:t>On Schedule</w:t>
+                  </w:r>
+                </w:p>
+              </w:tc>
+            </w:tr>
+            <w:tr>
+              <w:trPr>
+                <w:cnfStyle w:val="000000010000" w:firstRow="0" w:lastRow="0" w:firstColumn="0" w:lastColumn="0" w:oddVBand="0" w:evenVBand="0" w:oddHBand="0" w:evenHBand="1" w:firstRowFirstColumn="0" w:firstRowLastColumn="0" w:lastRowFirstColumn="0" w:lastRowLastColumn="0"/>
+                <w:trHeight w:val="345"/>
+              </w:trPr>
+              <w:tc>
+                <w:tcPr>
+                  <w:tcW w:w="2968" w:type="dxa"/>
+                  <w:vAlign w:val="top"/>
+                </w:tcPr>
+                <w:p>
+                  <w:pPr>
+                    <w:pStyle w:val="ListParagraph"/>
+                    <w:numPr>
+                      <w:ilvl w:val="0"/>
+                      <w:numId w:val="4"/>
+                    </w:numPr>
+                    <w:spacing w:before="40" w:after="40"/>
+                  </w:pPr>
+                  <w:r>
+                    <w:t>Class Professor</w:t>
+                  </w:r>
+                </w:p>
+              </w:tc>
+              <w:tc>
+                <w:tcPr>
+                  <w:tcW w:w="1250" w:type="dxa"/>
+                  <w:vAlign w:val="top"/>
+                </w:tcPr>
+                <w:p>
+                  <w:pPr>
+                    <w:spacing w:before="40" w:after="40"/>
+                  </w:pPr>
+                  <w:r>
+                    <w:t>07/13/17</w:t>
+                  </w:r>
+                </w:p>
+              </w:tc>
+              <w:tc>
+                <w:tcPr>
+                  <w:tcW w:w="1606" w:type="dxa"/>
+                  <w:vAlign w:val="top"/>
+                </w:tcPr>
+                <w:p>
+                  <w:pPr>
+                    <w:spacing w:before="40" w:after="40"/>
+                  </w:pPr>
+                  <w:r>
+                    <w:t>100%</w:t>
+                  </w:r>
+                </w:p>
+              </w:tc>
+              <w:tc>
+                <w:tcPr>
+                  <w:tcW w:w="2557" w:type="dxa"/>
+                  <w:vAlign w:val="top"/>
+                </w:tcPr>
+                <w:p>
+                  <w:pPr>
+                    <w:spacing w:before="40" w:after="40"/>
+                  </w:pPr>
+                  <w:r>
+                    <w:t>On Schedule</w:t>
+                  </w:r>
+                  <w:bookmarkStart w:id="23" w:name="_GoBack"/>
+                  <w:bookmarkEnd w:id="23"/>
                 </w:p>
               </w:tc>
             </w:tr>
           </w:tbl>
-          <w:p>
-            <w:pPr>
-              <w:pStyle w:val="TableText"/>
-              <w:spacing w:before="20" w:after="60"/>
-              <w:rPr>
-                <w:rFonts w:ascii="Times New Roman" w:hAnsi="Times New Roman"/>
-                <w:i/>
-                <w:color w:val="0000FF"/>
-                <w:sz w:val="20"/>
-              </w:rPr>
-            </w:pPr>
-          </w:p>
+          <w:p/>
         </w:tc>
       </w:tr>
       <w:tr>
         <w:trPr>
           <w:cnfStyle w:val="000000010000" w:firstRow="0" w:lastRow="0" w:firstColumn="0" w:lastColumn="0" w:oddVBand="0" w:evenVBand="0" w:oddHBand="0" w:evenHBand="1" w:firstRowFirstColumn="0" w:firstRowLastColumn="0" w:lastRowFirstColumn="0" w:lastRowLastColumn="0"/>
-          <w:trHeight w:val="288"/>
+          <w:trHeight w:val="272"/>
         </w:trPr>
         <w:tc>
           <w:tcPr>
@@ -4549,7 +5376,7 @@
             <w:tr>
               <w:trPr>
                 <w:cnfStyle w:val="000000010000" w:firstRow="0" w:lastRow="0" w:firstColumn="0" w:lastColumn="0" w:oddVBand="0" w:evenVBand="0" w:oddHBand="0" w:evenHBand="1" w:firstRowFirstColumn="0" w:firstRowLastColumn="0" w:lastRowFirstColumn="0" w:lastRowLastColumn="0"/>
-                <w:trHeight w:val="158"/>
+                <w:trHeight w:val="165"/>
               </w:trPr>
               <w:tc>
                 <w:tcPr>
@@ -4558,7 +5385,10 @@
                 </w:tcPr>
                 <w:p>
                   <w:r>
-                    <w:t>Consultation Day</w:t>
+                    <w:t xml:space="preserve">Post-Presentation </w:t>
+                  </w:r>
+                  <w:r>
+                    <w:t>UML Diagrams</w:t>
                   </w:r>
                 </w:p>
               </w:tc>
@@ -4582,7 +5412,7 @@
                     <w:spacing w:before="40" w:after="40"/>
                   </w:pPr>
                   <w:r>
-                    <w:t>A.I Techniques</w:t>
+                    <w:t>Use Case Diagram</w:t>
                   </w:r>
                 </w:p>
               </w:tc>
@@ -4596,13 +5426,19 @@
                     <w:spacing w:before="40" w:after="40"/>
                   </w:pPr>
                   <w:r>
-                    <w:t>07/12/17</w:t>
+                    <w:t>07/24</w:t>
+                  </w:r>
+                  <w:r>
+                    <w:t>/17</w:t>
                   </w:r>
                 </w:p>
               </w:tc>
               <w:tc>
                 <w:tcPr>
                   <w:tcW w:w="1606" w:type="dxa"/>
+                  <w:tcBorders>
+                    <w:top w:val="nil"/>
+                  </w:tcBorders>
                   <w:vAlign w:val="top"/>
                 </w:tcPr>
                 <w:p>
@@ -4617,6 +5453,9 @@
               <w:tc>
                 <w:tcPr>
                   <w:tcW w:w="2557" w:type="dxa"/>
+                  <w:tcBorders>
+                    <w:top w:val="nil"/>
+                  </w:tcBorders>
                   <w:vAlign w:val="top"/>
                 </w:tcPr>
                 <w:p>
@@ -4648,7 +5487,7 @@
                     <w:spacing w:before="40" w:after="40"/>
                   </w:pPr>
                   <w:r>
-                    <w:t>UML Diagrams</w:t>
+                    <w:t>Object Diagram</w:t>
                   </w:r>
                 </w:p>
               </w:tc>
@@ -4662,13 +5501,22 @@
                     <w:spacing w:before="40" w:after="40"/>
                   </w:pPr>
                   <w:r>
-                    <w:t>07/15/17</w:t>
+                    <w:t>07/</w:t>
+                  </w:r>
+                  <w:r>
+                    <w:t>24</w:t>
+                  </w:r>
+                  <w:r>
+                    <w:t>/17</w:t>
                   </w:r>
                 </w:p>
               </w:tc>
               <w:tc>
                 <w:tcPr>
                   <w:tcW w:w="1606" w:type="dxa"/>
+                  <w:tcBorders>
+                    <w:top w:val="nil"/>
+                  </w:tcBorders>
                   <w:vAlign w:val="top"/>
                 </w:tcPr>
                 <w:p>
@@ -4683,6 +5531,9 @@
               <w:tc>
                 <w:tcPr>
                   <w:tcW w:w="2557" w:type="dxa"/>
+                  <w:tcBorders>
+                    <w:top w:val="nil"/>
+                  </w:tcBorders>
                   <w:vAlign w:val="top"/>
                 </w:tcPr>
                 <w:p>
@@ -4698,16 +5549,77 @@
             <w:tr>
               <w:trPr>
                 <w:cnfStyle w:val="000000100000" w:firstRow="0" w:lastRow="0" w:firstColumn="0" w:lastColumn="0" w:oddVBand="0" w:evenVBand="0" w:oddHBand="1" w:evenHBand="0" w:firstRowFirstColumn="0" w:firstRowLastColumn="0" w:lastRowFirstColumn="0" w:lastRowLastColumn="0"/>
-                <w:trHeight w:val="165"/>
+                <w:trHeight w:val="345"/>
               </w:trPr>
               <w:tc>
                 <w:tcPr>
-                  <w:tcW w:w="8381" w:type="dxa"/>
-                  <w:gridSpan w:val="4"/>
-                </w:tcPr>
-                <w:p>
-                  <w:r>
-                    <w:t>Final Revision of UML Diagrams</w:t>
+                  <w:tcW w:w="2968" w:type="dxa"/>
+                  <w:vAlign w:val="top"/>
+                </w:tcPr>
+                <w:p>
+                  <w:pPr>
+                    <w:numPr>
+                      <w:ilvl w:val="0"/>
+                      <w:numId w:val="4"/>
+                    </w:numPr>
+                    <w:spacing w:before="40" w:after="40"/>
+                  </w:pPr>
+                  <w:r>
+                    <w:t>Deployment Diagram</w:t>
+                  </w:r>
+                </w:p>
+              </w:tc>
+              <w:tc>
+                <w:tcPr>
+                  <w:tcW w:w="1250" w:type="dxa"/>
+                  <w:vAlign w:val="top"/>
+                </w:tcPr>
+                <w:p>
+                  <w:pPr>
+                    <w:spacing w:before="40" w:after="40"/>
+                  </w:pPr>
+                  <w:r>
+                    <w:t>07/</w:t>
+                  </w:r>
+                  <w:r>
+                    <w:t>24</w:t>
+                  </w:r>
+                  <w:r>
+                    <w:t>/17</w:t>
+                  </w:r>
+                </w:p>
+              </w:tc>
+              <w:tc>
+                <w:tcPr>
+                  <w:tcW w:w="1606" w:type="dxa"/>
+                  <w:tcBorders>
+                    <w:top w:val="nil"/>
+                  </w:tcBorders>
+                  <w:vAlign w:val="top"/>
+                </w:tcPr>
+                <w:p>
+                  <w:pPr>
+                    <w:spacing w:before="40" w:after="40"/>
+                  </w:pPr>
+                  <w:r>
+                    <w:t>0%</w:t>
+                  </w:r>
+                </w:p>
+              </w:tc>
+              <w:tc>
+                <w:tcPr>
+                  <w:tcW w:w="2557" w:type="dxa"/>
+                  <w:tcBorders>
+                    <w:top w:val="nil"/>
+                  </w:tcBorders>
+                  <w:vAlign w:val="top"/>
+                </w:tcPr>
+                <w:p>
+                  <w:pPr>
+                    <w:spacing w:before="40" w:after="40"/>
+                  </w:pPr>
+                  <w:r>
+                    <w:t>On Schedule</w:t>
                   </w:r>
                 </w:p>
               </w:tc>
@@ -4731,7 +5643,7 @@
                     <w:spacing w:before="40" w:after="40"/>
                   </w:pPr>
                   <w:r>
-                    <w:t>Use Case Diagram</w:t>
+                    <w:t>Activity Diagram</w:t>
                   </w:r>
                 </w:p>
               </w:tc>
@@ -4745,7 +5657,13 @@
                     <w:spacing w:before="40" w:after="40"/>
                   </w:pPr>
                   <w:r>
-                    <w:t>07/16/17</w:t>
+                    <w:t>07/</w:t>
+                  </w:r>
+                  <w:r>
+                    <w:t>24</w:t>
+                  </w:r>
+                  <w:r>
+                    <w:t>/17</w:t>
                   </w:r>
                 </w:p>
               </w:tc>
@@ -4803,7 +5721,7 @@
                     <w:spacing w:before="40" w:after="40"/>
                   </w:pPr>
                   <w:r>
-                    <w:t>Object Diagram</w:t>
+                    <w:t>Class Diagram</w:t>
                   </w:r>
                 </w:p>
               </w:tc>
@@ -4817,7 +5735,13 @@
                     <w:spacing w:before="40" w:after="40"/>
                   </w:pPr>
                   <w:r>
-                    <w:t>07/16/17</w:t>
+                    <w:t>07/</w:t>
+                  </w:r>
+                  <w:r>
+                    <w:t>24</w:t>
+                  </w:r>
+                  <w:r>
+                    <w:t>/17</w:t>
                   </w:r>
                 </w:p>
               </w:tc>
@@ -4875,7 +5799,7 @@
                     <w:spacing w:before="40" w:after="40"/>
                   </w:pPr>
                   <w:r>
-                    <w:t>Deployment Diagram</w:t>
+                    <w:t>Timing Diagram</w:t>
                   </w:r>
                 </w:p>
               </w:tc>
@@ -4889,7 +5813,13 @@
                     <w:spacing w:before="40" w:after="40"/>
                   </w:pPr>
                   <w:r>
-                    <w:t>07/16/17</w:t>
+                    <w:t>07/</w:t>
+                  </w:r>
+                  <w:r>
+                    <w:t>24</w:t>
+                  </w:r>
+                  <w:r>
+                    <w:t>/17</w:t>
                   </w:r>
                 </w:p>
               </w:tc>
@@ -4947,7 +5877,7 @@
                     <w:spacing w:before="40" w:after="40"/>
                   </w:pPr>
                   <w:r>
-                    <w:t>Activity Diagram</w:t>
+                    <w:t>State Diagram</w:t>
                   </w:r>
                 </w:p>
               </w:tc>
@@ -4961,7 +5891,13 @@
                     <w:spacing w:before="40" w:after="40"/>
                   </w:pPr>
                   <w:r>
-                    <w:t>07/16/17</w:t>
+                    <w:t>07/</w:t>
+                  </w:r>
+                  <w:r>
+                    <w:t>24</w:t>
+                  </w:r>
+                  <w:r>
+                    <w:t>/17</w:t>
                   </w:r>
                 </w:p>
               </w:tc>
@@ -5019,7 +5955,7 @@
                     <w:spacing w:before="40" w:after="40"/>
                   </w:pPr>
                   <w:r>
-                    <w:t>Class Diagram</w:t>
+                    <w:t>Communication Diagram</w:t>
                   </w:r>
                 </w:p>
               </w:tc>
@@ -5033,7 +5969,13 @@
                     <w:spacing w:before="40" w:after="40"/>
                   </w:pPr>
                   <w:r>
-                    <w:t>07/16/17</w:t>
+                    <w:t>07/</w:t>
+                  </w:r>
+                  <w:r>
+                    <w:t>24</w:t>
+                  </w:r>
+                  <w:r>
+                    <w:t>/17</w:t>
                   </w:r>
                 </w:p>
               </w:tc>
@@ -5091,7 +6033,7 @@
                     <w:spacing w:before="40" w:after="40"/>
                   </w:pPr>
                   <w:r>
-                    <w:t>Timing Diagram</w:t>
+                    <w:t>Sequence Diagram</w:t>
                   </w:r>
                 </w:p>
               </w:tc>
@@ -5105,16 +6047,19 @@
                     <w:spacing w:before="40" w:after="40"/>
                   </w:pPr>
                   <w:r>
-                    <w:t>07/16/17</w:t>
+                    <w:t>07/</w:t>
+                  </w:r>
+                  <w:r>
+                    <w:t>24</w:t>
+                  </w:r>
+                  <w:r>
+                    <w:t>/17</w:t>
                   </w:r>
                 </w:p>
               </w:tc>
               <w:tc>
                 <w:tcPr>
                   <w:tcW w:w="1606" w:type="dxa"/>
-                  <w:tcBorders>
-                    <w:top w:val="nil"/>
-                  </w:tcBorders>
                   <w:vAlign w:val="top"/>
                 </w:tcPr>
                 <w:p>
@@ -5129,9 +6074,6 @@
               <w:tc>
                 <w:tcPr>
                   <w:tcW w:w="2557" w:type="dxa"/>
-                  <w:tcBorders>
-                    <w:top w:val="nil"/>
-                  </w:tcBorders>
                   <w:vAlign w:val="top"/>
                 </w:tcPr>
                 <w:p>
@@ -5163,7 +6105,7 @@
                     <w:spacing w:before="40" w:after="40"/>
                   </w:pPr>
                   <w:r>
-                    <w:t>State Diagram</w:t>
+                    <w:t>Composite Structure Diagram</w:t>
                   </w:r>
                 </w:p>
               </w:tc>
@@ -5177,16 +6119,19 @@
                     <w:spacing w:before="40" w:after="40"/>
                   </w:pPr>
                   <w:r>
-                    <w:t>07/16/17</w:t>
+                    <w:t>07/</w:t>
+                  </w:r>
+                  <w:r>
+                    <w:t>24</w:t>
+                  </w:r>
+                  <w:r>
+                    <w:t>/17</w:t>
                   </w:r>
                 </w:p>
               </w:tc>
               <w:tc>
                 <w:tcPr>
                   <w:tcW w:w="1606" w:type="dxa"/>
-                  <w:tcBorders>
-                    <w:top w:val="nil"/>
-                  </w:tcBorders>
                   <w:vAlign w:val="top"/>
                 </w:tcPr>
                 <w:p>
@@ -5201,9 +6146,6 @@
               <w:tc>
                 <w:tcPr>
                   <w:tcW w:w="2557" w:type="dxa"/>
-                  <w:tcBorders>
-                    <w:top w:val="nil"/>
-                  </w:tcBorders>
                   <w:vAlign w:val="top"/>
                 </w:tcPr>
                 <w:p>
@@ -5235,7 +6177,7 @@
                     <w:spacing w:before="40" w:after="40"/>
                   </w:pPr>
                   <w:r>
-                    <w:t>Communication Diagram</w:t>
+                    <w:t>Component Diagram</w:t>
                   </w:r>
                 </w:p>
               </w:tc>
@@ -5249,16 +6191,19 @@
                     <w:spacing w:before="40" w:after="40"/>
                   </w:pPr>
                   <w:r>
-                    <w:t>07/16/17</w:t>
+                    <w:t>07/</w:t>
+                  </w:r>
+                  <w:r>
+                    <w:t>24</w:t>
+                  </w:r>
+                  <w:r>
+                    <w:t>/17</w:t>
                   </w:r>
                 </w:p>
               </w:tc>
               <w:tc>
                 <w:tcPr>
                   <w:tcW w:w="1606" w:type="dxa"/>
-                  <w:tcBorders>
-                    <w:top w:val="nil"/>
-                  </w:tcBorders>
                   <w:vAlign w:val="top"/>
                 </w:tcPr>
                 <w:p>
@@ -5273,9 +6218,6 @@
               <w:tc>
                 <w:tcPr>
                   <w:tcW w:w="2557" w:type="dxa"/>
-                  <w:tcBorders>
-                    <w:top w:val="nil"/>
-                  </w:tcBorders>
                   <w:vAlign w:val="top"/>
                 </w:tcPr>
                 <w:p>
@@ -5307,7 +6249,7 @@
                     <w:spacing w:before="40" w:after="40"/>
                   </w:pPr>
                   <w:r>
-                    <w:t>Sequence Diagram</w:t>
+                    <w:t>Package Diagram</w:t>
                   </w:r>
                 </w:p>
               </w:tc>
@@ -5321,7 +6263,13 @@
                     <w:spacing w:before="40" w:after="40"/>
                   </w:pPr>
                   <w:r>
-                    <w:t>07/16/17</w:t>
+                    <w:t>07/</w:t>
+                  </w:r>
+                  <w:r>
+                    <w:t>24</w:t>
+                  </w:r>
+                  <w:r>
+                    <w:t>/17</w:t>
                   </w:r>
                 </w:p>
               </w:tc>
@@ -5373,7 +6321,7 @@
                     <w:spacing w:before="40" w:after="40"/>
                   </w:pPr>
                   <w:r>
-                    <w:t>Composite Structure Diagram</w:t>
+                    <w:t>Interaction Diagram</w:t>
                   </w:r>
                 </w:p>
               </w:tc>
@@ -5387,205 +6335,13 @@
                     <w:spacing w:before="40" w:after="40"/>
                   </w:pPr>
                   <w:r>
-                    <w:t>07/16/17</w:t>
-                  </w:r>
-                </w:p>
-              </w:tc>
-              <w:tc>
-                <w:tcPr>
-                  <w:tcW w:w="1606" w:type="dxa"/>
-                  <w:vAlign w:val="top"/>
-                </w:tcPr>
-                <w:p>
-                  <w:pPr>
-                    <w:spacing w:before="40" w:after="40"/>
-                  </w:pPr>
-                  <w:r>
-                    <w:t>0%</w:t>
-                  </w:r>
-                </w:p>
-              </w:tc>
-              <w:tc>
-                <w:tcPr>
-                  <w:tcW w:w="2557" w:type="dxa"/>
-                  <w:vAlign w:val="top"/>
-                </w:tcPr>
-                <w:p>
-                  <w:pPr>
-                    <w:spacing w:before="40" w:after="40"/>
-                  </w:pPr>
-                  <w:r>
-                    <w:t>On Schedule</w:t>
-                  </w:r>
-                </w:p>
-              </w:tc>
-            </w:tr>
-            <w:tr>
-              <w:trPr>
-                <w:cnfStyle w:val="000000010000" w:firstRow="0" w:lastRow="0" w:firstColumn="0" w:lastColumn="0" w:oddVBand="0" w:evenVBand="0" w:oddHBand="0" w:evenHBand="1" w:firstRowFirstColumn="0" w:firstRowLastColumn="0" w:lastRowFirstColumn="0" w:lastRowLastColumn="0"/>
-                <w:trHeight w:val="345"/>
-              </w:trPr>
-              <w:tc>
-                <w:tcPr>
-                  <w:tcW w:w="2968" w:type="dxa"/>
-                  <w:vAlign w:val="top"/>
-                </w:tcPr>
-                <w:p>
-                  <w:pPr>
-                    <w:numPr>
-                      <w:ilvl w:val="0"/>
-                      <w:numId w:val="4"/>
-                    </w:numPr>
-                    <w:spacing w:before="40" w:after="40"/>
-                  </w:pPr>
-                  <w:r>
-                    <w:t>Component Diagram</w:t>
-                  </w:r>
-                </w:p>
-              </w:tc>
-              <w:tc>
-                <w:tcPr>
-                  <w:tcW w:w="1250" w:type="dxa"/>
-                  <w:vAlign w:val="top"/>
-                </w:tcPr>
-                <w:p>
-                  <w:pPr>
-                    <w:spacing w:before="40" w:after="40"/>
-                  </w:pPr>
-                  <w:r>
-                    <w:t>07/16/17</w:t>
-                  </w:r>
-                </w:p>
-              </w:tc>
-              <w:tc>
-                <w:tcPr>
-                  <w:tcW w:w="1606" w:type="dxa"/>
-                  <w:vAlign w:val="top"/>
-                </w:tcPr>
-                <w:p>
-                  <w:pPr>
-                    <w:spacing w:before="40" w:after="40"/>
-                  </w:pPr>
-                  <w:r>
-                    <w:t>0%</w:t>
-                  </w:r>
-                </w:p>
-              </w:tc>
-              <w:tc>
-                <w:tcPr>
-                  <w:tcW w:w="2557" w:type="dxa"/>
-                  <w:vAlign w:val="top"/>
-                </w:tcPr>
-                <w:p>
-                  <w:pPr>
-                    <w:spacing w:before="40" w:after="40"/>
-                  </w:pPr>
-                  <w:r>
-                    <w:t>On Schedule</w:t>
-                  </w:r>
-                </w:p>
-              </w:tc>
-            </w:tr>
-            <w:tr>
-              <w:trPr>
-                <w:cnfStyle w:val="000000100000" w:firstRow="0" w:lastRow="0" w:firstColumn="0" w:lastColumn="0" w:oddVBand="0" w:evenVBand="0" w:oddHBand="1" w:evenHBand="0" w:firstRowFirstColumn="0" w:firstRowLastColumn="0" w:lastRowFirstColumn="0" w:lastRowLastColumn="0"/>
-                <w:trHeight w:val="345"/>
-              </w:trPr>
-              <w:tc>
-                <w:tcPr>
-                  <w:tcW w:w="2968" w:type="dxa"/>
-                  <w:vAlign w:val="top"/>
-                </w:tcPr>
-                <w:p>
-                  <w:pPr>
-                    <w:numPr>
-                      <w:ilvl w:val="0"/>
-                      <w:numId w:val="4"/>
-                    </w:numPr>
-                    <w:spacing w:before="40" w:after="40"/>
-                  </w:pPr>
-                  <w:r>
-                    <w:t>Package Diagram</w:t>
-                  </w:r>
-                </w:p>
-              </w:tc>
-              <w:tc>
-                <w:tcPr>
-                  <w:tcW w:w="1250" w:type="dxa"/>
-                  <w:vAlign w:val="top"/>
-                </w:tcPr>
-                <w:p>
-                  <w:pPr>
-                    <w:spacing w:before="40" w:after="40"/>
-                  </w:pPr>
-                  <w:r>
-                    <w:t>07/16/17</w:t>
-                  </w:r>
-                </w:p>
-              </w:tc>
-              <w:tc>
-                <w:tcPr>
-                  <w:tcW w:w="1606" w:type="dxa"/>
-                  <w:vAlign w:val="top"/>
-                </w:tcPr>
-                <w:p>
-                  <w:pPr>
-                    <w:spacing w:before="40" w:after="40"/>
-                  </w:pPr>
-                  <w:r>
-                    <w:t>0%</w:t>
-                  </w:r>
-                </w:p>
-              </w:tc>
-              <w:tc>
-                <w:tcPr>
-                  <w:tcW w:w="2557" w:type="dxa"/>
-                  <w:vAlign w:val="top"/>
-                </w:tcPr>
-                <w:p>
-                  <w:pPr>
-                    <w:spacing w:before="40" w:after="40"/>
-                  </w:pPr>
-                  <w:r>
-                    <w:t>On Schedule</w:t>
-                  </w:r>
-                </w:p>
-              </w:tc>
-            </w:tr>
-            <w:tr>
-              <w:trPr>
-                <w:cnfStyle w:val="000000010000" w:firstRow="0" w:lastRow="0" w:firstColumn="0" w:lastColumn="0" w:oddVBand="0" w:evenVBand="0" w:oddHBand="0" w:evenHBand="1" w:firstRowFirstColumn="0" w:firstRowLastColumn="0" w:lastRowFirstColumn="0" w:lastRowLastColumn="0"/>
-                <w:trHeight w:val="345"/>
-              </w:trPr>
-              <w:tc>
-                <w:tcPr>
-                  <w:tcW w:w="2968" w:type="dxa"/>
-                  <w:vAlign w:val="top"/>
-                </w:tcPr>
-                <w:p>
-                  <w:pPr>
-                    <w:numPr>
-                      <w:ilvl w:val="0"/>
-                      <w:numId w:val="4"/>
-                    </w:numPr>
-                    <w:spacing w:before="40" w:after="40"/>
-                  </w:pPr>
-                  <w:r>
-                    <w:t>Interaction Diagram</w:t>
-                  </w:r>
-                </w:p>
-              </w:tc>
-              <w:tc>
-                <w:tcPr>
-                  <w:tcW w:w="1250" w:type="dxa"/>
-                  <w:vAlign w:val="top"/>
-                </w:tcPr>
-                <w:p>
-                  <w:pPr>
-                    <w:spacing w:before="40" w:after="40"/>
-                  </w:pPr>
-                  <w:r>
-                    <w:t>07/16/17</w:t>
+                    <w:t>07/</w:t>
+                  </w:r>
+                  <w:r>
+                    <w:t>24</w:t>
+                  </w:r>
+                  <w:r>
+                    <w:t>/17</w:t>
                   </w:r>
                 </w:p>
               </w:tc>
@@ -5619,19 +6375,16 @@
               </w:tc>
             </w:tr>
           </w:tbl>
-          <w:p/>
-        </w:tc>
-      </w:tr>
-      <w:tr>
-        <w:trPr>
-          <w:cnfStyle w:val="000000100000" w:firstRow="0" w:lastRow="0" w:firstColumn="0" w:lastColumn="0" w:oddVBand="0" w:evenVBand="0" w:oddHBand="1" w:evenHBand="0" w:firstRowFirstColumn="0" w:firstRowLastColumn="0" w:lastRowFirstColumn="0" w:lastRowLastColumn="0"/>
-          <w:trHeight w:val="272"/>
-        </w:trPr>
-        <w:tc>
-          <w:tcPr>
-            <w:tcW w:w="8640" w:type="dxa"/>
-            <w:gridSpan w:val="3"/>
-          </w:tcPr>
+          <w:p>
+            <w:pPr>
+              <w:pStyle w:val="TableText"/>
+              <w:spacing w:before="120" w:after="60"/>
+              <w:rPr>
+                <w:b/>
+                <w:sz w:val="20"/>
+              </w:rPr>
+            </w:pPr>
+          </w:p>
           <w:p>
             <w:pPr>
               <w:pStyle w:val="TableText"/>
@@ -5832,7 +6585,7 @@
       </w:tr>
       <w:tr>
         <w:trPr>
-          <w:cnfStyle w:val="000000010000" w:firstRow="0" w:lastRow="0" w:firstColumn="0" w:lastColumn="0" w:oddVBand="0" w:evenVBand="0" w:oddHBand="0" w:evenHBand="1" w:firstRowFirstColumn="0" w:firstRowLastColumn="0" w:lastRowFirstColumn="0" w:lastRowLastColumn="0"/>
+          <w:cnfStyle w:val="000000100000" w:firstRow="0" w:lastRow="0" w:firstColumn="0" w:lastColumn="0" w:oddVBand="0" w:evenVBand="0" w:oddHBand="1" w:evenHBand="0" w:firstRowFirstColumn="0" w:firstRowLastColumn="0" w:lastRowFirstColumn="0" w:lastRowLastColumn="0"/>
           <w:trHeight w:val="274"/>
         </w:trPr>
         <w:tc>
@@ -5853,7 +6606,7 @@
       </w:tr>
       <w:tr>
         <w:trPr>
-          <w:cnfStyle w:val="000000100000" w:firstRow="0" w:lastRow="0" w:firstColumn="0" w:lastColumn="0" w:oddVBand="0" w:evenVBand="0" w:oddHBand="1" w:evenHBand="0" w:firstRowFirstColumn="0" w:firstRowLastColumn="0" w:lastRowFirstColumn="0" w:lastRowLastColumn="0"/>
+          <w:cnfStyle w:val="000000010000" w:firstRow="0" w:lastRow="0" w:firstColumn="0" w:lastColumn="0" w:oddVBand="0" w:evenVBand="0" w:oddHBand="0" w:evenHBand="1" w:firstRowFirstColumn="0" w:firstRowLastColumn="0" w:lastRowFirstColumn="0" w:lastRowLastColumn="0"/>
           <w:trHeight w:val="288"/>
         </w:trPr>
         <w:tc>
@@ -6102,7 +6855,7 @@
       </w:tr>
       <w:tr>
         <w:trPr>
-          <w:cnfStyle w:val="000000010000" w:firstRow="0" w:lastRow="0" w:firstColumn="0" w:lastColumn="0" w:oddVBand="0" w:evenVBand="0" w:oddHBand="0" w:evenHBand="1" w:firstRowFirstColumn="0" w:firstRowLastColumn="0" w:lastRowFirstColumn="0" w:lastRowLastColumn="0"/>
+          <w:cnfStyle w:val="000000100000" w:firstRow="0" w:lastRow="0" w:firstColumn="0" w:lastColumn="0" w:oddVBand="0" w:evenVBand="0" w:oddHBand="1" w:evenHBand="0" w:firstRowFirstColumn="0" w:firstRowLastColumn="0" w:lastRowFirstColumn="0" w:lastRowLastColumn="0"/>
           <w:trHeight w:val="288"/>
         </w:trPr>
         <w:tc>
@@ -6356,11 +7109,11 @@
                     <w:t>th</w:t>
                   </w:r>
                   <w:r>
-                    <w:t xml:space="preserve"> week of this term – July 31, 2017, he would add more modules to our system. There was no commitment from the group although they said that they would try to finish the initial scope by July 31. During the previous week’s consultation with their project adviser, their adviser said that they should just focus on their initial scope because that was the agreement. This was beneficial to the group as they do not need to rush their work anymore and could focus on the tasks at </w:t>
+                    <w:t xml:space="preserve"> week of this term – July 31, 2017, he would add more modules to our system. There was no commitment from the group although they </w:t>
                   </w:r>
                   <w:r>
                     <w:lastRenderedPageBreak/>
-                    <w:t xml:space="preserve">hand. </w:t>
+                    <w:t xml:space="preserve">said that they would try to finish the initial scope by July 31. During the previous week’s consultation with their project adviser, their adviser said that they should just focus on their initial scope because that was the agreement. This was beneficial to the group as they do not need to rush their work anymore and could focus on the tasks at hand. </w:t>
                   </w:r>
                 </w:p>
               </w:tc>
@@ -6379,7 +7132,7 @@
       </w:tr>
       <w:tr>
         <w:trPr>
-          <w:cnfStyle w:val="000000100000" w:firstRow="0" w:lastRow="0" w:firstColumn="0" w:lastColumn="0" w:oddVBand="0" w:evenVBand="0" w:oddHBand="1" w:evenHBand="0" w:firstRowFirstColumn="0" w:firstRowLastColumn="0" w:lastRowFirstColumn="0" w:lastRowLastColumn="0"/>
+          <w:cnfStyle w:val="000000010000" w:firstRow="0" w:lastRow="0" w:firstColumn="0" w:lastColumn="0" w:oddVBand="0" w:evenVBand="0" w:oddHBand="0" w:evenHBand="1" w:firstRowFirstColumn="0" w:firstRowLastColumn="0" w:lastRowFirstColumn="0" w:lastRowLastColumn="0"/>
           <w:trHeight w:val="92"/>
         </w:trPr>
         <w:tc>
@@ -6465,7 +7218,7 @@
       </w:tr>
       <w:tr>
         <w:trPr>
-          <w:cnfStyle w:val="000000010000" w:firstRow="0" w:lastRow="0" w:firstColumn="0" w:lastColumn="0" w:oddVBand="0" w:evenVBand="0" w:oddHBand="0" w:evenHBand="1" w:firstRowFirstColumn="0" w:firstRowLastColumn="0" w:lastRowFirstColumn="0" w:lastRowLastColumn="0"/>
+          <w:cnfStyle w:val="000000100000" w:firstRow="0" w:lastRow="0" w:firstColumn="0" w:lastColumn="0" w:oddVBand="0" w:evenVBand="0" w:oddHBand="1" w:evenHBand="0" w:firstRowFirstColumn="0" w:firstRowLastColumn="0" w:lastRowFirstColumn="0" w:lastRowLastColumn="0"/>
           <w:trHeight w:val="1099"/>
         </w:trPr>
         <w:tc>
@@ -6553,7 +7306,7 @@
       </w:tr>
       <w:tr>
         <w:trPr>
-          <w:cnfStyle w:val="000000100000" w:firstRow="0" w:lastRow="0" w:firstColumn="0" w:lastColumn="0" w:oddVBand="0" w:evenVBand="0" w:oddHBand="1" w:evenHBand="0" w:firstRowFirstColumn="0" w:firstRowLastColumn="0" w:lastRowFirstColumn="0" w:lastRowLastColumn="0"/>
+          <w:cnfStyle w:val="000000010000" w:firstRow="0" w:lastRow="0" w:firstColumn="0" w:lastColumn="0" w:oddVBand="0" w:evenVBand="0" w:oddHBand="0" w:evenHBand="1" w:firstRowFirstColumn="0" w:firstRowLastColumn="0" w:lastRowFirstColumn="0" w:lastRowLastColumn="0"/>
           <w:trHeight w:val="92"/>
         </w:trPr>
         <w:tc>
@@ -6789,6 +7542,7 @@
         <w:rPr>
           <w:b/>
         </w:rPr>
+        <w:lastRenderedPageBreak/>
         <w:t>Approved by</w:t>
       </w:r>
       <w:r>
@@ -6801,8 +7555,16 @@
         <w:rPr>
           <w:u w:val="single"/>
         </w:rPr>
-        <w:t>Sir Ernesto “Boogie” C. Boydon</w:t>
+        <w:t xml:space="preserve">Sir Ernesto “Boogie” C. </w:t>
       </w:r>
+      <w:proofErr w:type="spellStart"/>
+      <w:r>
+        <w:rPr>
+          <w:u w:val="single"/>
+        </w:rPr>
+        <w:t>Boydon</w:t>
+      </w:r>
+      <w:proofErr w:type="spellEnd"/>
       <w:r>
         <w:t>_______</w:t>
       </w:r>
@@ -6854,7 +7616,6 @@
         <w:jc w:val="center"/>
       </w:pPr>
       <w:r>
-        <w:lastRenderedPageBreak/>
         <w:pict>
           <v:shape id="_x0000_i1029" type="#_x0000_t75" style="width:6in;height:7.2pt" o:hrpct="0" o:hralign="center" o:hr="t">
             <v:imagedata r:id="rId8" o:title="BD10290_"/>
@@ -7051,7 +7812,7 @@
         <w:sz w:val="18"/>
         <w:szCs w:val="18"/>
       </w:rPr>
-      <w:t>2</w:t>
+      <w:t>4</w:t>
     </w:r>
     <w:r>
       <w:rPr>
@@ -7519,7 +8280,7 @@
   <w:abstractNum w:abstractNumId="2" w15:restartNumberingAfterBreak="0">
     <w:nsid w:val="0CF36EE1"/>
     <w:multiLevelType w:val="hybridMultilevel"/>
-    <w:tmpl w:val="B0F2AAFC"/>
+    <w:tmpl w:val="ED92BF58"/>
     <w:lvl w:ilvl="0" w:tplc="04090001">
       <w:start w:val="1"/>
       <w:numFmt w:val="bullet"/>

--- a/Project Status Report-6.docx
+++ b/Project Status Report-6.docx
@@ -1977,6 +1977,57 @@
                 <w:sz w:val="20"/>
               </w:rPr>
               <w:t>Diagram 0</w:t>
+            </w:r>
+          </w:p>
+          <w:p>
+            <w:pPr>
+              <w:pStyle w:val="TableText"/>
+              <w:numPr>
+                <w:ilvl w:val="0"/>
+                <w:numId w:val="13"/>
+              </w:numPr>
+              <w:spacing w:before="20" w:after="60"/>
+              <w:rPr>
+                <w:rFonts w:cs="Arial"/>
+                <w:sz w:val="20"/>
+              </w:rPr>
+            </w:pPr>
+            <w:proofErr w:type="spellStart"/>
+            <w:r>
+              <w:rPr>
+                <w:rFonts w:cs="Arial"/>
+                <w:sz w:val="20"/>
+              </w:rPr>
+              <w:t>Powerpoint</w:t>
+            </w:r>
+            <w:proofErr w:type="spellEnd"/>
+            <w:r>
+              <w:rPr>
+                <w:rFonts w:cs="Arial"/>
+                <w:sz w:val="20"/>
+              </w:rPr>
+              <w:t xml:space="preserve"> presentation for midterms</w:t>
+            </w:r>
+          </w:p>
+          <w:p>
+            <w:pPr>
+              <w:pStyle w:val="TableText"/>
+              <w:numPr>
+                <w:ilvl w:val="0"/>
+                <w:numId w:val="13"/>
+              </w:numPr>
+              <w:spacing w:before="20" w:after="60"/>
+              <w:rPr>
+                <w:rFonts w:cs="Arial"/>
+                <w:sz w:val="20"/>
+              </w:rPr>
+            </w:pPr>
+            <w:r>
+              <w:rPr>
+                <w:rFonts w:cs="Arial"/>
+                <w:sz w:val="20"/>
+              </w:rPr>
+              <w:t>Revisions of the 13 UML diagrams for midterm presentation</w:t>
             </w:r>
           </w:p>
         </w:tc>
@@ -3441,7 +3492,10 @@
               <w:spacing w:before="40" w:after="40"/>
             </w:pPr>
             <w:r>
-              <w:t>07/10/17</w:t>
+              <w:t>07/17</w:t>
+            </w:r>
+            <w:r>
+              <w:t>/17</w:t>
             </w:r>
           </w:p>
         </w:tc>
@@ -3476,7 +3530,10 @@
               </w:rPr>
             </w:pPr>
             <w:r>
-              <w:t xml:space="preserve">07/03/17 </w:t>
+              <w:t>07/10</w:t>
+            </w:r>
+            <w:r>
+              <w:t xml:space="preserve">/17 </w:t>
             </w:r>
             <w:r>
               <w:rPr>
@@ -3491,7 +3548,12 @@
               <w:t xml:space="preserve"> </w:t>
             </w:r>
             <w:r>
-              <w:t>07/10/17</w:t>
+              <w:t>07/17</w:t>
+            </w:r>
+            <w:bookmarkStart w:id="23" w:name="_GoBack"/>
+            <w:bookmarkEnd w:id="23"/>
+            <w:r>
+              <w:t>/17</w:t>
             </w:r>
           </w:p>
         </w:tc>
@@ -3583,64 +3645,6 @@
                 <w:b w:val="0"/>
               </w:rPr>
             </w:pPr>
-            <w:r>
-              <w:rPr>
-                <w:b w:val="0"/>
-                <w:iCs/>
-              </w:rPr>
-              <w:t xml:space="preserve">Since the last reporting period, the group met with their project adviser again. </w:t>
-            </w:r>
-            <w:r>
-              <w:rPr>
-                <w:b w:val="0"/>
-                <w:iCs/>
-              </w:rPr>
-              <w:t xml:space="preserve">their adviser said that they should just focus on their initial scope because </w:t>
-            </w:r>
-            <w:r>
-              <w:rPr>
-                <w:b w:val="0"/>
-                <w:iCs/>
-              </w:rPr>
-              <w:t>that was the agreement. This is</w:t>
-            </w:r>
-            <w:r>
-              <w:rPr>
-                <w:b w:val="0"/>
-                <w:iCs/>
-              </w:rPr>
-              <w:t xml:space="preserve"> beneficial to the group as they do not need to rush their work anymore and could focus on the tasks at hand.</w:t>
-            </w:r>
-            <w:r>
-              <w:rPr>
-                <w:b w:val="0"/>
-                <w:iCs/>
-              </w:rPr>
-              <w:t xml:space="preserve"> They also asked their adviser, Sir Boogie, if he could go over their UML diagrams. He suggested to get Sir Jacob </w:t>
-            </w:r>
-            <w:proofErr w:type="spellStart"/>
-            <w:r>
-              <w:rPr>
-                <w:b w:val="0"/>
-                <w:iCs/>
-              </w:rPr>
-              <w:t>Catayoc</w:t>
-            </w:r>
-            <w:proofErr w:type="spellEnd"/>
-            <w:r>
-              <w:rPr>
-                <w:b w:val="0"/>
-                <w:iCs/>
-              </w:rPr>
-              <w:t xml:space="preserve"> as a second project adviser because UML diagrams are one of his fortes. </w:t>
-            </w:r>
-            <w:r>
-              <w:rPr>
-                <w:b w:val="0"/>
-                <w:iCs/>
-              </w:rPr>
-              <w:t>Sadly, when the group presented Sir Jake with the project adviser form, he declined because he already handles 6 thesis groups this term. However, he welcomed the group to consultations with him. He is available for consultation on Fridays -5:30 pm onwards and on 11:30-1:30 pm and 5:30 pm onwards on Saturdays.</w:t>
-            </w:r>
           </w:p>
         </w:tc>
       </w:tr>
@@ -4621,7 +4625,6 @@
                     <w:spacing w:before="40" w:after="40"/>
                   </w:pPr>
                   <w:r>
-                    <w:lastRenderedPageBreak/>
                     <w:t>Sequence Diagram</w:t>
                   </w:r>
                 </w:p>
@@ -4898,6 +4901,7 @@
                     <w:spacing w:before="40" w:after="40"/>
                   </w:pPr>
                   <w:r>
+                    <w:lastRenderedPageBreak/>
                     <w:t>Interaction Diagram</w:t>
                   </w:r>
                 </w:p>
@@ -5240,8 +5244,6 @@
                   <w:r>
                     <w:t>On Schedule</w:t>
                   </w:r>
-                  <w:bookmarkStart w:id="23" w:name="_GoBack"/>
-                  <w:bookmarkEnd w:id="23"/>
                 </w:p>
               </w:tc>
             </w:tr>
@@ -5385,10 +5387,7 @@
                 </w:tcPr>
                 <w:p>
                   <w:r>
-                    <w:t xml:space="preserve">Post-Presentation </w:t>
-                  </w:r>
-                  <w:r>
-                    <w:t>UML Diagrams</w:t>
+                    <w:t>Post-Presentation UML Diagrams</w:t>
                   </w:r>
                 </w:p>
               </w:tc>
@@ -6379,16 +6378,7 @@
             <w:pPr>
               <w:pStyle w:val="TableText"/>
               <w:spacing w:before="120" w:after="60"/>
-              <w:rPr>
-                <w:b/>
-                <w:sz w:val="20"/>
-              </w:rPr>
-            </w:pPr>
-          </w:p>
-          <w:p>
-            <w:pPr>
-              <w:pStyle w:val="TableText"/>
-              <w:spacing w:before="120" w:after="60"/>
+              <w:ind w:left="0"/>
               <w:rPr>
                 <w:b/>
                 <w:sz w:val="20"/>
@@ -6433,7 +6423,13 @@
                   </w:pPr>
                   <w:bookmarkStart w:id="24" w:name="Text13"/>
                   <w:r>
-                    <w:t>The 13 UML diagrams have been accomplished. These diagrams are composed of the (1)</w:t>
+                    <w:t xml:space="preserve">The 13 UML diagrams </w:t>
+                  </w:r>
+                  <w:r>
+                    <w:t xml:space="preserve">for the SYSADD1 midterm presentation </w:t>
+                  </w:r>
+                  <w:r>
+                    <w:t>have been accomplished. These diagrams are composed of the (1)</w:t>
                   </w:r>
                   <w:r>
                     <w:t xml:space="preserve"> use c</w:t>
@@ -6490,7 +6486,11 @@
                     <w:t>(8)</w:t>
                   </w:r>
                   <w:r>
-                    <w:t xml:space="preserve"> sequence diagram</w:t>
+                    <w:t xml:space="preserve"> </w:t>
+                  </w:r>
+                  <w:r>
+                    <w:lastRenderedPageBreak/>
+                    <w:t>sequence diagram</w:t>
                   </w:r>
                   <w:r>
                     <w:t>,</w:t>
@@ -6547,6 +6547,9 @@
                     <w:t xml:space="preserve"> interaction diagram.</w:t>
                   </w:r>
                   <w:bookmarkEnd w:id="24"/>
+                  <w:r>
+                    <w:t xml:space="preserve"> The slides used for presentation have also been accomplished. Furthermore, the group were able to consult with 2 professors about their project.</w:t>
+                  </w:r>
                 </w:p>
               </w:tc>
               <w:tc>
@@ -6561,9 +6564,6 @@
                   <w:pPr>
                     <w:jc w:val="both"/>
                   </w:pPr>
-                  <w:r>
-                    <w:t>The group has accomplished all 13 UML diagrams. Although they listened during the class lecture and reread the lecture material, there is a chance that the diagrams may be incorrect or in need of improvement.</w:t>
-                  </w:r>
                 </w:p>
               </w:tc>
             </w:tr>
@@ -7011,16 +7011,7 @@
                     <w:spacing w:before="40" w:after="40"/>
                   </w:pPr>
                   <w:r>
-                    <w:t>Initial Scope may not be accomplished by the 9</w:t>
-                  </w:r>
-                  <w:r>
-                    <w:rPr>
-                      <w:vertAlign w:val="superscript"/>
-                    </w:rPr>
-                    <w:t>th</w:t>
-                  </w:r>
-                  <w:r>
-                    <w:t xml:space="preserve"> week of this term</w:t>
+                    <w:t>Lack of Communication with client</w:t>
                   </w:r>
                 </w:p>
                 <w:p>
@@ -7032,7 +7023,7 @@
                     <w:spacing w:before="40" w:after="40"/>
                   </w:pPr>
                   <w:r>
-                    <w:t>Automation of reports</w:t>
+                    <w:t>Raw Data</w:t>
                   </w:r>
                 </w:p>
                 <w:p>
@@ -7044,7 +7035,19 @@
                     <w:spacing w:before="40" w:after="40"/>
                   </w:pPr>
                   <w:r>
-                    <w:t>Forecasting Module</w:t>
+                    <w:t>Clarifications with processes</w:t>
+                  </w:r>
+                </w:p>
+                <w:p>
+                  <w:pPr>
+                    <w:numPr>
+                      <w:ilvl w:val="0"/>
+                      <w:numId w:val="4"/>
+                    </w:numPr>
+                    <w:spacing w:before="40" w:after="40"/>
+                  </w:pPr>
+                  <w:r>
+                    <w:t>Clarifications about reports</w:t>
                   </w:r>
                 </w:p>
               </w:tc>
@@ -7058,7 +7061,7 @@
                     <w:spacing w:before="40" w:after="40"/>
                   </w:pPr>
                   <w:r>
-                    <w:t>Low</w:t>
+                    <w:t>High</w:t>
                   </w:r>
                 </w:p>
               </w:tc>
@@ -7072,7 +7075,10 @@
                     <w:spacing w:before="40" w:after="40"/>
                   </w:pPr>
                   <w:r>
-                    <w:t>07/31/17</w:t>
+                    <w:t>07/26</w:t>
+                  </w:r>
+                  <w:r>
+                    <w:t>/17</w:t>
                   </w:r>
                 </w:p>
               </w:tc>
@@ -7086,7 +7092,7 @@
                     <w:spacing w:before="40" w:after="40"/>
                   </w:pPr>
                   <w:r>
-                    <w:t>Closed</w:t>
+                    <w:t>Open</w:t>
                   </w:r>
                 </w:p>
               </w:tc>
@@ -7099,22 +7105,6 @@
                   <w:pPr>
                     <w:jc w:val="both"/>
                   </w:pPr>
-                  <w:r>
-                    <w:t>Recall that the group met with the client, Sir Neil, last June 28, 2017. He suggested that if it was possible that we finished the initial scope by the 9</w:t>
-                  </w:r>
-                  <w:r>
-                    <w:rPr>
-                      <w:vertAlign w:val="superscript"/>
-                    </w:rPr>
-                    <w:t>th</w:t>
-                  </w:r>
-                  <w:r>
-                    <w:t xml:space="preserve"> week of this term – July 31, 2017, he would add more modules to our system. There was no commitment from the group although they </w:t>
-                  </w:r>
-                  <w:r>
-                    <w:lastRenderedPageBreak/>
-                    <w:t xml:space="preserve">said that they would try to finish the initial scope by July 31. During the previous week’s consultation with their project adviser, their adviser said that they should just focus on their initial scope because that was the agreement. This was beneficial to the group as they do not need to rush their work anymore and could focus on the tasks at hand. </w:t>
-                  </w:r>
                 </w:p>
               </w:tc>
             </w:tr>
@@ -7154,7 +7144,6 @@
                 <w:b/>
                 <w:sz w:val="20"/>
               </w:rPr>
-              <w:lastRenderedPageBreak/>
               <w:t>Project Recommendations</w:t>
             </w:r>
           </w:p>
@@ -7241,6 +7230,7 @@
                 <w:b/>
                 <w:sz w:val="20"/>
               </w:rPr>
+              <w:lastRenderedPageBreak/>
               <w:t xml:space="preserve">Objectives for </w:t>
             </w:r>
             <w:r>
@@ -7359,6 +7349,41 @@
                       <w:numId w:val="4"/>
                     </w:numPr>
                     <w:spacing w:before="40" w:after="40"/>
+                    <w:jc w:val="both"/>
+                  </w:pPr>
+                  <w:proofErr w:type="spellStart"/>
+                  <w:r>
+                    <w:t>Powerpoint</w:t>
+                  </w:r>
+                  <w:proofErr w:type="spellEnd"/>
+                  <w:r>
+                    <w:t xml:space="preserve"> presentation can be viewed in the group’s planner under the bucket “Presentation”</w:t>
+                  </w:r>
+                  <w:r>
+                    <w:t>.</w:t>
+                  </w:r>
+                </w:p>
+                <w:p>
+                  <w:pPr>
+                    <w:numPr>
+                      <w:ilvl w:val="0"/>
+                      <w:numId w:val="4"/>
+                    </w:numPr>
+                    <w:spacing w:before="40" w:after="40"/>
+                    <w:jc w:val="both"/>
+                  </w:pPr>
+                  <w:r>
+                    <w:t>Revised Context Diagram, Diagram 0 and Diagram 0.2 can be viewed on the group’s project2/wiki page.</w:t>
+                  </w:r>
+                </w:p>
+                <w:p>
+                  <w:pPr>
+                    <w:numPr>
+                      <w:ilvl w:val="0"/>
+                      <w:numId w:val="4"/>
+                    </w:numPr>
+                    <w:spacing w:before="40" w:after="40"/>
+                    <w:jc w:val="both"/>
                   </w:pPr>
                   <w:r>
                     <w:t>13 UML Diagrams</w:t>
@@ -7372,9 +7397,16 @@
                       <w:numId w:val="15"/>
                     </w:numPr>
                     <w:spacing w:before="40" w:after="40"/>
-                  </w:pPr>
-                  <w:r>
-                    <w:t>All 13 UML Diagrams can viewed in Forecast Module-1 Plan in Planner, Forecast Module-1 repository in GitHub and Forecast Module-1 board in Trello.</w:t>
+                    <w:jc w:val="both"/>
+                  </w:pPr>
+                  <w:r>
+                    <w:t>All 13 UML Diagrams can</w:t>
+                  </w:r>
+                  <w:r>
+                    <w:t xml:space="preserve"> be</w:t>
+                  </w:r>
+                  <w:r>
+                    <w:t xml:space="preserve"> viewed in Forecast Module-1 Plan in Planner, Forecast Module-1 repository in GitHub and Forecast Module-1 board in Trello.</w:t>
                   </w:r>
                 </w:p>
               </w:tc>
@@ -7542,7 +7574,6 @@
         <w:rPr>
           <w:b/>
         </w:rPr>
-        <w:lastRenderedPageBreak/>
         <w:t>Approved by</w:t>
       </w:r>
       <w:r>
@@ -7812,7 +7843,7 @@
         <w:sz w:val="18"/>
         <w:szCs w:val="18"/>
       </w:rPr>
-      <w:t>4</w:t>
+      <w:t>9</w:t>
     </w:r>
     <w:r>
       <w:rPr>
@@ -9080,17 +9111,17 @@
   <w:abstractNum w:abstractNumId="8" w15:restartNumberingAfterBreak="0">
     <w:nsid w:val="602358F6"/>
     <w:multiLevelType w:val="hybridMultilevel"/>
-    <w:tmpl w:val="20E2F734"/>
-    <w:lvl w:ilvl="0" w:tplc="0409000B">
+    <w:tmpl w:val="D69A7836"/>
+    <w:lvl w:ilvl="0" w:tplc="04090001">
       <w:start w:val="1"/>
       <w:numFmt w:val="bullet"/>
-      <w:lvlText w:val=""/>
+      <w:lvlText w:val=""/>
       <w:lvlJc w:val="left"/>
       <w:pPr>
         <w:ind w:left="1080" w:hanging="360"/>
       </w:pPr>
       <w:rPr>
-        <w:rFonts w:ascii="Wingdings" w:hAnsi="Wingdings" w:hint="default"/>
+        <w:rFonts w:ascii="Symbol" w:hAnsi="Symbol" w:hint="default"/>
       </w:rPr>
     </w:lvl>
     <w:lvl w:ilvl="1" w:tplc="04090003" w:tentative="1">

--- a/Project Status Report-6.docx
+++ b/Project Status Report-6.docx
@@ -1,6 +1,6 @@
 
 <file path=word/document.xml><?xml version="1.0" encoding="utf-8"?>
-<w:document xmlns:wpc="http://schemas.microsoft.com/office/word/2010/wordprocessingCanvas" xmlns:cx="http://schemas.microsoft.com/office/drawing/2014/chartex" xmlns:mc="http://schemas.openxmlformats.org/markup-compatibility/2006" xmlns:o="urn:schemas-microsoft-com:office:office" xmlns:r="http://schemas.openxmlformats.org/officeDocument/2006/relationships" xmlns:m="http://schemas.openxmlformats.org/officeDocument/2006/math" xmlns:v="urn:schemas-microsoft-com:vml" xmlns:wp14="http://schemas.microsoft.com/office/word/2010/wordprocessingDrawing" xmlns:wp="http://schemas.openxmlformats.org/drawingml/2006/wordprocessingDrawing" xmlns:w10="urn:schemas-microsoft-com:office:word" xmlns:w="http://schemas.openxmlformats.org/wordprocessingml/2006/main" xmlns:w14="http://schemas.microsoft.com/office/word/2010/wordml" xmlns:w15="http://schemas.microsoft.com/office/word/2012/wordml" xmlns:w16se="http://schemas.microsoft.com/office/word/2015/wordml/symex" xmlns:wpg="http://schemas.microsoft.com/office/word/2010/wordprocessingGroup" xmlns:wpi="http://schemas.microsoft.com/office/word/2010/wordprocessingInk" xmlns:wne="http://schemas.microsoft.com/office/word/2006/wordml" xmlns:wps="http://schemas.microsoft.com/office/word/2010/wordprocessingShape" mc:Ignorable="w14 w15 w16se wp14">
+<w:document xmlns:wpc="http://schemas.microsoft.com/office/word/2010/wordprocessingCanvas" xmlns:cx="http://schemas.microsoft.com/office/drawing/2014/chartex" xmlns:cx1="http://schemas.microsoft.com/office/drawing/2015/9/8/chartex" xmlns:cx2="http://schemas.microsoft.com/office/drawing/2015/10/21/chartex" xmlns:cx3="http://schemas.microsoft.com/office/drawing/2016/5/9/chartex" xmlns:cx4="http://schemas.microsoft.com/office/drawing/2016/5/10/chartex" xmlns:cx5="http://schemas.microsoft.com/office/drawing/2016/5/11/chartex" xmlns:cx6="http://schemas.microsoft.com/office/drawing/2016/5/12/chartex" xmlns:cx7="http://schemas.microsoft.com/office/drawing/2016/5/13/chartex" xmlns:cx8="http://schemas.microsoft.com/office/drawing/2016/5/14/chartex" xmlns:mc="http://schemas.openxmlformats.org/markup-compatibility/2006" xmlns:aink="http://schemas.microsoft.com/office/drawing/2016/ink" xmlns:am3d="http://schemas.microsoft.com/office/drawing/2017/model3d" xmlns:o="urn:schemas-microsoft-com:office:office" xmlns:r="http://schemas.openxmlformats.org/officeDocument/2006/relationships" xmlns:m="http://schemas.openxmlformats.org/officeDocument/2006/math" xmlns:v="urn:schemas-microsoft-com:vml" xmlns:wp14="http://schemas.microsoft.com/office/word/2010/wordprocessingDrawing" xmlns:wp="http://schemas.openxmlformats.org/drawingml/2006/wordprocessingDrawing" xmlns:w10="urn:schemas-microsoft-com:office:word" xmlns:w="http://schemas.openxmlformats.org/wordprocessingml/2006/main" xmlns:w14="http://schemas.microsoft.com/office/word/2010/wordml" xmlns:w15="http://schemas.microsoft.com/office/word/2012/wordml" xmlns:w16cid="http://schemas.microsoft.com/office/word/2016/wordml/cid" xmlns:w16se="http://schemas.microsoft.com/office/word/2015/wordml/symex" xmlns:wpg="http://schemas.microsoft.com/office/word/2010/wordprocessingGroup" xmlns:wpi="http://schemas.microsoft.com/office/word/2010/wordprocessingInk" xmlns:wne="http://schemas.microsoft.com/office/word/2006/wordml" xmlns:wps="http://schemas.microsoft.com/office/word/2010/wordprocessingShape" mc:Ignorable="w14 w15 w16se w16cid wp14">
   <w:body>
     <w:p>
       <w:pPr>
@@ -1920,17 +1920,8 @@
                 <w:rFonts w:cs="Arial"/>
                 <w:sz w:val="20"/>
               </w:rPr>
-              <w:t xml:space="preserve">Katelyn Anne S. </w:t>
+              <w:t>Katelyn Anne S. Calma</w:t>
             </w:r>
-            <w:proofErr w:type="spellStart"/>
-            <w:r>
-              <w:rPr>
-                <w:rFonts w:cs="Arial"/>
-                <w:sz w:val="20"/>
-              </w:rPr>
-              <w:t>Calma</w:t>
-            </w:r>
-            <w:proofErr w:type="spellEnd"/>
           </w:p>
         </w:tc>
         <w:tc>
@@ -2935,38 +2926,17 @@
           <w:szCs w:val="20"/>
         </w:rPr>
         <w:tab/>
-        <w:t xml:space="preserve">The proponents are applying Object Oriented (OO) Development in the Agile Movement of their project. Hence, understanding the 13 UML diagrams is an important part of understanding OO development. According to </w:t>
+        <w:t>The reporting period for this version of project status report covers the 6thh week until the 7</w:t>
       </w:r>
       <w:r>
         <w:rPr>
           <w:rFonts w:ascii="Arial" w:hAnsi="Arial" w:cs="Arial"/>
-          <w:i/>
-          <w:color w:val="000000"/>
-          <w:sz w:val="20"/>
-          <w:szCs w:val="20"/>
-        </w:rPr>
-        <w:t>The Object Primer 3</w:t>
-      </w:r>
-      <w:r>
-        <w:rPr>
-          <w:rFonts w:ascii="Arial" w:hAnsi="Arial" w:cs="Arial"/>
-          <w:i/>
           <w:color w:val="000000"/>
           <w:sz w:val="20"/>
           <w:szCs w:val="20"/>
           <w:vertAlign w:val="superscript"/>
         </w:rPr>
-        <w:t>rd</w:t>
-      </w:r>
-      <w:r>
-        <w:rPr>
-          <w:rFonts w:ascii="Arial" w:hAnsi="Arial" w:cs="Arial"/>
-          <w:i/>
-          <w:color w:val="000000"/>
-          <w:sz w:val="20"/>
-          <w:szCs w:val="20"/>
-        </w:rPr>
-        <w:t xml:space="preserve"> Edition</w:t>
+        <w:t>th</w:t>
       </w:r>
       <w:r>
         <w:rPr>
@@ -2975,9 +2945,18 @@
           <w:sz w:val="20"/>
           <w:szCs w:val="20"/>
         </w:rPr>
-        <w:t xml:space="preserve">, these diagrams define the standard modelling </w:t>
+        <w:t xml:space="preserve"> week of the term. As most people know, the 7</w:t>
       </w:r>
-      <w:proofErr w:type="spellStart"/>
+      <w:r>
+        <w:rPr>
+          <w:rFonts w:ascii="Arial" w:hAnsi="Arial" w:cs="Arial"/>
+          <w:color w:val="000000"/>
+          <w:sz w:val="20"/>
+          <w:szCs w:val="20"/>
+          <w:vertAlign w:val="superscript"/>
+        </w:rPr>
+        <w:t>th</w:t>
+      </w:r>
       <w:r>
         <w:rPr>
           <w:rFonts w:ascii="Arial" w:hAnsi="Arial" w:cs="Arial"/>
@@ -2985,17 +2964,7 @@
           <w:sz w:val="20"/>
           <w:szCs w:val="20"/>
         </w:rPr>
-        <w:t>artifacts</w:t>
-      </w:r>
-      <w:proofErr w:type="spellEnd"/>
-      <w:r>
-        <w:rPr>
-          <w:rFonts w:ascii="Arial" w:hAnsi="Arial" w:cs="Arial"/>
-          <w:color w:val="000000"/>
-          <w:sz w:val="20"/>
-          <w:szCs w:val="20"/>
-        </w:rPr>
-        <w:t xml:space="preserve"> when it comes to object technology.</w:t>
+        <w:t xml:space="preserve"> week of the term is midterms week. The group has focused on the preparations for their midterm presentation. They have consulted with their adviser and consulted with their SYSADD1 professor about their UML diagrams.</w:t>
       </w:r>
     </w:p>
     <w:bookmarkEnd w:id="21"/>
@@ -3023,7 +2992,7 @@
           <w:sz w:val="20"/>
           <w:szCs w:val="20"/>
         </w:rPr>
-        <w:t>The first draft of all the 13 UML diagrams of the project has been finished.</w:t>
+        <w:t>The group had two consultations regarding their project.</w:t>
       </w:r>
     </w:p>
     <w:p>
@@ -3051,7 +3020,25 @@
           <w:sz w:val="20"/>
           <w:szCs w:val="20"/>
         </w:rPr>
-        <w:t xml:space="preserve">These diagrams show the scope of the project and their proposed system. This includes the distribution of the budget created by the General Management along with the entry of data from the Sales Department and the company’s existing Property Management Software (PMS) – Opera. </w:t>
+        <w:t xml:space="preserve">The first one was with their project adviser, Sir Boogie </w:t>
+      </w:r>
+      <w:proofErr w:type="spellStart"/>
+      <w:r>
+        <w:rPr>
+          <w:rFonts w:ascii="Arial" w:hAnsi="Arial" w:cs="Arial"/>
+          <w:sz w:val="20"/>
+          <w:szCs w:val="20"/>
+        </w:rPr>
+        <w:t>Boydon</w:t>
+      </w:r>
+      <w:proofErr w:type="spellEnd"/>
+      <w:r>
+        <w:rPr>
+          <w:rFonts w:ascii="Arial" w:hAnsi="Arial" w:cs="Arial"/>
+          <w:sz w:val="20"/>
+          <w:szCs w:val="20"/>
+        </w:rPr>
+        <w:t xml:space="preserve"> (July 12, 2017)</w:t>
       </w:r>
       <w:r>
         <w:rPr>
@@ -3059,41 +3046,108 @@
           <w:sz w:val="20"/>
           <w:szCs w:val="20"/>
         </w:rPr>
-        <w:t xml:space="preserve">It also defines the generation of reports such as </w:t>
+        <w:t xml:space="preserve">. They rediscussed the problem domain of the project and tried to make things clearer for the group. They discussed how they should tackle the project. </w:t>
+      </w:r>
+    </w:p>
+    <w:p>
+      <w:pPr>
+        <w:pStyle w:val="SectionedBullet"/>
+        <w:numPr>
+          <w:ilvl w:val="1"/>
+          <w:numId w:val="2"/>
+        </w:numPr>
+        <w:tabs>
+          <w:tab w:val="left" w:pos="900"/>
+        </w:tabs>
+        <w:spacing w:after="120"/>
+        <w:jc w:val="both"/>
+        <w:rPr>
+          <w:rFonts w:ascii="Arial" w:hAnsi="Arial" w:cs="Arial"/>
+          <w:color w:val="000000"/>
+          <w:sz w:val="20"/>
+          <w:szCs w:val="20"/>
+        </w:rPr>
+      </w:pPr>
+      <w:r>
+        <w:rPr>
+          <w:rFonts w:ascii="Arial" w:hAnsi="Arial" w:cs="Arial"/>
+          <w:color w:val="000000"/>
+          <w:sz w:val="20"/>
+          <w:szCs w:val="20"/>
+        </w:rPr>
+        <w:t xml:space="preserve"> Their second consultation was with their SYSADD1 professor, Sir Sean</w:t>
       </w:r>
       <w:r>
         <w:rPr>
           <w:rFonts w:ascii="Arial" w:hAnsi="Arial" w:cs="Arial"/>
-          <w:i/>
+          <w:color w:val="000000"/>
           <w:sz w:val="20"/>
           <w:szCs w:val="20"/>
         </w:rPr>
-        <w:t xml:space="preserve">Daily Revenue Report, Room Segmentation, </w:t>
+        <w:t xml:space="preserve"> (July 13, 2017)</w:t>
       </w:r>
       <w:r>
         <w:rPr>
           <w:rFonts w:ascii="Arial" w:hAnsi="Arial" w:cs="Arial"/>
+          <w:color w:val="000000"/>
           <w:sz w:val="20"/>
           <w:szCs w:val="20"/>
         </w:rPr>
-        <w:t xml:space="preserve">and </w:t>
+        <w:t xml:space="preserve">. </w:t>
       </w:r>
       <w:r>
         <w:rPr>
           <w:rFonts w:ascii="Arial" w:hAnsi="Arial" w:cs="Arial"/>
-          <w:i/>
+          <w:color w:val="000000"/>
           <w:sz w:val="20"/>
           <w:szCs w:val="20"/>
         </w:rPr>
-        <w:t>Annual Flash Report</w:t>
+        <w:t xml:space="preserve">They </w:t>
       </w:r>
       <w:r>
         <w:rPr>
           <w:rFonts w:ascii="Arial" w:hAnsi="Arial" w:cs="Arial"/>
+          <w:color w:val="000000"/>
           <w:sz w:val="20"/>
           <w:szCs w:val="20"/>
         </w:rPr>
-        <w:t>.</w:t>
+        <w:t>had him check the drafts of all 13 types of UML diagrams. There were a lot of corrections.</w:t>
+      </w:r>
+    </w:p>
+    <w:p>
+      <w:pPr>
+        <w:pStyle w:val="SectionedBullet"/>
+        <w:tabs>
+          <w:tab w:val="clear" w:pos="363"/>
+          <w:tab w:val="left" w:pos="900"/>
+        </w:tabs>
+        <w:spacing w:after="120"/>
+        <w:ind w:left="900" w:hanging="310"/>
+        <w:jc w:val="both"/>
+        <w:rPr>
+          <w:rFonts w:ascii="Arial" w:hAnsi="Arial" w:cs="Arial"/>
+          <w:color w:val="000000"/>
+          <w:sz w:val="20"/>
+          <w:szCs w:val="20"/>
+        </w:rPr>
+      </w:pPr>
+      <w:r>
+        <w:rPr>
+          <w:rFonts w:ascii="Arial" w:hAnsi="Arial" w:cs="Arial"/>
+          <w:color w:val="000000"/>
+          <w:sz w:val="20"/>
+          <w:szCs w:val="20"/>
+        </w:rPr>
+        <w:t xml:space="preserve">The </w:t>
+      </w:r>
+      <w:r>
+        <w:rPr>
+          <w:rFonts w:ascii="Arial" w:hAnsi="Arial" w:cs="Arial"/>
+          <w:color w:val="000000"/>
+          <w:sz w:val="20"/>
+          <w:szCs w:val="20"/>
+        </w:rPr>
+        <w:t>group prepared for their midterm presentation</w:t>
       </w:r>
     </w:p>
     <w:p>
@@ -3121,43 +3175,7 @@
           <w:sz w:val="20"/>
           <w:szCs w:val="20"/>
         </w:rPr>
-        <w:t>The group submitted the 4 diagrams that they had finished in advance last Wednesday (July 5, 2017). These four diagrams were the (</w:t>
-      </w:r>
-      <w:proofErr w:type="gramStart"/>
-      <w:r>
-        <w:rPr>
-          <w:rFonts w:ascii="Arial" w:hAnsi="Arial" w:cs="Arial"/>
-          <w:sz w:val="20"/>
-          <w:szCs w:val="20"/>
-        </w:rPr>
-        <w:t>1)Use</w:t>
-      </w:r>
-      <w:proofErr w:type="gramEnd"/>
-      <w:r>
-        <w:rPr>
-          <w:rFonts w:ascii="Arial" w:hAnsi="Arial" w:cs="Arial"/>
-          <w:sz w:val="20"/>
-          <w:szCs w:val="20"/>
-        </w:rPr>
-        <w:t xml:space="preserve"> Case diagram, (2)Deployment diagram, (3)Object diagram and (4)Activity diagram. It was during this time that the group also accomplished their (</w:t>
-      </w:r>
-      <w:proofErr w:type="gramStart"/>
-      <w:r>
-        <w:rPr>
-          <w:rFonts w:ascii="Arial" w:hAnsi="Arial" w:cs="Arial"/>
-          <w:sz w:val="20"/>
-          <w:szCs w:val="20"/>
-        </w:rPr>
-        <w:t>5)Class</w:t>
-      </w:r>
-      <w:proofErr w:type="gramEnd"/>
-      <w:r>
-        <w:rPr>
-          <w:rFonts w:ascii="Arial" w:hAnsi="Arial" w:cs="Arial"/>
-          <w:sz w:val="20"/>
-          <w:szCs w:val="20"/>
-        </w:rPr>
-        <w:t xml:space="preserve"> diagram.</w:t>
+        <w:t>They revised their UML diagrams based on Sir Sean’s comments. They then uploaded these diagrams to their planner task, GitHub group and projects2/wiki page</w:t>
       </w:r>
     </w:p>
     <w:p>
@@ -3185,25 +3203,7 @@
           <w:sz w:val="20"/>
           <w:szCs w:val="20"/>
         </w:rPr>
-        <w:t>The group submitted their second batch of diagrams last Friday (July 7, 2017). The second batch of UML diagrams was consisted of the (6) Timing diagram, (7) State diagram, (</w:t>
-      </w:r>
-      <w:proofErr w:type="gramStart"/>
-      <w:r>
-        <w:rPr>
-          <w:rFonts w:ascii="Arial" w:hAnsi="Arial" w:cs="Arial"/>
-          <w:sz w:val="20"/>
-          <w:szCs w:val="20"/>
-        </w:rPr>
-        <w:t>8)Communication</w:t>
-      </w:r>
-      <w:proofErr w:type="gramEnd"/>
-      <w:r>
-        <w:rPr>
-          <w:rFonts w:ascii="Arial" w:hAnsi="Arial" w:cs="Arial"/>
-          <w:sz w:val="20"/>
-          <w:szCs w:val="20"/>
-        </w:rPr>
-        <w:t xml:space="preserve"> diagram, and (9)</w:t>
+        <w:t>The</w:t>
       </w:r>
       <w:r>
         <w:rPr>
@@ -3211,7 +3211,25 @@
           <w:sz w:val="20"/>
           <w:szCs w:val="20"/>
         </w:rPr>
-        <w:t>Sequence diagram.</w:t>
+        <w:t xml:space="preserve">y also created a </w:t>
+      </w:r>
+      <w:proofErr w:type="spellStart"/>
+      <w:r>
+        <w:rPr>
+          <w:rFonts w:ascii="Arial" w:hAnsi="Arial" w:cs="Arial"/>
+          <w:sz w:val="20"/>
+          <w:szCs w:val="20"/>
+        </w:rPr>
+        <w:t>powerpoint</w:t>
+      </w:r>
+      <w:proofErr w:type="spellEnd"/>
+      <w:r>
+        <w:rPr>
+          <w:rFonts w:ascii="Arial" w:hAnsi="Arial" w:cs="Arial"/>
+          <w:sz w:val="20"/>
+          <w:szCs w:val="20"/>
+        </w:rPr>
+        <w:t xml:space="preserve"> presentation containing their diagrams. They then presented this in class today (July 17, 2017).</w:t>
       </w:r>
       <w:r>
         <w:rPr>
@@ -3219,64 +3237,20 @@
           <w:sz w:val="20"/>
           <w:szCs w:val="20"/>
         </w:rPr>
-        <w:t xml:space="preserve">  </w:t>
+        <w:t xml:space="preserve"> </w:t>
       </w:r>
     </w:p>
     <w:p>
       <w:pPr>
         <w:pStyle w:val="SectionedBullet"/>
         <w:numPr>
-          <w:ilvl w:val="1"/>
-          <w:numId w:val="2"/>
+          <w:ilvl w:val="0"/>
+          <w:numId w:val="17"/>
         </w:numPr>
         <w:tabs>
-          <w:tab w:val="clear" w:pos="1083"/>
-          <w:tab w:val="num" w:pos="1260"/>
-        </w:tabs>
-        <w:ind w:left="1260"/>
-        <w:jc w:val="both"/>
-        <w:rPr>
-          <w:rFonts w:ascii="Arial" w:hAnsi="Arial" w:cs="Arial"/>
-          <w:sz w:val="20"/>
-          <w:szCs w:val="20"/>
-        </w:rPr>
-      </w:pPr>
-      <w:r>
-        <w:rPr>
-          <w:rFonts w:ascii="Arial" w:hAnsi="Arial" w:cs="Arial"/>
-          <w:sz w:val="20"/>
-          <w:szCs w:val="20"/>
-        </w:rPr>
-        <w:t>Lastly, the group has accomplished the remaining 4 diagrams due this coming Wednesday (July 12, 2017). The remaining four diagrams are the (</w:t>
-      </w:r>
-      <w:proofErr w:type="gramStart"/>
-      <w:r>
-        <w:rPr>
-          <w:rFonts w:ascii="Arial" w:hAnsi="Arial" w:cs="Arial"/>
-          <w:sz w:val="20"/>
-          <w:szCs w:val="20"/>
-        </w:rPr>
-        <w:t>10)Composite</w:t>
-      </w:r>
-      <w:proofErr w:type="gramEnd"/>
-      <w:r>
-        <w:rPr>
-          <w:rFonts w:ascii="Arial" w:hAnsi="Arial" w:cs="Arial"/>
-          <w:sz w:val="20"/>
-          <w:szCs w:val="20"/>
-        </w:rPr>
-        <w:t xml:space="preserve"> Structure diagram, (11)Component Diagram, (12)Package diagram, and the (13)Interaction diagram.</w:t>
-      </w:r>
-    </w:p>
-    <w:p>
-      <w:pPr>
-        <w:pStyle w:val="SectionedBullet"/>
-        <w:tabs>
-          <w:tab w:val="clear" w:pos="363"/>
           <w:tab w:val="left" w:pos="900"/>
         </w:tabs>
         <w:spacing w:after="120"/>
-        <w:ind w:left="900" w:hanging="310"/>
         <w:jc w:val="both"/>
         <w:rPr>
           <w:rFonts w:ascii="Arial" w:hAnsi="Arial" w:cs="Arial"/>
@@ -3306,12 +3280,14 @@
     <w:p>
       <w:pPr>
         <w:pStyle w:val="SectionedBullet"/>
+        <w:numPr>
+          <w:ilvl w:val="0"/>
+          <w:numId w:val="17"/>
+        </w:numPr>
         <w:tabs>
-          <w:tab w:val="clear" w:pos="363"/>
           <w:tab w:val="left" w:pos="900"/>
         </w:tabs>
         <w:spacing w:after="120"/>
-        <w:ind w:left="900" w:hanging="310"/>
         <w:jc w:val="both"/>
         <w:rPr>
           <w:rFonts w:ascii="Arial" w:hAnsi="Arial" w:cs="Arial"/>
@@ -3326,8 +3302,39 @@
           <w:color w:val="000000"/>
           <w:sz w:val="20"/>
           <w:szCs w:val="20"/>
+          <w:lang w:val="en-US"/>
         </w:rPr>
-        <w:t>The group has decided to stick with their initial scope. They no longer plan to rush their project so that they may finish the initial scope by the 9</w:t>
+        <w:t>The group needs the raw data from Opera as input for their system. They also have some things to clarify with the client about the processes done in creating a report and forecasts.</w:t>
+      </w:r>
+    </w:p>
+    <w:p>
+      <w:pPr>
+        <w:pStyle w:val="SectionedBullet"/>
+        <w:numPr>
+          <w:ilvl w:val="0"/>
+          <w:numId w:val="17"/>
+        </w:numPr>
+        <w:tabs>
+          <w:tab w:val="left" w:pos="900"/>
+        </w:tabs>
+        <w:spacing w:after="120"/>
+        <w:jc w:val="both"/>
+        <w:rPr>
+          <w:rFonts w:ascii="Arial" w:hAnsi="Arial" w:cs="Arial"/>
+          <w:color w:val="000000"/>
+          <w:sz w:val="20"/>
+          <w:szCs w:val="20"/>
+        </w:rPr>
+      </w:pPr>
+      <w:r>
+        <w:rPr>
+          <w:rFonts w:ascii="Arial" w:hAnsi="Arial" w:cs="Arial"/>
+          <w:color w:val="000000"/>
+          <w:sz w:val="20"/>
+          <w:szCs w:val="20"/>
+          <w:lang w:val="en-US"/>
+        </w:rPr>
+        <w:t>Rest assured that the group is exerting their best effort in accomplishing the tasks at hand.</w:t>
       </w:r>
       <w:r>
         <w:rPr>
@@ -3335,62 +3342,21 @@
           <w:color w:val="000000"/>
           <w:sz w:val="20"/>
           <w:szCs w:val="20"/>
-          <w:vertAlign w:val="superscript"/>
+          <w:lang w:val="en-US"/>
         </w:rPr>
-        <w:t>th</w:t>
+        <w:t xml:space="preserve"> </w:t>
       </w:r>
       <w:r>
-        <w:rPr>
-          <w:rFonts w:ascii="Arial" w:hAnsi="Arial" w:cs="Arial"/>
-          <w:color w:val="000000"/>
-          <w:sz w:val="20"/>
-          <w:szCs w:val="20"/>
-        </w:rPr>
-        <w:t xml:space="preserve"> week of the current term. This eliminates the issue of the group being pressed for time.</w:t>
+        <w:t>They also take into consideration all the comments made by their professors.</w:t>
       </w:r>
     </w:p>
     <w:p>
       <w:pPr>
-        <w:pStyle w:val="SectionedBullet"/>
-        <w:tabs>
-          <w:tab w:val="clear" w:pos="363"/>
-          <w:tab w:val="left" w:pos="900"/>
-        </w:tabs>
-        <w:spacing w:after="120"/>
-        <w:ind w:left="900" w:hanging="310"/>
-        <w:jc w:val="both"/>
-        <w:rPr>
-          <w:rFonts w:ascii="Arial" w:hAnsi="Arial" w:cs="Arial"/>
-          <w:color w:val="000000"/>
-          <w:sz w:val="20"/>
-          <w:szCs w:val="20"/>
-        </w:rPr>
-      </w:pPr>
-      <w:r>
-        <w:rPr>
-          <w:rFonts w:ascii="Arial" w:hAnsi="Arial" w:cs="Arial"/>
-          <w:sz w:val="20"/>
-          <w:szCs w:val="20"/>
-        </w:rPr>
-        <w:t>T</w:t>
-      </w:r>
-      <w:r>
-        <w:rPr>
-          <w:rFonts w:ascii="Arial" w:hAnsi="Arial" w:cs="Arial"/>
-          <w:sz w:val="20"/>
-          <w:szCs w:val="20"/>
-        </w:rPr>
-        <w:t>he group is exerting their best effort in accomplishing the tasks at hand. They study thoroughly the lecture material in their SYSADD class especially the lecture about UML diagrams. They are also working on mitigating issues and risks that can affect the project with the help of their project adviser and professors.</w:t>
-      </w:r>
-    </w:p>
-    <w:p>
-      <w:pPr>
         <w:pStyle w:val="Heading2"/>
         <w:spacing w:before="480" w:after="240"/>
       </w:pPr>
       <w:bookmarkStart w:id="22" w:name="_Toc77392560"/>
       <w:r>
-        <w:lastRenderedPageBreak/>
         <w:t>Project Status Report Template</w:t>
       </w:r>
       <w:bookmarkEnd w:id="22"/>
@@ -3550,8 +3516,6 @@
             <w:r>
               <w:t>07/17</w:t>
             </w:r>
-            <w:bookmarkStart w:id="23" w:name="_GoBack"/>
-            <w:bookmarkEnd w:id="23"/>
             <w:r>
               <w:t>/17</w:t>
             </w:r>
@@ -3582,6 +3546,7 @@
               <w:rPr>
                 <w:b w:val="0"/>
               </w:rPr>
+              <w:lastRenderedPageBreak/>
               <w:t>Project Overall Status:</w:t>
             </w:r>
           </w:p>
@@ -3589,7 +3554,7 @@
             <w:pPr>
               <w:pStyle w:val="StyleTableHeader10pt"/>
               <w:spacing w:before="20" w:after="60"/>
-              <w:jc w:val="left"/>
+              <w:jc w:val="both"/>
               <w:rPr>
                 <w:b w:val="0"/>
               </w:rPr>
@@ -3604,7 +3569,13 @@
               <w:rPr>
                 <w:b w:val="0"/>
               </w:rPr>
-              <w:t xml:space="preserve"> They have now accomplished these 13 diagrams.</w:t>
+              <w:t xml:space="preserve"> </w:t>
+            </w:r>
+            <w:r>
+              <w:rPr>
+                <w:b w:val="0"/>
+              </w:rPr>
+              <w:t>As most people know, the 7th week of the term is midterms week. The group has focused on the preparations for their midterm presentation. They have consulted with their adviser and consulted with their SYSADD1 professor about their UML diagrams.</w:t>
             </w:r>
           </w:p>
         </w:tc>
@@ -3645,6 +3616,18 @@
                 <w:b w:val="0"/>
               </w:rPr>
             </w:pPr>
+            <w:r>
+              <w:rPr>
+                <w:b w:val="0"/>
+              </w:rPr>
+              <w:t xml:space="preserve">In preparation for midterms, the group has consulted with their professors. They discussed revisions to be done on their diagrams with Sir Sean. Also, the group’s project adviser requested that they have a long consultation so that they could thoroughly discuss their project. </w:t>
+            </w:r>
+            <w:r>
+              <w:rPr>
+                <w:b w:val="0"/>
+              </w:rPr>
+              <w:t>They decided to focus on automating the generation of reports for SYSADD. By the end of the term, they must already have a working prototype for this feature. They also went through all the sample reports given by the client. They then listed down these questions so that they can email it to Sir Neil.</w:t>
+            </w:r>
           </w:p>
         </w:tc>
       </w:tr>
@@ -6421,7 +6404,7 @@
                   <w:pPr>
                     <w:jc w:val="both"/>
                   </w:pPr>
-                  <w:bookmarkStart w:id="24" w:name="Text13"/>
+                  <w:bookmarkStart w:id="23" w:name="Text13"/>
                   <w:r>
                     <w:t xml:space="preserve">The 13 UML diagrams </w:t>
                   </w:r>
@@ -6546,7 +6529,7 @@
                   <w:r>
                     <w:t xml:space="preserve"> interaction diagram.</w:t>
                   </w:r>
-                  <w:bookmarkEnd w:id="24"/>
+                  <w:bookmarkEnd w:id="23"/>
                   <w:r>
                     <w:t xml:space="preserve"> The slides used for presentation have also been accomplished. Furthermore, the group were able to consult with 2 professors about their project.</w:t>
                   </w:r>
@@ -6564,6 +6547,30 @@
                   <w:pPr>
                     <w:jc w:val="both"/>
                   </w:pPr>
+                  <w:r>
+                    <w:lastRenderedPageBreak/>
+                    <w:t xml:space="preserve">The group has accomplished all 13 </w:t>
+                  </w:r>
+                  <w:r>
+                    <w:t xml:space="preserve">types of </w:t>
+                  </w:r>
+                  <w:r>
+                    <w:t>UML diagrams. Although they listened during the class lecture and reread the lecture material, there is a chance that the diagrams may be incorrect or in need of improvement.</w:t>
+                  </w:r>
+                </w:p>
+                <w:p>
+                  <w:pPr>
+                    <w:jc w:val="both"/>
+                  </w:pPr>
+                  <w:r>
+                    <w:t xml:space="preserve">This is the reason behind why they requested for a consultation. The consultation was very </w:t>
+                  </w:r>
+                  <w:r>
+                    <w:lastRenderedPageBreak/>
+                    <w:t>fruitful because the group learned a lot of new things and gathered more information about their project,</w:t>
+                  </w:r>
+                  <w:bookmarkStart w:id="24" w:name="_GoBack"/>
+                  <w:bookmarkEnd w:id="24"/>
                 </w:p>
               </w:tc>
             </w:tr>
@@ -7105,6 +7112,14 @@
                   <w:pPr>
                     <w:jc w:val="both"/>
                   </w:pPr>
+                  <w:bookmarkStart w:id="26" w:name="_Hlk488177598"/>
+                  <w:r>
+                    <w:t>The group needs the raw data from Opera as input for their system. They also have some things to clarify with the client about the processes done in creating a report and forecasts.</w:t>
+                  </w:r>
+                  <w:bookmarkEnd w:id="26"/>
+                  <w:r>
+                    <w:t xml:space="preserve"> They have been advised to email the client every two days. If he does not reply, then the group will do the best that they can with what they have.</w:t>
+                  </w:r>
                 </w:p>
               </w:tc>
             </w:tr>
@@ -7173,22 +7188,37 @@
                     <w:spacing w:before="40" w:after="40"/>
                     <w:jc w:val="both"/>
                   </w:pPr>
-                  <w:bookmarkStart w:id="26" w:name="Text20"/>
-                  <w:r>
-                    <w:t xml:space="preserve">The project will be completed on time as long as the group follows the schedule. Rest assured that </w:t>
-                  </w:r>
-                  <w:bookmarkStart w:id="27" w:name="_Hlk487402825"/>
-                  <w:r>
-                    <w:t xml:space="preserve">the group is exerting their best effort in accomplishing the tasks at hand. </w:t>
-                  </w:r>
-                  <w:r>
-                    <w:t>They study thoroughly the lecture material in their SYSADD class especially the lecture about UML diagrams. They are also working on mitigating issues and risks that can affect the project with the help of their project adviser and professors.</w:t>
-                  </w:r>
-                  <w:bookmarkEnd w:id="26"/>
+                  <w:bookmarkStart w:id="27" w:name="Text20"/>
+                  <w:r>
+                    <w:lastRenderedPageBreak/>
+                    <w:t xml:space="preserve">The project will be completed on time as long as the group follows the schedule. </w:t>
+                  </w:r>
+                  <w:bookmarkStart w:id="28" w:name="_Hlk488179238"/>
+                  <w:r>
+                    <w:t xml:space="preserve">Rest assured that </w:t>
+                  </w:r>
+                  <w:bookmarkStart w:id="29" w:name="_Hlk487402825"/>
+                  <w:r>
+                    <w:t>the group is exerting their best effort in accomplishing the tasks at hand.</w:t>
+                  </w:r>
+                  <w:bookmarkEnd w:id="28"/>
                   <w:r>
                     <w:t xml:space="preserve"> </w:t>
                   </w:r>
+                  <w:r>
+                    <w:t>They study thoroughly the lecture material in their SYSADD class especially the lecture about UML diagrams.</w:t>
+                  </w:r>
+                  <w:r>
+                    <w:t xml:space="preserve"> They also take into consideration all the comments made by their professors.</w:t>
+                  </w:r>
+                  <w:r>
+                    <w:t xml:space="preserve"> They are also working on mitigating issues and risks that can affect the project with the help of their project adviser and professors.</w:t>
+                  </w:r>
                   <w:bookmarkEnd w:id="27"/>
+                  <w:r>
+                    <w:t xml:space="preserve"> </w:t>
+                  </w:r>
+                  <w:bookmarkEnd w:id="29"/>
                 </w:p>
               </w:tc>
             </w:tr>
@@ -7274,10 +7304,7 @@
                     <w:jc w:val="both"/>
                   </w:pPr>
                   <w:r>
-                    <w:t xml:space="preserve">For the next project status review, the group will have gathered </w:t>
-                  </w:r>
-                  <w:r>
-                    <w:t>information on how Artificial Intelligence can be applied in their project from the scheduled consultation with their adviser on July 12, 2017. They will have a long discussion about AI techniques. Furthermore, the group should be able to finalize all of their 13 UML diagrams by the next reporting period. They should take into consideration the comments made by their professor and information gathered from consulting with another professor.</w:t>
+                    <w:t xml:space="preserve">For the next project status review, the group must have submitted their corrected diagram. They will edit these diagrams based on the comments made by their professor during their midterm presentation. Hopefully, their client – Sir Neil – would have already replied and sent a sample data from Opera. </w:t>
                   </w:r>
                 </w:p>
               </w:tc>
@@ -7357,10 +7384,7 @@
                   </w:r>
                   <w:proofErr w:type="spellEnd"/>
                   <w:r>
-                    <w:t xml:space="preserve"> presentation can be viewed in the group’s planner under the bucket “Presentation”</w:t>
-                  </w:r>
-                  <w:r>
-                    <w:t>.</w:t>
+                    <w:t xml:space="preserve"> presentation can be viewed in the group’s planner under the bucket “Presentation”.</w:t>
                   </w:r>
                 </w:p>
                 <w:p>
@@ -7456,9 +7480,9 @@
           <w:szCs w:val="26"/>
         </w:rPr>
       </w:pPr>
-      <w:bookmarkStart w:id="28" w:name="_Toc527953323"/>
-      <w:bookmarkStart w:id="29" w:name="_Toc67755745"/>
-      <w:bookmarkStart w:id="30" w:name="_Toc77392561"/>
+      <w:bookmarkStart w:id="30" w:name="_Toc527953323"/>
+      <w:bookmarkStart w:id="31" w:name="_Toc67755745"/>
+      <w:bookmarkStart w:id="32" w:name="_Toc77392561"/>
       <w:r>
         <w:rPr>
           <w:sz w:val="26"/>
@@ -7487,8 +7511,8 @@
         </w:rPr>
         <w:t>A</w:t>
       </w:r>
-      <w:bookmarkStart w:id="31" w:name="_Toc527953324"/>
-      <w:bookmarkEnd w:id="28"/>
+      <w:bookmarkStart w:id="33" w:name="_Toc527953324"/>
+      <w:bookmarkEnd w:id="30"/>
       <w:r>
         <w:rPr>
           <w:sz w:val="26"/>
@@ -7496,8 +7520,8 @@
         </w:rPr>
         <w:t>PPROVALS</w:t>
       </w:r>
-      <w:bookmarkEnd w:id="29"/>
-      <w:bookmarkEnd w:id="30"/>
+      <w:bookmarkEnd w:id="31"/>
+      <w:bookmarkEnd w:id="32"/>
     </w:p>
     <w:p>
       <w:pPr>
@@ -7672,8 +7696,8 @@
           <w:szCs w:val="26"/>
         </w:rPr>
       </w:pPr>
-      <w:bookmarkStart w:id="32" w:name="_Toc67755746"/>
-      <w:bookmarkStart w:id="33" w:name="_Toc77392562"/>
+      <w:bookmarkStart w:id="34" w:name="_Toc67755746"/>
+      <w:bookmarkStart w:id="35" w:name="_Toc77392562"/>
       <w:r>
         <w:rPr>
           <w:sz w:val="26"/>
@@ -7682,45 +7706,45 @@
         <w:lastRenderedPageBreak/>
         <w:t>APPENDICES</w:t>
       </w:r>
-      <w:bookmarkEnd w:id="31"/>
-      <w:bookmarkEnd w:id="32"/>
       <w:bookmarkEnd w:id="33"/>
-    </w:p>
-    <w:p>
-      <w:pPr>
-        <w:pStyle w:val="Heading2"/>
-        <w:spacing w:before="480" w:after="240"/>
-      </w:pPr>
-      <w:bookmarkStart w:id="34" w:name="_Toc67755747"/>
-      <w:bookmarkStart w:id="35" w:name="_Toc77392563"/>
-      <w:r>
-        <w:t>Document Guidelines</w:t>
-      </w:r>
       <w:bookmarkEnd w:id="34"/>
       <w:bookmarkEnd w:id="35"/>
     </w:p>
     <w:p>
       <w:pPr>
+        <w:pStyle w:val="Heading2"/>
+        <w:spacing w:before="480" w:after="240"/>
+      </w:pPr>
+      <w:bookmarkStart w:id="36" w:name="_Toc67755747"/>
+      <w:bookmarkStart w:id="37" w:name="_Toc77392563"/>
+      <w:r>
+        <w:t>Document Guidelines</w:t>
+      </w:r>
+      <w:bookmarkEnd w:id="36"/>
+      <w:bookmarkEnd w:id="37"/>
+    </w:p>
+    <w:p>
+      <w:pPr>
         <w:ind w:left="590"/>
         <w:rPr>
           <w:rFonts w:cs="Arial"/>
         </w:rPr>
       </w:pPr>
-      <w:bookmarkStart w:id="36" w:name="Omitted"/>
-      <w:bookmarkStart w:id="37" w:name="_Project_Charter_Document_Sections_O"/>
-      <w:bookmarkStart w:id="38" w:name="_Project_Quality_Plan_Sections_Omitt"/>
-      <w:bookmarkStart w:id="39" w:name="_Toc527953329"/>
-      <w:bookmarkStart w:id="40" w:name="_Toc67755752"/>
-      <w:bookmarkEnd w:id="36"/>
-      <w:bookmarkEnd w:id="37"/>
+      <w:bookmarkStart w:id="38" w:name="Omitted"/>
+      <w:bookmarkStart w:id="39" w:name="_Project_Charter_Document_Sections_O"/>
+      <w:bookmarkStart w:id="40" w:name="_Project_Quality_Plan_Sections_Omitt"/>
+      <w:bookmarkStart w:id="41" w:name="_Toc527953329"/>
+      <w:bookmarkStart w:id="42" w:name="_Toc67755752"/>
       <w:bookmarkEnd w:id="38"/>
+      <w:bookmarkEnd w:id="39"/>
+      <w:bookmarkEnd w:id="40"/>
     </w:p>
     <w:p>
       <w:pPr>
         <w:pStyle w:val="Heading2"/>
         <w:spacing w:before="480" w:after="240"/>
       </w:pPr>
-      <w:bookmarkStart w:id="41" w:name="_Toc77392564"/>
+      <w:bookmarkStart w:id="43" w:name="_Toc77392564"/>
       <w:r>
         <w:t xml:space="preserve">Project </w:t>
       </w:r>
@@ -7730,9 +7754,9 @@
       <w:r>
         <w:t xml:space="preserve"> Sections Omitted</w:t>
       </w:r>
-      <w:bookmarkEnd w:id="39"/>
-      <w:bookmarkEnd w:id="40"/>
       <w:bookmarkEnd w:id="41"/>
+      <w:bookmarkEnd w:id="42"/>
+      <w:bookmarkEnd w:id="43"/>
     </w:p>
     <w:p>
       <w:pPr>
@@ -7770,7 +7794,7 @@
 </file>
 
 <file path=word/endnotes.xml><?xml version="1.0" encoding="utf-8"?>
-<w:endnotes xmlns:wpc="http://schemas.microsoft.com/office/word/2010/wordprocessingCanvas" xmlns:cx="http://schemas.microsoft.com/office/drawing/2014/chartex" xmlns:mc="http://schemas.openxmlformats.org/markup-compatibility/2006" xmlns:o="urn:schemas-microsoft-com:office:office" xmlns:r="http://schemas.openxmlformats.org/officeDocument/2006/relationships" xmlns:m="http://schemas.openxmlformats.org/officeDocument/2006/math" xmlns:v="urn:schemas-microsoft-com:vml" xmlns:wp14="http://schemas.microsoft.com/office/word/2010/wordprocessingDrawing" xmlns:wp="http://schemas.openxmlformats.org/drawingml/2006/wordprocessingDrawing" xmlns:w10="urn:schemas-microsoft-com:office:word" xmlns:w="http://schemas.openxmlformats.org/wordprocessingml/2006/main" xmlns:w14="http://schemas.microsoft.com/office/word/2010/wordml" xmlns:w15="http://schemas.microsoft.com/office/word/2012/wordml" xmlns:w16se="http://schemas.microsoft.com/office/word/2015/wordml/symex" xmlns:wpg="http://schemas.microsoft.com/office/word/2010/wordprocessingGroup" xmlns:wpi="http://schemas.microsoft.com/office/word/2010/wordprocessingInk" xmlns:wne="http://schemas.microsoft.com/office/word/2006/wordml" xmlns:wps="http://schemas.microsoft.com/office/word/2010/wordprocessingShape" mc:Ignorable="w14 w15 w16se wp14">
+<w:endnotes xmlns:wpc="http://schemas.microsoft.com/office/word/2010/wordprocessingCanvas" xmlns:cx="http://schemas.microsoft.com/office/drawing/2014/chartex" xmlns:cx1="http://schemas.microsoft.com/office/drawing/2015/9/8/chartex" xmlns:cx2="http://schemas.microsoft.com/office/drawing/2015/10/21/chartex" xmlns:cx3="http://schemas.microsoft.com/office/drawing/2016/5/9/chartex" xmlns:cx4="http://schemas.microsoft.com/office/drawing/2016/5/10/chartex" xmlns:cx5="http://schemas.microsoft.com/office/drawing/2016/5/11/chartex" xmlns:cx6="http://schemas.microsoft.com/office/drawing/2016/5/12/chartex" xmlns:cx7="http://schemas.microsoft.com/office/drawing/2016/5/13/chartex" xmlns:cx8="http://schemas.microsoft.com/office/drawing/2016/5/14/chartex" xmlns:mc="http://schemas.openxmlformats.org/markup-compatibility/2006" xmlns:aink="http://schemas.microsoft.com/office/drawing/2016/ink" xmlns:am3d="http://schemas.microsoft.com/office/drawing/2017/model3d" xmlns:o="urn:schemas-microsoft-com:office:office" xmlns:r="http://schemas.openxmlformats.org/officeDocument/2006/relationships" xmlns:m="http://schemas.openxmlformats.org/officeDocument/2006/math" xmlns:v="urn:schemas-microsoft-com:vml" xmlns:wp14="http://schemas.microsoft.com/office/word/2010/wordprocessingDrawing" xmlns:wp="http://schemas.openxmlformats.org/drawingml/2006/wordprocessingDrawing" xmlns:w10="urn:schemas-microsoft-com:office:word" xmlns:w="http://schemas.openxmlformats.org/wordprocessingml/2006/main" xmlns:w14="http://schemas.microsoft.com/office/word/2010/wordml" xmlns:w15="http://schemas.microsoft.com/office/word/2012/wordml" xmlns:w16cid="http://schemas.microsoft.com/office/word/2016/wordml/cid" xmlns:w16se="http://schemas.microsoft.com/office/word/2015/wordml/symex" xmlns:wpg="http://schemas.microsoft.com/office/word/2010/wordprocessingGroup" xmlns:wpi="http://schemas.microsoft.com/office/word/2010/wordprocessingInk" xmlns:wne="http://schemas.microsoft.com/office/word/2006/wordml" xmlns:wps="http://schemas.microsoft.com/office/word/2010/wordprocessingShape" mc:Ignorable="w14 w15 w16se w16cid wp14">
   <w:endnote w:type="separator" w:id="-1">
     <w:p>
       <w:r>
@@ -7789,7 +7813,7 @@
 </file>
 
 <file path=word/footer1.xml><?xml version="1.0" encoding="utf-8"?>
-<w:ftr xmlns:wpc="http://schemas.microsoft.com/office/word/2010/wordprocessingCanvas" xmlns:cx="http://schemas.microsoft.com/office/drawing/2014/chartex" xmlns:mc="http://schemas.openxmlformats.org/markup-compatibility/2006" xmlns:o="urn:schemas-microsoft-com:office:office" xmlns:r="http://schemas.openxmlformats.org/officeDocument/2006/relationships" xmlns:m="http://schemas.openxmlformats.org/officeDocument/2006/math" xmlns:v="urn:schemas-microsoft-com:vml" xmlns:wp14="http://schemas.microsoft.com/office/word/2010/wordprocessingDrawing" xmlns:wp="http://schemas.openxmlformats.org/drawingml/2006/wordprocessingDrawing" xmlns:w10="urn:schemas-microsoft-com:office:word" xmlns:w="http://schemas.openxmlformats.org/wordprocessingml/2006/main" xmlns:w14="http://schemas.microsoft.com/office/word/2010/wordml" xmlns:w15="http://schemas.microsoft.com/office/word/2012/wordml" xmlns:w16se="http://schemas.microsoft.com/office/word/2015/wordml/symex" xmlns:wpg="http://schemas.microsoft.com/office/word/2010/wordprocessingGroup" xmlns:wpi="http://schemas.microsoft.com/office/word/2010/wordprocessingInk" xmlns:wne="http://schemas.microsoft.com/office/word/2006/wordml" xmlns:wps="http://schemas.microsoft.com/office/word/2010/wordprocessingShape" mc:Ignorable="w14 w15 w16se wp14">
+<w:ftr xmlns:wpc="http://schemas.microsoft.com/office/word/2010/wordprocessingCanvas" xmlns:cx="http://schemas.microsoft.com/office/drawing/2014/chartex" xmlns:cx1="http://schemas.microsoft.com/office/drawing/2015/9/8/chartex" xmlns:cx2="http://schemas.microsoft.com/office/drawing/2015/10/21/chartex" xmlns:cx3="http://schemas.microsoft.com/office/drawing/2016/5/9/chartex" xmlns:cx4="http://schemas.microsoft.com/office/drawing/2016/5/10/chartex" xmlns:cx5="http://schemas.microsoft.com/office/drawing/2016/5/11/chartex" xmlns:cx6="http://schemas.microsoft.com/office/drawing/2016/5/12/chartex" xmlns:cx7="http://schemas.microsoft.com/office/drawing/2016/5/13/chartex" xmlns:cx8="http://schemas.microsoft.com/office/drawing/2016/5/14/chartex" xmlns:mc="http://schemas.openxmlformats.org/markup-compatibility/2006" xmlns:aink="http://schemas.microsoft.com/office/drawing/2016/ink" xmlns:am3d="http://schemas.microsoft.com/office/drawing/2017/model3d" xmlns:o="urn:schemas-microsoft-com:office:office" xmlns:r="http://schemas.openxmlformats.org/officeDocument/2006/relationships" xmlns:m="http://schemas.openxmlformats.org/officeDocument/2006/math" xmlns:v="urn:schemas-microsoft-com:vml" xmlns:wp14="http://schemas.microsoft.com/office/word/2010/wordprocessingDrawing" xmlns:wp="http://schemas.openxmlformats.org/drawingml/2006/wordprocessingDrawing" xmlns:w10="urn:schemas-microsoft-com:office:word" xmlns:w="http://schemas.openxmlformats.org/wordprocessingml/2006/main" xmlns:w14="http://schemas.microsoft.com/office/word/2010/wordml" xmlns:w15="http://schemas.microsoft.com/office/word/2012/wordml" xmlns:w16cid="http://schemas.microsoft.com/office/word/2016/wordml/cid" xmlns:w16se="http://schemas.microsoft.com/office/word/2015/wordml/symex" xmlns:wpg="http://schemas.microsoft.com/office/word/2010/wordprocessingGroup" xmlns:wpi="http://schemas.microsoft.com/office/word/2010/wordprocessingInk" xmlns:wne="http://schemas.microsoft.com/office/word/2006/wordml" xmlns:wps="http://schemas.microsoft.com/office/word/2010/wordprocessingShape" mc:Ignorable="w14 w15 w16se w16cid wp14">
   <w:p>
     <w:pPr>
       <w:pStyle w:val="Footer"/>
@@ -7900,7 +7924,7 @@
 </file>
 
 <file path=word/footer2.xml><?xml version="1.0" encoding="utf-8"?>
-<w:ftr xmlns:wpc="http://schemas.microsoft.com/office/word/2010/wordprocessingCanvas" xmlns:cx="http://schemas.microsoft.com/office/drawing/2014/chartex" xmlns:mc="http://schemas.openxmlformats.org/markup-compatibility/2006" xmlns:o="urn:schemas-microsoft-com:office:office" xmlns:r="http://schemas.openxmlformats.org/officeDocument/2006/relationships" xmlns:m="http://schemas.openxmlformats.org/officeDocument/2006/math" xmlns:v="urn:schemas-microsoft-com:vml" xmlns:wp14="http://schemas.microsoft.com/office/word/2010/wordprocessingDrawing" xmlns:wp="http://schemas.openxmlformats.org/drawingml/2006/wordprocessingDrawing" xmlns:w10="urn:schemas-microsoft-com:office:word" xmlns:w="http://schemas.openxmlformats.org/wordprocessingml/2006/main" xmlns:w14="http://schemas.microsoft.com/office/word/2010/wordml" xmlns:w15="http://schemas.microsoft.com/office/word/2012/wordml" xmlns:w16se="http://schemas.microsoft.com/office/word/2015/wordml/symex" xmlns:wpg="http://schemas.microsoft.com/office/word/2010/wordprocessingGroup" xmlns:wpi="http://schemas.microsoft.com/office/word/2010/wordprocessingInk" xmlns:wne="http://schemas.microsoft.com/office/word/2006/wordml" xmlns:wps="http://schemas.microsoft.com/office/word/2010/wordprocessingShape" mc:Ignorable="w14 w15 w16se wp14">
+<w:ftr xmlns:wpc="http://schemas.microsoft.com/office/word/2010/wordprocessingCanvas" xmlns:cx="http://schemas.microsoft.com/office/drawing/2014/chartex" xmlns:cx1="http://schemas.microsoft.com/office/drawing/2015/9/8/chartex" xmlns:cx2="http://schemas.microsoft.com/office/drawing/2015/10/21/chartex" xmlns:cx3="http://schemas.microsoft.com/office/drawing/2016/5/9/chartex" xmlns:cx4="http://schemas.microsoft.com/office/drawing/2016/5/10/chartex" xmlns:cx5="http://schemas.microsoft.com/office/drawing/2016/5/11/chartex" xmlns:cx6="http://schemas.microsoft.com/office/drawing/2016/5/12/chartex" xmlns:cx7="http://schemas.microsoft.com/office/drawing/2016/5/13/chartex" xmlns:cx8="http://schemas.microsoft.com/office/drawing/2016/5/14/chartex" xmlns:mc="http://schemas.openxmlformats.org/markup-compatibility/2006" xmlns:aink="http://schemas.microsoft.com/office/drawing/2016/ink" xmlns:am3d="http://schemas.microsoft.com/office/drawing/2017/model3d" xmlns:o="urn:schemas-microsoft-com:office:office" xmlns:r="http://schemas.openxmlformats.org/officeDocument/2006/relationships" xmlns:m="http://schemas.openxmlformats.org/officeDocument/2006/math" xmlns:v="urn:schemas-microsoft-com:vml" xmlns:wp14="http://schemas.microsoft.com/office/word/2010/wordprocessingDrawing" xmlns:wp="http://schemas.openxmlformats.org/drawingml/2006/wordprocessingDrawing" xmlns:w10="urn:schemas-microsoft-com:office:word" xmlns:w="http://schemas.openxmlformats.org/wordprocessingml/2006/main" xmlns:w14="http://schemas.microsoft.com/office/word/2010/wordml" xmlns:w15="http://schemas.microsoft.com/office/word/2012/wordml" xmlns:w16cid="http://schemas.microsoft.com/office/word/2016/wordml/cid" xmlns:w16se="http://schemas.microsoft.com/office/word/2015/wordml/symex" xmlns:wpg="http://schemas.microsoft.com/office/word/2010/wordprocessingGroup" xmlns:wpi="http://schemas.microsoft.com/office/word/2010/wordprocessingInk" xmlns:wne="http://schemas.microsoft.com/office/word/2006/wordml" xmlns:wps="http://schemas.microsoft.com/office/word/2010/wordprocessingShape" mc:Ignorable="w14 w15 w16se w16cid wp14">
   <w:p>
     <w:pPr>
       <w:pStyle w:val="Footer"/>
@@ -8023,7 +8047,7 @@
 </file>
 
 <file path=word/footnotes.xml><?xml version="1.0" encoding="utf-8"?>
-<w:footnotes xmlns:wpc="http://schemas.microsoft.com/office/word/2010/wordprocessingCanvas" xmlns:cx="http://schemas.microsoft.com/office/drawing/2014/chartex" xmlns:mc="http://schemas.openxmlformats.org/markup-compatibility/2006" xmlns:o="urn:schemas-microsoft-com:office:office" xmlns:r="http://schemas.openxmlformats.org/officeDocument/2006/relationships" xmlns:m="http://schemas.openxmlformats.org/officeDocument/2006/math" xmlns:v="urn:schemas-microsoft-com:vml" xmlns:wp14="http://schemas.microsoft.com/office/word/2010/wordprocessingDrawing" xmlns:wp="http://schemas.openxmlformats.org/drawingml/2006/wordprocessingDrawing" xmlns:w10="urn:schemas-microsoft-com:office:word" xmlns:w="http://schemas.openxmlformats.org/wordprocessingml/2006/main" xmlns:w14="http://schemas.microsoft.com/office/word/2010/wordml" xmlns:w15="http://schemas.microsoft.com/office/word/2012/wordml" xmlns:w16se="http://schemas.microsoft.com/office/word/2015/wordml/symex" xmlns:wpg="http://schemas.microsoft.com/office/word/2010/wordprocessingGroup" xmlns:wpi="http://schemas.microsoft.com/office/word/2010/wordprocessingInk" xmlns:wne="http://schemas.microsoft.com/office/word/2006/wordml" xmlns:wps="http://schemas.microsoft.com/office/word/2010/wordprocessingShape" mc:Ignorable="w14 w15 w16se wp14">
+<w:footnotes xmlns:wpc="http://schemas.microsoft.com/office/word/2010/wordprocessingCanvas" xmlns:cx="http://schemas.microsoft.com/office/drawing/2014/chartex" xmlns:cx1="http://schemas.microsoft.com/office/drawing/2015/9/8/chartex" xmlns:cx2="http://schemas.microsoft.com/office/drawing/2015/10/21/chartex" xmlns:cx3="http://schemas.microsoft.com/office/drawing/2016/5/9/chartex" xmlns:cx4="http://schemas.microsoft.com/office/drawing/2016/5/10/chartex" xmlns:cx5="http://schemas.microsoft.com/office/drawing/2016/5/11/chartex" xmlns:cx6="http://schemas.microsoft.com/office/drawing/2016/5/12/chartex" xmlns:cx7="http://schemas.microsoft.com/office/drawing/2016/5/13/chartex" xmlns:cx8="http://schemas.microsoft.com/office/drawing/2016/5/14/chartex" xmlns:mc="http://schemas.openxmlformats.org/markup-compatibility/2006" xmlns:aink="http://schemas.microsoft.com/office/drawing/2016/ink" xmlns:am3d="http://schemas.microsoft.com/office/drawing/2017/model3d" xmlns:o="urn:schemas-microsoft-com:office:office" xmlns:r="http://schemas.openxmlformats.org/officeDocument/2006/relationships" xmlns:m="http://schemas.openxmlformats.org/officeDocument/2006/math" xmlns:v="urn:schemas-microsoft-com:vml" xmlns:wp14="http://schemas.microsoft.com/office/word/2010/wordprocessingDrawing" xmlns:wp="http://schemas.openxmlformats.org/drawingml/2006/wordprocessingDrawing" xmlns:w10="urn:schemas-microsoft-com:office:word" xmlns:w="http://schemas.openxmlformats.org/wordprocessingml/2006/main" xmlns:w14="http://schemas.microsoft.com/office/word/2010/wordml" xmlns:w15="http://schemas.microsoft.com/office/word/2012/wordml" xmlns:w16cid="http://schemas.microsoft.com/office/word/2016/wordml/cid" xmlns:w16se="http://schemas.microsoft.com/office/word/2015/wordml/symex" xmlns:wpg="http://schemas.microsoft.com/office/word/2010/wordprocessingGroup" xmlns:wpi="http://schemas.microsoft.com/office/word/2010/wordprocessingInk" xmlns:wne="http://schemas.microsoft.com/office/word/2006/wordml" xmlns:wps="http://schemas.microsoft.com/office/word/2010/wordprocessingShape" mc:Ignorable="w14 w15 w16se w16cid wp14">
   <w:footnote w:type="separator" w:id="-1">
     <w:p>
       <w:r>
@@ -8042,7 +8066,7 @@
 </file>
 
 <file path=word/header1.xml><?xml version="1.0" encoding="utf-8"?>
-<w:hdr xmlns:wpc="http://schemas.microsoft.com/office/word/2010/wordprocessingCanvas" xmlns:cx="http://schemas.microsoft.com/office/drawing/2014/chartex" xmlns:mc="http://schemas.openxmlformats.org/markup-compatibility/2006" xmlns:o="urn:schemas-microsoft-com:office:office" xmlns:r="http://schemas.openxmlformats.org/officeDocument/2006/relationships" xmlns:m="http://schemas.openxmlformats.org/officeDocument/2006/math" xmlns:v="urn:schemas-microsoft-com:vml" xmlns:wp14="http://schemas.microsoft.com/office/word/2010/wordprocessingDrawing" xmlns:wp="http://schemas.openxmlformats.org/drawingml/2006/wordprocessingDrawing" xmlns:w10="urn:schemas-microsoft-com:office:word" xmlns:w="http://schemas.openxmlformats.org/wordprocessingml/2006/main" xmlns:w14="http://schemas.microsoft.com/office/word/2010/wordml" xmlns:w15="http://schemas.microsoft.com/office/word/2012/wordml" xmlns:w16se="http://schemas.microsoft.com/office/word/2015/wordml/symex" xmlns:wpg="http://schemas.microsoft.com/office/word/2010/wordprocessingGroup" xmlns:wpi="http://schemas.microsoft.com/office/word/2010/wordprocessingInk" xmlns:wne="http://schemas.microsoft.com/office/word/2006/wordml" xmlns:wps="http://schemas.microsoft.com/office/word/2010/wordprocessingShape" mc:Ignorable="w14 w15 w16se wp14">
+<w:hdr xmlns:wpc="http://schemas.microsoft.com/office/word/2010/wordprocessingCanvas" xmlns:cx="http://schemas.microsoft.com/office/drawing/2014/chartex" xmlns:cx1="http://schemas.microsoft.com/office/drawing/2015/9/8/chartex" xmlns:cx2="http://schemas.microsoft.com/office/drawing/2015/10/21/chartex" xmlns:cx3="http://schemas.microsoft.com/office/drawing/2016/5/9/chartex" xmlns:cx4="http://schemas.microsoft.com/office/drawing/2016/5/10/chartex" xmlns:cx5="http://schemas.microsoft.com/office/drawing/2016/5/11/chartex" xmlns:cx6="http://schemas.microsoft.com/office/drawing/2016/5/12/chartex" xmlns:cx7="http://schemas.microsoft.com/office/drawing/2016/5/13/chartex" xmlns:cx8="http://schemas.microsoft.com/office/drawing/2016/5/14/chartex" xmlns:mc="http://schemas.openxmlformats.org/markup-compatibility/2006" xmlns:aink="http://schemas.microsoft.com/office/drawing/2016/ink" xmlns:am3d="http://schemas.microsoft.com/office/drawing/2017/model3d" xmlns:o="urn:schemas-microsoft-com:office:office" xmlns:r="http://schemas.openxmlformats.org/officeDocument/2006/relationships" xmlns:m="http://schemas.openxmlformats.org/officeDocument/2006/math" xmlns:v="urn:schemas-microsoft-com:vml" xmlns:wp14="http://schemas.microsoft.com/office/word/2010/wordprocessingDrawing" xmlns:wp="http://schemas.openxmlformats.org/drawingml/2006/wordprocessingDrawing" xmlns:w10="urn:schemas-microsoft-com:office:word" xmlns:w="http://schemas.openxmlformats.org/wordprocessingml/2006/main" xmlns:w14="http://schemas.microsoft.com/office/word/2010/wordml" xmlns:w15="http://schemas.microsoft.com/office/word/2012/wordml" xmlns:w16cid="http://schemas.microsoft.com/office/word/2016/wordml/cid" xmlns:w16se="http://schemas.microsoft.com/office/word/2015/wordml/symex" xmlns:wpg="http://schemas.microsoft.com/office/word/2010/wordprocessingGroup" xmlns:wpi="http://schemas.microsoft.com/office/word/2010/wordprocessingInk" xmlns:wne="http://schemas.microsoft.com/office/word/2006/wordml" xmlns:wps="http://schemas.microsoft.com/office/word/2010/wordprocessingShape" mc:Ignorable="w14 w15 w16se w16cid wp14">
   <w:p>
     <w:pPr>
       <w:pStyle w:val="Header"/>
@@ -8078,7 +8102,7 @@
 </file>
 
 <file path=word/numbering.xml><?xml version="1.0" encoding="utf-8"?>
-<w:numbering xmlns:wpc="http://schemas.microsoft.com/office/word/2010/wordprocessingCanvas" xmlns:cx="http://schemas.microsoft.com/office/drawing/2014/chartex" xmlns:mc="http://schemas.openxmlformats.org/markup-compatibility/2006" xmlns:o="urn:schemas-microsoft-com:office:office" xmlns:r="http://schemas.openxmlformats.org/officeDocument/2006/relationships" xmlns:m="http://schemas.openxmlformats.org/officeDocument/2006/math" xmlns:v="urn:schemas-microsoft-com:vml" xmlns:wp14="http://schemas.microsoft.com/office/word/2010/wordprocessingDrawing" xmlns:wp="http://schemas.openxmlformats.org/drawingml/2006/wordprocessingDrawing" xmlns:w10="urn:schemas-microsoft-com:office:word" xmlns:w="http://schemas.openxmlformats.org/wordprocessingml/2006/main" xmlns:w14="http://schemas.microsoft.com/office/word/2010/wordml" xmlns:w15="http://schemas.microsoft.com/office/word/2012/wordml" xmlns:w16se="http://schemas.microsoft.com/office/word/2015/wordml/symex" xmlns:wpg="http://schemas.microsoft.com/office/word/2010/wordprocessingGroup" xmlns:wpi="http://schemas.microsoft.com/office/word/2010/wordprocessingInk" xmlns:wne="http://schemas.microsoft.com/office/word/2006/wordml" xmlns:wps="http://schemas.microsoft.com/office/word/2010/wordprocessingShape" mc:Ignorable="w14 w15 w16se wp14">
+<w:numbering xmlns:wpc="http://schemas.microsoft.com/office/word/2010/wordprocessingCanvas" xmlns:cx="http://schemas.microsoft.com/office/drawing/2014/chartex" xmlns:cx1="http://schemas.microsoft.com/office/drawing/2015/9/8/chartex" xmlns:cx2="http://schemas.microsoft.com/office/drawing/2015/10/21/chartex" xmlns:cx3="http://schemas.microsoft.com/office/drawing/2016/5/9/chartex" xmlns:cx4="http://schemas.microsoft.com/office/drawing/2016/5/10/chartex" xmlns:cx5="http://schemas.microsoft.com/office/drawing/2016/5/11/chartex" xmlns:cx6="http://schemas.microsoft.com/office/drawing/2016/5/12/chartex" xmlns:cx7="http://schemas.microsoft.com/office/drawing/2016/5/13/chartex" xmlns:cx8="http://schemas.microsoft.com/office/drawing/2016/5/14/chartex" xmlns:mc="http://schemas.openxmlformats.org/markup-compatibility/2006" xmlns:aink="http://schemas.microsoft.com/office/drawing/2016/ink" xmlns:am3d="http://schemas.microsoft.com/office/drawing/2017/model3d" xmlns:o="urn:schemas-microsoft-com:office:office" xmlns:r="http://schemas.openxmlformats.org/officeDocument/2006/relationships" xmlns:m="http://schemas.openxmlformats.org/officeDocument/2006/math" xmlns:v="urn:schemas-microsoft-com:vml" xmlns:wp14="http://schemas.microsoft.com/office/word/2010/wordprocessingDrawing" xmlns:wp="http://schemas.openxmlformats.org/drawingml/2006/wordprocessingDrawing" xmlns:w10="urn:schemas-microsoft-com:office:word" xmlns:w="http://schemas.openxmlformats.org/wordprocessingml/2006/main" xmlns:w14="http://schemas.microsoft.com/office/word/2010/wordml" xmlns:w15="http://schemas.microsoft.com/office/word/2012/wordml" xmlns:w16cid="http://schemas.microsoft.com/office/word/2016/wordml/cid" xmlns:w16se="http://schemas.microsoft.com/office/word/2015/wordml/symex" xmlns:wpg="http://schemas.microsoft.com/office/word/2010/wordprocessingGroup" xmlns:wpi="http://schemas.microsoft.com/office/word/2010/wordprocessingInk" xmlns:wne="http://schemas.microsoft.com/office/word/2006/wordml" xmlns:wps="http://schemas.microsoft.com/office/word/2010/wordprocessingShape" mc:Ignorable="w14 w15 w16se w16cid wp14">
   <w:abstractNum w:abstractNumId="0" w15:restartNumberingAfterBreak="0">
     <w:nsid w:val="029A7BFD"/>
     <w:multiLevelType w:val="hybridMultilevel"/>
@@ -8449,6 +8473,146 @@
     </w:lvl>
   </w:abstractNum>
   <w:abstractNum w:abstractNumId="3" w15:restartNumberingAfterBreak="0">
+    <w:nsid w:val="133222E6"/>
+    <w:multiLevelType w:val="hybridMultilevel"/>
+    <w:tmpl w:val="22D838E8"/>
+    <w:lvl w:ilvl="0" w:tplc="B874ACF2">
+      <w:start w:val="1"/>
+      <w:numFmt w:val="bullet"/>
+      <w:lvlText w:val=""/>
+      <w:lvlJc w:val="left"/>
+      <w:pPr>
+        <w:tabs>
+          <w:tab w:val="num" w:pos="363"/>
+        </w:tabs>
+        <w:ind w:left="363" w:hanging="360"/>
+      </w:pPr>
+      <w:rPr>
+        <w:rFonts w:ascii="Symbol" w:hAnsi="Symbol" w:cs="Symbol" w:hint="default"/>
+      </w:rPr>
+    </w:lvl>
+    <w:lvl w:ilvl="1" w:tplc="04090001">
+      <w:start w:val="1"/>
+      <w:numFmt w:val="bullet"/>
+      <w:lvlText w:val=""/>
+      <w:lvlJc w:val="left"/>
+      <w:pPr>
+        <w:tabs>
+          <w:tab w:val="num" w:pos="1083"/>
+        </w:tabs>
+        <w:ind w:left="1083" w:hanging="360"/>
+      </w:pPr>
+      <w:rPr>
+        <w:rFonts w:ascii="Symbol" w:hAnsi="Symbol" w:hint="default"/>
+      </w:rPr>
+    </w:lvl>
+    <w:lvl w:ilvl="2" w:tplc="04090005">
+      <w:start w:val="1"/>
+      <w:numFmt w:val="bullet"/>
+      <w:lvlText w:val=""/>
+      <w:lvlJc w:val="left"/>
+      <w:pPr>
+        <w:tabs>
+          <w:tab w:val="num" w:pos="1803"/>
+        </w:tabs>
+        <w:ind w:left="1803" w:hanging="360"/>
+      </w:pPr>
+      <w:rPr>
+        <w:rFonts w:ascii="Wingdings" w:hAnsi="Wingdings" w:cs="Wingdings" w:hint="default"/>
+      </w:rPr>
+    </w:lvl>
+    <w:lvl w:ilvl="3" w:tplc="04090001">
+      <w:start w:val="1"/>
+      <w:numFmt w:val="bullet"/>
+      <w:lvlText w:val=""/>
+      <w:lvlJc w:val="left"/>
+      <w:pPr>
+        <w:tabs>
+          <w:tab w:val="num" w:pos="2523"/>
+        </w:tabs>
+        <w:ind w:left="2523" w:hanging="360"/>
+      </w:pPr>
+      <w:rPr>
+        <w:rFonts w:ascii="Symbol" w:hAnsi="Symbol" w:cs="Symbol" w:hint="default"/>
+      </w:rPr>
+    </w:lvl>
+    <w:lvl w:ilvl="4" w:tplc="04090003">
+      <w:start w:val="1"/>
+      <w:numFmt w:val="bullet"/>
+      <w:lvlText w:val="o"/>
+      <w:lvlJc w:val="left"/>
+      <w:pPr>
+        <w:tabs>
+          <w:tab w:val="num" w:pos="3243"/>
+        </w:tabs>
+        <w:ind w:left="3243" w:hanging="360"/>
+      </w:pPr>
+      <w:rPr>
+        <w:rFonts w:ascii="Courier New" w:hAnsi="Courier New" w:cs="Courier New" w:hint="default"/>
+      </w:rPr>
+    </w:lvl>
+    <w:lvl w:ilvl="5" w:tplc="04090005">
+      <w:start w:val="1"/>
+      <w:numFmt w:val="bullet"/>
+      <w:lvlText w:val=""/>
+      <w:lvlJc w:val="left"/>
+      <w:pPr>
+        <w:tabs>
+          <w:tab w:val="num" w:pos="3963"/>
+        </w:tabs>
+        <w:ind w:left="3963" w:hanging="360"/>
+      </w:pPr>
+      <w:rPr>
+        <w:rFonts w:ascii="Wingdings" w:hAnsi="Wingdings" w:cs="Wingdings" w:hint="default"/>
+      </w:rPr>
+    </w:lvl>
+    <w:lvl w:ilvl="6" w:tplc="04090001">
+      <w:start w:val="1"/>
+      <w:numFmt w:val="bullet"/>
+      <w:lvlText w:val=""/>
+      <w:lvlJc w:val="left"/>
+      <w:pPr>
+        <w:tabs>
+          <w:tab w:val="num" w:pos="4683"/>
+        </w:tabs>
+        <w:ind w:left="4683" w:hanging="360"/>
+      </w:pPr>
+      <w:rPr>
+        <w:rFonts w:ascii="Symbol" w:hAnsi="Symbol" w:cs="Symbol" w:hint="default"/>
+      </w:rPr>
+    </w:lvl>
+    <w:lvl w:ilvl="7" w:tplc="04090003">
+      <w:start w:val="1"/>
+      <w:numFmt w:val="bullet"/>
+      <w:lvlText w:val="o"/>
+      <w:lvlJc w:val="left"/>
+      <w:pPr>
+        <w:tabs>
+          <w:tab w:val="num" w:pos="5403"/>
+        </w:tabs>
+        <w:ind w:left="5403" w:hanging="360"/>
+      </w:pPr>
+      <w:rPr>
+        <w:rFonts w:ascii="Courier New" w:hAnsi="Courier New" w:cs="Courier New" w:hint="default"/>
+      </w:rPr>
+    </w:lvl>
+    <w:lvl w:ilvl="8" w:tplc="04090005">
+      <w:start w:val="1"/>
+      <w:numFmt w:val="bullet"/>
+      <w:lvlText w:val=""/>
+      <w:lvlJc w:val="left"/>
+      <w:pPr>
+        <w:tabs>
+          <w:tab w:val="num" w:pos="6123"/>
+        </w:tabs>
+        <w:ind w:left="6123" w:hanging="360"/>
+      </w:pPr>
+      <w:rPr>
+        <w:rFonts w:ascii="Wingdings" w:hAnsi="Wingdings" w:cs="Wingdings" w:hint="default"/>
+      </w:rPr>
+    </w:lvl>
+  </w:abstractNum>
+  <w:abstractNum w:abstractNumId="4" w15:restartNumberingAfterBreak="0">
     <w:nsid w:val="256F4EEF"/>
     <w:multiLevelType w:val="hybridMultilevel"/>
     <w:tmpl w:val="F7029224"/>
@@ -8561,10 +8725,10 @@
       </w:rPr>
     </w:lvl>
   </w:abstractNum>
-  <w:abstractNum w:abstractNumId="4" w15:restartNumberingAfterBreak="0">
+  <w:abstractNum w:abstractNumId="5" w15:restartNumberingAfterBreak="0">
     <w:nsid w:val="2FC549C2"/>
     <w:multiLevelType w:val="hybridMultilevel"/>
-    <w:tmpl w:val="E51ACBF4"/>
+    <w:tmpl w:val="EDA69330"/>
     <w:lvl w:ilvl="0" w:tplc="B874ACF2">
       <w:start w:val="1"/>
       <w:numFmt w:val="bullet"/>
@@ -8702,7 +8866,7 @@
       </w:rPr>
     </w:lvl>
   </w:abstractNum>
-  <w:abstractNum w:abstractNumId="5" w15:restartNumberingAfterBreak="0">
+  <w:abstractNum w:abstractNumId="6" w15:restartNumberingAfterBreak="0">
     <w:nsid w:val="4AB245A6"/>
     <w:multiLevelType w:val="hybridMultilevel"/>
     <w:tmpl w:val="45809358"/>
@@ -8815,7 +8979,7 @@
       </w:rPr>
     </w:lvl>
   </w:abstractNum>
-  <w:abstractNum w:abstractNumId="6" w15:restartNumberingAfterBreak="0">
+  <w:abstractNum w:abstractNumId="7" w15:restartNumberingAfterBreak="0">
     <w:nsid w:val="55B43487"/>
     <w:multiLevelType w:val="multilevel"/>
     <w:tmpl w:val="436CFC34"/>
@@ -8968,7 +9132,7 @@
       </w:rPr>
     </w:lvl>
   </w:abstractNum>
-  <w:abstractNum w:abstractNumId="7" w15:restartNumberingAfterBreak="0">
+  <w:abstractNum w:abstractNumId="8" w15:restartNumberingAfterBreak="0">
     <w:nsid w:val="5DEC6EB8"/>
     <w:multiLevelType w:val="hybridMultilevel"/>
     <w:tmpl w:val="C334183C"/>
@@ -9108,7 +9272,7 @@
       </w:rPr>
     </w:lvl>
   </w:abstractNum>
-  <w:abstractNum w:abstractNumId="8" w15:restartNumberingAfterBreak="0">
+  <w:abstractNum w:abstractNumId="9" w15:restartNumberingAfterBreak="0">
     <w:nsid w:val="602358F6"/>
     <w:multiLevelType w:val="hybridMultilevel"/>
     <w:tmpl w:val="D69A7836"/>
@@ -9221,7 +9385,120 @@
       </w:rPr>
     </w:lvl>
   </w:abstractNum>
-  <w:abstractNum w:abstractNumId="9" w15:restartNumberingAfterBreak="0">
+  <w:abstractNum w:abstractNumId="10" w15:restartNumberingAfterBreak="0">
+    <w:nsid w:val="60724180"/>
+    <w:multiLevelType w:val="hybridMultilevel"/>
+    <w:tmpl w:val="2C5ABC4A"/>
+    <w:lvl w:ilvl="0" w:tplc="04090001">
+      <w:start w:val="1"/>
+      <w:numFmt w:val="bullet"/>
+      <w:lvlText w:val=""/>
+      <w:lvlJc w:val="left"/>
+      <w:pPr>
+        <w:ind w:left="1080" w:hanging="360"/>
+      </w:pPr>
+      <w:rPr>
+        <w:rFonts w:ascii="Symbol" w:hAnsi="Symbol" w:hint="default"/>
+      </w:rPr>
+    </w:lvl>
+    <w:lvl w:ilvl="1" w:tplc="04090003" w:tentative="1">
+      <w:start w:val="1"/>
+      <w:numFmt w:val="bullet"/>
+      <w:lvlText w:val="o"/>
+      <w:lvlJc w:val="left"/>
+      <w:pPr>
+        <w:ind w:left="1800" w:hanging="360"/>
+      </w:pPr>
+      <w:rPr>
+        <w:rFonts w:ascii="Courier New" w:hAnsi="Courier New" w:cs="Courier New" w:hint="default"/>
+      </w:rPr>
+    </w:lvl>
+    <w:lvl w:ilvl="2" w:tplc="04090005" w:tentative="1">
+      <w:start w:val="1"/>
+      <w:numFmt w:val="bullet"/>
+      <w:lvlText w:val=""/>
+      <w:lvlJc w:val="left"/>
+      <w:pPr>
+        <w:ind w:left="2520" w:hanging="360"/>
+      </w:pPr>
+      <w:rPr>
+        <w:rFonts w:ascii="Wingdings" w:hAnsi="Wingdings" w:hint="default"/>
+      </w:rPr>
+    </w:lvl>
+    <w:lvl w:ilvl="3" w:tplc="04090001" w:tentative="1">
+      <w:start w:val="1"/>
+      <w:numFmt w:val="bullet"/>
+      <w:lvlText w:val=""/>
+      <w:lvlJc w:val="left"/>
+      <w:pPr>
+        <w:ind w:left="3240" w:hanging="360"/>
+      </w:pPr>
+      <w:rPr>
+        <w:rFonts w:ascii="Symbol" w:hAnsi="Symbol" w:hint="default"/>
+      </w:rPr>
+    </w:lvl>
+    <w:lvl w:ilvl="4" w:tplc="04090003" w:tentative="1">
+      <w:start w:val="1"/>
+      <w:numFmt w:val="bullet"/>
+      <w:lvlText w:val="o"/>
+      <w:lvlJc w:val="left"/>
+      <w:pPr>
+        <w:ind w:left="3960" w:hanging="360"/>
+      </w:pPr>
+      <w:rPr>
+        <w:rFonts w:ascii="Courier New" w:hAnsi="Courier New" w:cs="Courier New" w:hint="default"/>
+      </w:rPr>
+    </w:lvl>
+    <w:lvl w:ilvl="5" w:tplc="04090005" w:tentative="1">
+      <w:start w:val="1"/>
+      <w:numFmt w:val="bullet"/>
+      <w:lvlText w:val=""/>
+      <w:lvlJc w:val="left"/>
+      <w:pPr>
+        <w:ind w:left="4680" w:hanging="360"/>
+      </w:pPr>
+      <w:rPr>
+        <w:rFonts w:ascii="Wingdings" w:hAnsi="Wingdings" w:hint="default"/>
+      </w:rPr>
+    </w:lvl>
+    <w:lvl w:ilvl="6" w:tplc="04090001" w:tentative="1">
+      <w:start w:val="1"/>
+      <w:numFmt w:val="bullet"/>
+      <w:lvlText w:val=""/>
+      <w:lvlJc w:val="left"/>
+      <w:pPr>
+        <w:ind w:left="5400" w:hanging="360"/>
+      </w:pPr>
+      <w:rPr>
+        <w:rFonts w:ascii="Symbol" w:hAnsi="Symbol" w:hint="default"/>
+      </w:rPr>
+    </w:lvl>
+    <w:lvl w:ilvl="7" w:tplc="04090003" w:tentative="1">
+      <w:start w:val="1"/>
+      <w:numFmt w:val="bullet"/>
+      <w:lvlText w:val="o"/>
+      <w:lvlJc w:val="left"/>
+      <w:pPr>
+        <w:ind w:left="6120" w:hanging="360"/>
+      </w:pPr>
+      <w:rPr>
+        <w:rFonts w:ascii="Courier New" w:hAnsi="Courier New" w:cs="Courier New" w:hint="default"/>
+      </w:rPr>
+    </w:lvl>
+    <w:lvl w:ilvl="8" w:tplc="04090005" w:tentative="1">
+      <w:start w:val="1"/>
+      <w:numFmt w:val="bullet"/>
+      <w:lvlText w:val=""/>
+      <w:lvlJc w:val="left"/>
+      <w:pPr>
+        <w:ind w:left="6840" w:hanging="360"/>
+      </w:pPr>
+      <w:rPr>
+        <w:rFonts w:ascii="Wingdings" w:hAnsi="Wingdings" w:hint="default"/>
+      </w:rPr>
+    </w:lvl>
+  </w:abstractNum>
+  <w:abstractNum w:abstractNumId="11" w15:restartNumberingAfterBreak="0">
     <w:nsid w:val="6A9642A5"/>
     <w:multiLevelType w:val="hybridMultilevel"/>
     <w:tmpl w:val="F1641424"/>
@@ -9334,7 +9611,120 @@
       </w:rPr>
     </w:lvl>
   </w:abstractNum>
-  <w:abstractNum w:abstractNumId="10" w15:restartNumberingAfterBreak="0">
+  <w:abstractNum w:abstractNumId="12" w15:restartNumberingAfterBreak="0">
+    <w:nsid w:val="741101EB"/>
+    <w:multiLevelType w:val="hybridMultilevel"/>
+    <w:tmpl w:val="82706ACE"/>
+    <w:lvl w:ilvl="0" w:tplc="04090003">
+      <w:start w:val="1"/>
+      <w:numFmt w:val="bullet"/>
+      <w:lvlText w:val="o"/>
+      <w:lvlJc w:val="left"/>
+      <w:pPr>
+        <w:ind w:left="1620" w:hanging="360"/>
+      </w:pPr>
+      <w:rPr>
+        <w:rFonts w:ascii="Courier New" w:hAnsi="Courier New" w:cs="Courier New" w:hint="default"/>
+      </w:rPr>
+    </w:lvl>
+    <w:lvl w:ilvl="1" w:tplc="04090003" w:tentative="1">
+      <w:start w:val="1"/>
+      <w:numFmt w:val="bullet"/>
+      <w:lvlText w:val="o"/>
+      <w:lvlJc w:val="left"/>
+      <w:pPr>
+        <w:ind w:left="2340" w:hanging="360"/>
+      </w:pPr>
+      <w:rPr>
+        <w:rFonts w:ascii="Courier New" w:hAnsi="Courier New" w:cs="Courier New" w:hint="default"/>
+      </w:rPr>
+    </w:lvl>
+    <w:lvl w:ilvl="2" w:tplc="04090005" w:tentative="1">
+      <w:start w:val="1"/>
+      <w:numFmt w:val="bullet"/>
+      <w:lvlText w:val=""/>
+      <w:lvlJc w:val="left"/>
+      <w:pPr>
+        <w:ind w:left="3060" w:hanging="360"/>
+      </w:pPr>
+      <w:rPr>
+        <w:rFonts w:ascii="Wingdings" w:hAnsi="Wingdings" w:hint="default"/>
+      </w:rPr>
+    </w:lvl>
+    <w:lvl w:ilvl="3" w:tplc="04090001" w:tentative="1">
+      <w:start w:val="1"/>
+      <w:numFmt w:val="bullet"/>
+      <w:lvlText w:val=""/>
+      <w:lvlJc w:val="left"/>
+      <w:pPr>
+        <w:ind w:left="3780" w:hanging="360"/>
+      </w:pPr>
+      <w:rPr>
+        <w:rFonts w:ascii="Symbol" w:hAnsi="Symbol" w:hint="default"/>
+      </w:rPr>
+    </w:lvl>
+    <w:lvl w:ilvl="4" w:tplc="04090003" w:tentative="1">
+      <w:start w:val="1"/>
+      <w:numFmt w:val="bullet"/>
+      <w:lvlText w:val="o"/>
+      <w:lvlJc w:val="left"/>
+      <w:pPr>
+        <w:ind w:left="4500" w:hanging="360"/>
+      </w:pPr>
+      <w:rPr>
+        <w:rFonts w:ascii="Courier New" w:hAnsi="Courier New" w:cs="Courier New" w:hint="default"/>
+      </w:rPr>
+    </w:lvl>
+    <w:lvl w:ilvl="5" w:tplc="04090005" w:tentative="1">
+      <w:start w:val="1"/>
+      <w:numFmt w:val="bullet"/>
+      <w:lvlText w:val=""/>
+      <w:lvlJc w:val="left"/>
+      <w:pPr>
+        <w:ind w:left="5220" w:hanging="360"/>
+      </w:pPr>
+      <w:rPr>
+        <w:rFonts w:ascii="Wingdings" w:hAnsi="Wingdings" w:hint="default"/>
+      </w:rPr>
+    </w:lvl>
+    <w:lvl w:ilvl="6" w:tplc="04090001" w:tentative="1">
+      <w:start w:val="1"/>
+      <w:numFmt w:val="bullet"/>
+      <w:lvlText w:val=""/>
+      <w:lvlJc w:val="left"/>
+      <w:pPr>
+        <w:ind w:left="5940" w:hanging="360"/>
+      </w:pPr>
+      <w:rPr>
+        <w:rFonts w:ascii="Symbol" w:hAnsi="Symbol" w:hint="default"/>
+      </w:rPr>
+    </w:lvl>
+    <w:lvl w:ilvl="7" w:tplc="04090003" w:tentative="1">
+      <w:start w:val="1"/>
+      <w:numFmt w:val="bullet"/>
+      <w:lvlText w:val="o"/>
+      <w:lvlJc w:val="left"/>
+      <w:pPr>
+        <w:ind w:left="6660" w:hanging="360"/>
+      </w:pPr>
+      <w:rPr>
+        <w:rFonts w:ascii="Courier New" w:hAnsi="Courier New" w:cs="Courier New" w:hint="default"/>
+      </w:rPr>
+    </w:lvl>
+    <w:lvl w:ilvl="8" w:tplc="04090005" w:tentative="1">
+      <w:start w:val="1"/>
+      <w:numFmt w:val="bullet"/>
+      <w:lvlText w:val=""/>
+      <w:lvlJc w:val="left"/>
+      <w:pPr>
+        <w:ind w:left="7380" w:hanging="360"/>
+      </w:pPr>
+      <w:rPr>
+        <w:rFonts w:ascii="Wingdings" w:hAnsi="Wingdings" w:hint="default"/>
+      </w:rPr>
+    </w:lvl>
+  </w:abstractNum>
+  <w:abstractNum w:abstractNumId="13" w15:restartNumberingAfterBreak="0">
     <w:nsid w:val="7C3C6C70"/>
     <w:multiLevelType w:val="hybridMultilevel"/>
     <w:tmpl w:val="BCBC0CB2"/>
@@ -9475,13 +9865,13 @@
     </w:lvl>
   </w:abstractNum>
   <w:num w:numId="1">
-    <w:abstractNumId w:val="6"/>
+    <w:abstractNumId w:val="7"/>
   </w:num>
   <w:num w:numId="2">
-    <w:abstractNumId w:val="4"/>
+    <w:abstractNumId w:val="5"/>
   </w:num>
   <w:num w:numId="3">
-    <w:abstractNumId w:val="7"/>
+    <w:abstractNumId w:val="8"/>
   </w:num>
   <w:num w:numId="4">
     <w:abstractNumId w:val="2"/>
@@ -9490,25 +9880,25 @@
     <w:abstractNumId w:val="0"/>
   </w:num>
   <w:num w:numId="6">
-    <w:abstractNumId w:val="10"/>
+    <w:abstractNumId w:val="13"/>
   </w:num>
   <w:num w:numId="7">
+    <w:abstractNumId w:val="7"/>
+  </w:num>
+  <w:num w:numId="8">
+    <w:abstractNumId w:val="7"/>
+  </w:num>
+  <w:num w:numId="9">
+    <w:abstractNumId w:val="7"/>
+  </w:num>
+  <w:num w:numId="10">
+    <w:abstractNumId w:val="4"/>
+  </w:num>
+  <w:num w:numId="11">
     <w:abstractNumId w:val="6"/>
   </w:num>
-  <w:num w:numId="8">
-    <w:abstractNumId w:val="6"/>
-  </w:num>
-  <w:num w:numId="9">
-    <w:abstractNumId w:val="6"/>
-  </w:num>
-  <w:num w:numId="10">
-    <w:abstractNumId w:val="3"/>
-  </w:num>
-  <w:num w:numId="11">
-    <w:abstractNumId w:val="5"/>
-  </w:num>
   <w:num w:numId="12">
-    <w:abstractNumId w:val="9"/>
+    <w:abstractNumId w:val="11"/>
   </w:num>
   <w:num w:numId="13">
     <w:abstractNumId w:val="1"/>
@@ -9517,17 +9907,26 @@
     <w:abstractNumId w:val="2"/>
   </w:num>
   <w:num w:numId="15">
-    <w:abstractNumId w:val="8"/>
+    <w:abstractNumId w:val="9"/>
   </w:num>
   <w:num w:numId="16">
     <w:abstractNumId w:val="2"/>
+  </w:num>
+  <w:num w:numId="17">
+    <w:abstractNumId w:val="3"/>
+  </w:num>
+  <w:num w:numId="18">
+    <w:abstractNumId w:val="10"/>
+  </w:num>
+  <w:num w:numId="19">
+    <w:abstractNumId w:val="12"/>
   </w:num>
   <w:numIdMacAtCleanup w:val="8"/>
 </w:numbering>
 </file>
 
 <file path=word/styles.xml><?xml version="1.0" encoding="utf-8"?>
-<w:styles xmlns:mc="http://schemas.openxmlformats.org/markup-compatibility/2006" xmlns:r="http://schemas.openxmlformats.org/officeDocument/2006/relationships" xmlns:w="http://schemas.openxmlformats.org/wordprocessingml/2006/main" xmlns:w14="http://schemas.microsoft.com/office/word/2010/wordml" xmlns:w15="http://schemas.microsoft.com/office/word/2012/wordml" xmlns:w16se="http://schemas.microsoft.com/office/word/2015/wordml/symex" mc:Ignorable="w14 w15 w16se">
+<w:styles xmlns:mc="http://schemas.openxmlformats.org/markup-compatibility/2006" xmlns:r="http://schemas.openxmlformats.org/officeDocument/2006/relationships" xmlns:w="http://schemas.openxmlformats.org/wordprocessingml/2006/main" xmlns:w14="http://schemas.microsoft.com/office/word/2010/wordml" xmlns:w15="http://schemas.microsoft.com/office/word/2012/wordml" xmlns:w16cid="http://schemas.microsoft.com/office/word/2016/wordml/cid" xmlns:w16se="http://schemas.microsoft.com/office/word/2015/wordml/symex" mc:Ignorable="w14 w15 w16se w16cid">
   <w:docDefaults>
     <w:rPrDefault>
       <w:rPr>
@@ -9537,7 +9936,7 @@
     </w:rPrDefault>
     <w:pPrDefault/>
   </w:docDefaults>
-  <w:latentStyles w:defLockedState="0" w:defUIPriority="0" w:defSemiHidden="0" w:defUnhideWhenUsed="0" w:defQFormat="0" w:count="371">
+  <w:latentStyles w:defLockedState="0" w:defUIPriority="0" w:defSemiHidden="0" w:defUnhideWhenUsed="0" w:defQFormat="0" w:count="375">
     <w:lsdException w:name="Normal" w:qFormat="1"/>
     <w:lsdException w:name="heading 1" w:qFormat="1"/>
     <w:lsdException w:name="heading 2" w:qFormat="1"/>
@@ -9636,7 +10035,6 @@
     <w:lsdException w:name="HTML Sample" w:semiHidden="1" w:unhideWhenUsed="1"/>
     <w:lsdException w:name="HTML Typewriter" w:semiHidden="1" w:unhideWhenUsed="1"/>
     <w:lsdException w:name="HTML Variable" w:semiHidden="1" w:unhideWhenUsed="1"/>
-    <w:lsdException w:name="Normal Table" w:semiHidden="1" w:unhideWhenUsed="1"/>
     <w:lsdException w:name="annotation subject" w:semiHidden="1" w:unhideWhenUsed="1"/>
     <w:lsdException w:name="No List" w:semiHidden="1" w:unhideWhenUsed="1"/>
     <w:lsdException w:name="Outline List 1" w:semiHidden="1" w:unhideWhenUsed="1"/>
@@ -9680,10 +10078,8 @@
     <w:lsdException w:name="Table Elegant" w:semiHidden="1" w:unhideWhenUsed="1"/>
     <w:lsdException w:name="Table Professional" w:semiHidden="1" w:unhideWhenUsed="1"/>
     <w:lsdException w:name="Table Subtle 1" w:semiHidden="1" w:unhideWhenUsed="1"/>
-    <w:lsdException w:name="Table Subtle 2" w:semiHidden="1" w:unhideWhenUsed="1"/>
     <w:lsdException w:name="Table Web 1" w:semiHidden="1" w:unhideWhenUsed="1"/>
     <w:lsdException w:name="Table Web 2" w:semiHidden="1" w:unhideWhenUsed="1"/>
-    <w:lsdException w:name="Table Web 3" w:semiHidden="1" w:unhideWhenUsed="1"/>
     <w:lsdException w:name="Table Theme" w:semiHidden="1" w:unhideWhenUsed="1"/>
     <w:lsdException w:name="Placeholder Text" w:semiHidden="1" w:uiPriority="99"/>
     <w:lsdException w:name="No Spacing" w:uiPriority="1" w:qFormat="1"/>
@@ -9900,6 +10296,10 @@
     <w:lsdException w:name="List Table 5 Dark Accent 6" w:uiPriority="50"/>
     <w:lsdException w:name="List Table 6 Colorful Accent 6" w:uiPriority="51"/>
     <w:lsdException w:name="List Table 7 Colorful Accent 6" w:uiPriority="52"/>
+    <w:lsdException w:name="Mention" w:semiHidden="1" w:uiPriority="99" w:unhideWhenUsed="1"/>
+    <w:lsdException w:name="Smart Hyperlink" w:semiHidden="1" w:uiPriority="99" w:unhideWhenUsed="1"/>
+    <w:lsdException w:name="Hashtag" w:semiHidden="1" w:uiPriority="99" w:unhideWhenUsed="1"/>
+    <w:lsdException w:name="Unresolved Mention" w:semiHidden="1" w:uiPriority="99" w:unhideWhenUsed="1"/>
   </w:latentStyles>
   <w:style w:type="paragraph" w:default="1" w:styleId="Normal">
     <w:name w:val="Normal"/>
@@ -10100,7 +10500,6 @@
   <w:style w:type="character" w:default="1" w:styleId="DefaultParagraphFont">
     <w:name w:val="Default Paragraph Font"/>
     <w:uiPriority w:val="1"/>
-    <w:semiHidden/>
     <w:unhideWhenUsed/>
   </w:style>
   <w:style w:type="table" w:default="1" w:styleId="TableNormal">
